--- a/dry_part.docx
+++ b/dry_part.docx
@@ -365,6 +365,9 @@
       </w:r>
       <m:oMath>
         <m:r>
+          <m:rPr>
+            <m:sty m:val="p"/>
+          </m:rPr>
           <w:rPr>
             <w:rFonts w:ascii="Cambria Math" w:eastAsiaTheme="minorEastAsia" w:hAnsi="Cambria Math"/>
             <w:lang w:bidi="he-IL"/>
@@ -376,14 +379,7 @@
             <w:rFonts w:ascii="Cambria Math" w:eastAsiaTheme="minorEastAsia" w:hAnsi="Cambria Math"/>
             <w:lang w:bidi="he-IL"/>
           </w:rPr>
-          <m:t>lega</m:t>
-        </m:r>
-        <m:r>
-          <w:rPr>
-            <w:rFonts w:ascii="Cambria Math" w:eastAsiaTheme="minorEastAsia" w:hAnsi="Cambria Math"/>
-            <w:lang w:bidi="he-IL"/>
-          </w:rPr>
-          <m:t>lDirections</m:t>
+          <m:t>legalDirections</m:t>
         </m:r>
         <m:d>
           <m:dPr>
@@ -401,14 +397,7 @@
                 <w:rFonts w:ascii="Cambria Math" w:eastAsiaTheme="minorEastAsia" w:hAnsi="Cambria Math"/>
                 <w:lang w:bidi="he-IL"/>
               </w:rPr>
-              <m:t>s,</m:t>
-            </m:r>
-            <m:r>
-              <w:rPr>
-                <w:rFonts w:ascii="Cambria Math" w:eastAsiaTheme="minorEastAsia" w:hAnsi="Cambria Math"/>
-                <w:lang w:bidi="he-IL"/>
-              </w:rPr>
-              <m:t xml:space="preserve"> p</m:t>
+              <m:t>s, p</m:t>
             </m:r>
           </m:e>
         </m:d>
@@ -437,14 +426,7 @@
                 <w:rFonts w:ascii="Cambria Math" w:eastAsiaTheme="minorEastAsia" w:hAnsi="Cambria Math"/>
                 <w:lang w:bidi="he-IL"/>
               </w:rPr>
-              <m:t>d∈directions |</m:t>
-            </m:r>
-            <m:r>
-              <w:rPr>
-                <w:rFonts w:ascii="Cambria Math" w:eastAsiaTheme="minorEastAsia" w:hAnsi="Cambria Math"/>
-                <w:lang w:bidi="he-IL"/>
-              </w:rPr>
-              <m:t xml:space="preserve"> </m:t>
+              <m:t xml:space="preserve">d∈directions | </m:t>
             </m:r>
             <m:d>
               <m:dPr>
@@ -697,14 +679,7 @@
                 <w:rFonts w:ascii="Cambria Math" w:eastAsiaTheme="minorEastAsia" w:hAnsi="Cambria Math"/>
                 <w:lang w:bidi="he-IL"/>
               </w:rPr>
-              <m:t>=0</m:t>
-            </m:r>
-            <m:r>
-              <w:rPr>
-                <w:rFonts w:ascii="Cambria Math" w:eastAsiaTheme="minorEastAsia" w:hAnsi="Cambria Math"/>
-                <w:lang w:bidi="he-IL"/>
-              </w:rPr>
-              <m:t xml:space="preserve"> </m:t>
+              <m:t xml:space="preserve">=0 </m:t>
             </m:r>
           </m:e>
         </m:d>
@@ -1073,6 +1048,9 @@
             <m:t>=s`</m:t>
           </m:r>
           <m:r>
+            <m:rPr>
+              <m:sty m:val="p"/>
+            </m:rPr>
             <w:rPr>
               <w:rFonts w:eastAsiaTheme="minorEastAsia"/>
               <w:rtl/>
@@ -1080,7 +1058,12 @@
             </w:rPr>
             <w:br/>
           </m:r>
+        </m:oMath>
+        <m:oMath>
           <m:r>
+            <m:rPr>
+              <m:sty m:val="p"/>
+            </m:rPr>
             <w:rPr>
               <w:rFonts w:eastAsiaTheme="minorEastAsia"/>
               <w:lang w:bidi="he-IL"/>
@@ -1362,7 +1345,6 @@
         <w:bidi/>
         <w:ind w:left="1080"/>
         <w:rPr>
-          <w:rFonts w:hint="cs"/>
           <w:rtl/>
           <w:lang w:bidi="he-IL"/>
         </w:rPr>
@@ -1575,6 +1557,9 @@
             </m:e>
           </m:d>
           <m:r>
+            <m:rPr>
+              <m:sty m:val="p"/>
+            </m:rPr>
             <w:rPr>
               <w:rFonts w:eastAsiaTheme="minorEastAsia"/>
               <w:rtl/>
@@ -1921,14 +1906,7 @@
               <w:rFonts w:ascii="Cambria Math" w:hAnsi="Cambria Math"/>
               <w:lang w:bidi="he-IL"/>
             </w:rPr>
-            <m:t>=∅∧</m:t>
-          </m:r>
-          <m:r>
-            <w:rPr>
-              <w:rFonts w:ascii="Cambria Math" w:hAnsi="Cambria Math"/>
-              <w:lang w:bidi="he-IL"/>
-            </w:rPr>
-            <m:t>legalDirections</m:t>
+            <m:t>=∅∧legalDirections</m:t>
           </m:r>
           <m:d>
             <m:dPr>
@@ -6484,7 +6462,7 @@
         <w:pStyle w:val="ListParagraph"/>
         <w:bidi/>
         <w:rPr>
-          <w:rFonts w:eastAsiaTheme="minorEastAsia" w:hint="cs"/>
+          <w:rFonts w:eastAsiaTheme="minorEastAsia"/>
           <w:rtl/>
           <w:lang w:bidi="he-IL"/>
         </w:rPr>
@@ -6600,6 +6578,1240 @@
       </w:pPr>
       <w:r>
         <w:rPr>
+          <w:rFonts w:eastAsiaTheme="minorEastAsia" w:hint="cs"/>
+          <w:rtl/>
+          <w:lang w:bidi="he-IL"/>
+        </w:rPr>
+        <w:t xml:space="preserve">עבור שחקן </w:t>
+      </w:r>
+      <m:oMath>
+        <m:r>
+          <w:rPr>
+            <w:rFonts w:ascii="Cambria Math" w:eastAsiaTheme="minorEastAsia" w:hAnsi="Cambria Math"/>
+            <w:lang w:bidi="he-IL"/>
+          </w:rPr>
+          <m:t>p</m:t>
+        </m:r>
+      </m:oMath>
+      <w:r>
+        <w:rPr>
+          <w:rFonts w:eastAsiaTheme="minorEastAsia" w:hint="cs"/>
+          <w:rtl/>
+          <w:lang w:bidi="he-IL"/>
+        </w:rPr>
+        <w:t xml:space="preserve"> ומצב </w:t>
+      </w:r>
+      <m:oMath>
+        <m:r>
+          <w:rPr>
+            <w:rFonts w:ascii="Cambria Math" w:eastAsiaTheme="minorEastAsia" w:hAnsi="Cambria Math"/>
+            <w:lang w:bidi="he-IL"/>
+          </w:rPr>
+          <m:t xml:space="preserve">s </m:t>
+        </m:r>
+      </m:oMath>
+      <w:r>
+        <w:rPr>
+          <w:rFonts w:eastAsiaTheme="minorEastAsia" w:hint="cs"/>
+          <w:rtl/>
+          <w:lang w:bidi="he-IL"/>
+        </w:rPr>
+        <w:t xml:space="preserve"> </w:t>
+      </w:r>
+      <w:r>
+        <w:rPr>
+          <w:rFonts w:eastAsiaTheme="minorEastAsia" w:hint="cs"/>
+          <w:rtl/>
+          <w:lang w:bidi="he-IL"/>
+        </w:rPr>
+        <w:t xml:space="preserve">נגדיר את 3 </w:t>
+      </w:r>
+      <w:r>
+        <w:rPr>
+          <w:rFonts w:eastAsiaTheme="minorEastAsia" w:hint="cs"/>
+          <w:rtl/>
+          <w:lang w:bidi="he-IL"/>
+        </w:rPr>
+        <w:t>המרכיבים הבאים:</w:t>
+      </w:r>
+      <w:r>
+        <w:rPr>
+          <w:rFonts w:eastAsiaTheme="minorEastAsia"/>
+          <w:rtl/>
+          <w:lang w:bidi="he-IL"/>
+        </w:rPr>
+        <w:br/>
+      </w:r>
+    </w:p>
+    <w:p>
+      <w:pPr>
+        <w:pStyle w:val="ListParagraph"/>
+        <w:numPr>
+          <w:ilvl w:val="1"/>
+          <w:numId w:val="1"/>
+        </w:numPr>
+        <w:bidi/>
+        <w:rPr>
+          <w:rFonts w:eastAsiaTheme="minorEastAsia"/>
+          <w:lang w:bidi="he-IL"/>
+        </w:rPr>
+      </w:pPr>
+      <w:r>
+        <w:rPr>
+          <w:rFonts w:eastAsiaTheme="minorEastAsia" w:hint="cs"/>
+          <w:rtl/>
+          <w:lang w:bidi="he-IL"/>
+        </w:rPr>
+        <w:t xml:space="preserve">מספר המשבצות הפנויות הסמוכות לשחקן (מ-4 הצדדים) </w:t>
+      </w:r>
+      <w:r>
+        <w:rPr>
+          <w:rFonts w:eastAsiaTheme="minorEastAsia"/>
+          <w:rtl/>
+          <w:lang w:bidi="he-IL"/>
+        </w:rPr>
+        <w:br/>
+      </w:r>
+      <m:oMathPara>
+        <m:oMath>
+          <m:r>
+            <w:rPr>
+              <w:rFonts w:ascii="Cambria Math" w:eastAsiaTheme="minorEastAsia" w:hAnsi="Cambria Math"/>
+              <w:lang w:bidi="he-IL"/>
+            </w:rPr>
+            <m:t>AdjacentCells</m:t>
+          </m:r>
+          <m:d>
+            <m:dPr>
+              <m:ctrlPr>
+                <w:rPr>
+                  <w:rFonts w:ascii="Cambria Math" w:eastAsiaTheme="minorEastAsia" w:hAnsi="Cambria Math"/>
+                  <w:i/>
+                  <w:lang w:bidi="he-IL"/>
+                </w:rPr>
+              </m:ctrlPr>
+            </m:dPr>
+            <m:e>
+              <m:r>
+                <w:rPr>
+                  <w:rFonts w:ascii="Cambria Math" w:eastAsiaTheme="minorEastAsia" w:hAnsi="Cambria Math"/>
+                  <w:lang w:bidi="he-IL"/>
+                </w:rPr>
+                <m:t>s,p</m:t>
+              </m:r>
+            </m:e>
+          </m:d>
+          <m:r>
+            <w:rPr>
+              <w:rFonts w:ascii="Cambria Math" w:eastAsiaTheme="minorEastAsia" w:hAnsi="Cambria Math"/>
+              <w:lang w:bidi="he-IL"/>
+            </w:rPr>
+            <m:t>=</m:t>
+          </m:r>
+          <m:d>
+            <m:dPr>
+              <m:begChr m:val="|"/>
+              <m:endChr m:val="|"/>
+              <m:ctrlPr>
+                <w:rPr>
+                  <w:rFonts w:ascii="Cambria Math" w:eastAsiaTheme="minorEastAsia" w:hAnsi="Cambria Math"/>
+                  <w:i/>
+                  <w:lang w:bidi="he-IL"/>
+                </w:rPr>
+              </m:ctrlPr>
+            </m:dPr>
+            <m:e>
+              <m:r>
+                <w:rPr>
+                  <w:rFonts w:ascii="Cambria Math" w:eastAsiaTheme="minorEastAsia" w:hAnsi="Cambria Math"/>
+                  <w:lang w:bidi="he-IL"/>
+                </w:rPr>
+                <m:t>legalDirections</m:t>
+              </m:r>
+              <m:d>
+                <m:dPr>
+                  <m:ctrlPr>
+                    <w:rPr>
+                      <w:rFonts w:ascii="Cambria Math" w:eastAsiaTheme="minorEastAsia" w:hAnsi="Cambria Math"/>
+                      <w:i/>
+                      <w:lang w:bidi="he-IL"/>
+                    </w:rPr>
+                  </m:ctrlPr>
+                </m:dPr>
+                <m:e>
+                  <m:r>
+                    <w:rPr>
+                      <w:rFonts w:ascii="Cambria Math" w:eastAsiaTheme="minorEastAsia" w:hAnsi="Cambria Math"/>
+                      <w:lang w:bidi="he-IL"/>
+                    </w:rPr>
+                    <m:t>s,p</m:t>
+                  </m:r>
+                </m:e>
+              </m:d>
+            </m:e>
+          </m:d>
+          <m:r>
+            <w:rPr>
+              <w:rFonts w:ascii="Cambria Math" w:eastAsiaTheme="minorEastAsia" w:hAnsi="Cambria Math"/>
+              <w:lang w:bidi="he-IL"/>
+            </w:rPr>
+            <m:t xml:space="preserve"> </m:t>
+          </m:r>
+        </m:oMath>
+      </m:oMathPara>
+    </w:p>
+    <w:p>
+      <w:pPr>
+        <w:pStyle w:val="ListParagraph"/>
+        <w:numPr>
+          <w:ilvl w:val="1"/>
+          <w:numId w:val="1"/>
+        </w:numPr>
+        <w:bidi/>
+        <w:rPr>
+          <w:rFonts w:eastAsiaTheme="minorEastAsia"/>
+          <w:lang w:bidi="he-IL"/>
+        </w:rPr>
+      </w:pPr>
+      <w:r>
+        <w:rPr>
+          <w:rFonts w:eastAsiaTheme="minorEastAsia" w:hint="cs"/>
+          <w:rtl/>
+          <w:lang w:bidi="he-IL"/>
+        </w:rPr>
+        <w:t xml:space="preserve">מספר המשבצות הלבנות </w:t>
+      </w:r>
+      <w:r>
+        <w:rPr>
+          <w:rFonts w:eastAsiaTheme="minorEastAsia" w:hint="cs"/>
+          <w:b/>
+          <w:bCs/>
+          <w:rtl/>
+          <w:lang w:bidi="he-IL"/>
+        </w:rPr>
+        <w:t>הישיגות</w:t>
+      </w:r>
+      <w:r>
+        <w:rPr>
+          <w:rFonts w:eastAsiaTheme="minorEastAsia" w:hint="cs"/>
+          <w:b/>
+          <w:bCs/>
+          <w:rtl/>
+          <w:lang w:bidi="he-IL"/>
+        </w:rPr>
+        <w:t xml:space="preserve"> </w:t>
+      </w:r>
+      <w:r>
+        <w:rPr>
+          <w:rFonts w:eastAsiaTheme="minorEastAsia" w:hint="cs"/>
+          <w:rtl/>
+          <w:lang w:bidi="he-IL"/>
+        </w:rPr>
+        <w:t>מ-</w:t>
+      </w:r>
+      <m:oMath>
+        <m:r>
+          <w:rPr>
+            <w:rFonts w:ascii="Cambria Math" w:eastAsiaTheme="minorEastAsia" w:hAnsi="Cambria Math"/>
+            <w:lang w:bidi="he-IL"/>
+          </w:rPr>
+          <m:t>p</m:t>
+        </m:r>
+      </m:oMath>
+      <w:r>
+        <w:rPr>
+          <w:rFonts w:eastAsiaTheme="minorEastAsia" w:hint="cs"/>
+          <w:rtl/>
+          <w:lang w:bidi="he-IL"/>
+        </w:rPr>
+        <w:t xml:space="preserve"> בלוח </w:t>
+      </w:r>
+      <m:oMath>
+        <m:r>
+          <w:rPr>
+            <w:rFonts w:ascii="Cambria Math" w:eastAsiaTheme="minorEastAsia" w:hAnsi="Cambria Math"/>
+            <w:lang w:bidi="he-IL"/>
+          </w:rPr>
+          <m:t>s</m:t>
+        </m:r>
+      </m:oMath>
+      <w:r>
+        <w:rPr>
+          <w:rFonts w:eastAsiaTheme="minorEastAsia" w:hint="cs"/>
+          <w:rtl/>
+          <w:lang w:bidi="he-IL"/>
+        </w:rPr>
+        <w:t>.</w:t>
+      </w:r>
+      <w:r>
+        <w:rPr>
+          <w:rFonts w:eastAsiaTheme="minorEastAsia"/>
+          <w:rtl/>
+          <w:lang w:bidi="he-IL"/>
+        </w:rPr>
+        <w:br/>
+      </w:r>
+      <m:oMathPara>
+        <m:oMath>
+          <m:r>
+            <w:rPr>
+              <w:rFonts w:ascii="Cambria Math" w:eastAsiaTheme="minorEastAsia" w:hAnsi="Cambria Math"/>
+              <w:lang w:bidi="he-IL"/>
+            </w:rPr>
+            <m:t>AchievableCells</m:t>
+          </m:r>
+          <m:d>
+            <m:dPr>
+              <m:ctrlPr>
+                <w:rPr>
+                  <w:rFonts w:ascii="Cambria Math" w:eastAsiaTheme="minorEastAsia" w:hAnsi="Cambria Math"/>
+                  <w:i/>
+                  <w:lang w:bidi="he-IL"/>
+                </w:rPr>
+              </m:ctrlPr>
+            </m:dPr>
+            <m:e>
+              <m:r>
+                <w:rPr>
+                  <w:rFonts w:ascii="Cambria Math" w:eastAsiaTheme="minorEastAsia" w:hAnsi="Cambria Math"/>
+                  <w:lang w:bidi="he-IL"/>
+                </w:rPr>
+                <m:t>s,p</m:t>
+              </m:r>
+            </m:e>
+          </m:d>
+          <m:r>
+            <w:rPr>
+              <w:rFonts w:ascii="Cambria Math" w:eastAsiaTheme="minorEastAsia" w:hAnsi="Cambria Math"/>
+              <w:lang w:bidi="he-IL"/>
+            </w:rPr>
+            <m:t>=</m:t>
+          </m:r>
+          <m:d>
+            <m:dPr>
+              <m:begChr m:val="|"/>
+              <m:endChr m:val="|"/>
+              <m:ctrlPr>
+                <w:rPr>
+                  <w:rFonts w:ascii="Cambria Math" w:eastAsiaTheme="minorEastAsia" w:hAnsi="Cambria Math"/>
+                  <w:i/>
+                  <w:lang w:bidi="he-IL"/>
+                </w:rPr>
+              </m:ctrlPr>
+            </m:dPr>
+            <m:e>
+              <m:d>
+                <m:dPr>
+                  <m:begChr m:val="{"/>
+                  <m:endChr m:val="}"/>
+                  <m:ctrlPr>
+                    <w:rPr>
+                      <w:rFonts w:ascii="Cambria Math" w:eastAsiaTheme="minorEastAsia" w:hAnsi="Cambria Math"/>
+                      <w:i/>
+                      <w:lang w:bidi="he-IL"/>
+                    </w:rPr>
+                  </m:ctrlPr>
+                </m:dPr>
+                <m:e>
+                  <m:d>
+                    <m:dPr>
+                      <m:ctrlPr>
+                        <w:rPr>
+                          <w:rFonts w:ascii="Cambria Math" w:eastAsiaTheme="minorEastAsia" w:hAnsi="Cambria Math"/>
+                          <w:i/>
+                          <w:lang w:bidi="he-IL"/>
+                        </w:rPr>
+                      </m:ctrlPr>
+                    </m:dPr>
+                    <m:e>
+                      <m:r>
+                        <w:rPr>
+                          <w:rFonts w:ascii="Cambria Math" w:eastAsiaTheme="minorEastAsia" w:hAnsi="Cambria Math"/>
+                          <w:lang w:bidi="he-IL"/>
+                        </w:rPr>
+                        <m:t>i,j</m:t>
+                      </m:r>
+                    </m:e>
+                  </m:d>
+                  <m:r>
+                    <w:rPr>
+                      <w:rFonts w:ascii="Cambria Math" w:eastAsiaTheme="minorEastAsia" w:hAnsi="Cambria Math"/>
+                      <w:lang w:bidi="he-IL"/>
+                    </w:rPr>
+                    <m:t>∈</m:t>
+                  </m:r>
+                  <m:sSup>
+                    <m:sSupPr>
+                      <m:ctrlPr>
+                        <w:rPr>
+                          <w:rFonts w:ascii="Cambria Math" w:eastAsiaTheme="minorEastAsia" w:hAnsi="Cambria Math"/>
+                          <w:i/>
+                          <w:lang w:bidi="he-IL"/>
+                        </w:rPr>
+                      </m:ctrlPr>
+                    </m:sSupPr>
+                    <m:e>
+                      <m:r>
+                        <m:rPr>
+                          <m:scr m:val="double-struck"/>
+                        </m:rPr>
+                        <w:rPr>
+                          <w:rFonts w:ascii="Cambria Math" w:eastAsiaTheme="minorEastAsia" w:hAnsi="Cambria Math"/>
+                          <w:lang w:bidi="he-IL"/>
+                        </w:rPr>
+                        <m:t>R</m:t>
+                      </m:r>
+                    </m:e>
+                    <m:sup>
+                      <m:r>
+                        <w:rPr>
+                          <w:rFonts w:ascii="Cambria Math" w:eastAsiaTheme="minorEastAsia" w:hAnsi="Cambria Math"/>
+                          <w:lang w:bidi="he-IL"/>
+                        </w:rPr>
+                        <m:t>n×m</m:t>
+                      </m:r>
+                    </m:sup>
+                  </m:sSup>
+                  <m:r>
+                    <w:rPr>
+                      <w:rFonts w:ascii="Cambria Math" w:eastAsiaTheme="minorEastAsia" w:hAnsi="Cambria Math"/>
+                      <w:lang w:bidi="he-IL"/>
+                    </w:rPr>
+                    <m:t>|</m:t>
+                  </m:r>
+                  <m:sSub>
+                    <m:sSubPr>
+                      <m:ctrlPr>
+                        <w:rPr>
+                          <w:rFonts w:ascii="Cambria Math" w:eastAsiaTheme="minorEastAsia" w:hAnsi="Cambria Math"/>
+                          <w:i/>
+                          <w:lang w:bidi="he-IL"/>
+                        </w:rPr>
+                      </m:ctrlPr>
+                    </m:sSubPr>
+                    <m:e>
+                      <m:r>
+                        <w:rPr>
+                          <w:rFonts w:ascii="Cambria Math" w:eastAsiaTheme="minorEastAsia" w:hAnsi="Cambria Math"/>
+                          <w:lang w:bidi="he-IL"/>
+                        </w:rPr>
+                        <m:t>s</m:t>
+                      </m:r>
+                    </m:e>
+                    <m:sub>
+                      <m:r>
+                        <w:rPr>
+                          <w:rFonts w:ascii="Cambria Math" w:eastAsiaTheme="minorEastAsia" w:hAnsi="Cambria Math"/>
+                          <w:lang w:bidi="he-IL"/>
+                        </w:rPr>
+                        <m:t>i,j</m:t>
+                      </m:r>
+                    </m:sub>
+                  </m:sSub>
+                  <m:r>
+                    <w:rPr>
+                      <w:rFonts w:ascii="Cambria Math" w:eastAsiaTheme="minorEastAsia" w:hAnsi="Cambria Math"/>
+                      <w:lang w:bidi="he-IL"/>
+                    </w:rPr>
+                    <m:t xml:space="preserve">=0∧there exists a path from </m:t>
+                  </m:r>
+                  <m:sSub>
+                    <m:sSubPr>
+                      <m:ctrlPr>
+                        <w:rPr>
+                          <w:rFonts w:ascii="Cambria Math" w:eastAsiaTheme="minorEastAsia" w:hAnsi="Cambria Math"/>
+                          <w:i/>
+                          <w:lang w:bidi="he-IL"/>
+                        </w:rPr>
+                      </m:ctrlPr>
+                    </m:sSubPr>
+                    <m:e>
+                      <m:r>
+                        <w:rPr>
+                          <w:rFonts w:ascii="Cambria Math" w:eastAsiaTheme="minorEastAsia" w:hAnsi="Cambria Math"/>
+                          <w:lang w:bidi="he-IL"/>
+                        </w:rPr>
+                        <m:t>s</m:t>
+                      </m:r>
+                    </m:e>
+                    <m:sub>
+                      <m:sSub>
+                        <m:sSubPr>
+                          <m:ctrlPr>
+                            <w:rPr>
+                              <w:rFonts w:ascii="Cambria Math" w:eastAsiaTheme="minorEastAsia" w:hAnsi="Cambria Math"/>
+                              <w:i/>
+                              <w:lang w:bidi="he-IL"/>
+                            </w:rPr>
+                          </m:ctrlPr>
+                        </m:sSubPr>
+                        <m:e>
+                          <m:r>
+                            <w:rPr>
+                              <w:rFonts w:ascii="Cambria Math" w:eastAsiaTheme="minorEastAsia" w:hAnsi="Cambria Math"/>
+                              <w:lang w:bidi="he-IL"/>
+                            </w:rPr>
+                            <m:t>(i</m:t>
+                          </m:r>
+                        </m:e>
+                        <m:sub>
+                          <m:r>
+                            <w:rPr>
+                              <w:rFonts w:ascii="Cambria Math" w:eastAsiaTheme="minorEastAsia" w:hAnsi="Cambria Math"/>
+                              <w:lang w:bidi="he-IL"/>
+                            </w:rPr>
+                            <m:t>p</m:t>
+                          </m:r>
+                        </m:sub>
+                      </m:sSub>
+                      <m:r>
+                        <w:rPr>
+                          <w:rFonts w:ascii="Cambria Math" w:eastAsiaTheme="minorEastAsia" w:hAnsi="Cambria Math"/>
+                          <w:lang w:bidi="he-IL"/>
+                        </w:rPr>
+                        <m:t>,</m:t>
+                      </m:r>
+                      <m:sSub>
+                        <m:sSubPr>
+                          <m:ctrlPr>
+                            <w:rPr>
+                              <w:rFonts w:ascii="Cambria Math" w:eastAsiaTheme="minorEastAsia" w:hAnsi="Cambria Math"/>
+                              <w:i/>
+                              <w:lang w:bidi="he-IL"/>
+                            </w:rPr>
+                          </m:ctrlPr>
+                        </m:sSubPr>
+                        <m:e>
+                          <m:r>
+                            <w:rPr>
+                              <w:rFonts w:ascii="Cambria Math" w:eastAsiaTheme="minorEastAsia" w:hAnsi="Cambria Math"/>
+                              <w:lang w:bidi="he-IL"/>
+                            </w:rPr>
+                            <m:t>j</m:t>
+                          </m:r>
+                        </m:e>
+                        <m:sub>
+                          <m:r>
+                            <w:rPr>
+                              <w:rFonts w:ascii="Cambria Math" w:eastAsiaTheme="minorEastAsia" w:hAnsi="Cambria Math"/>
+                              <w:lang w:bidi="he-IL"/>
+                            </w:rPr>
+                            <m:t>p</m:t>
+                          </m:r>
+                        </m:sub>
+                      </m:sSub>
+                      <m:r>
+                        <w:rPr>
+                          <w:rFonts w:ascii="Cambria Math" w:eastAsiaTheme="minorEastAsia" w:hAnsi="Cambria Math"/>
+                          <w:lang w:bidi="he-IL"/>
+                        </w:rPr>
+                        <m:t>)</m:t>
+                      </m:r>
+                    </m:sub>
+                  </m:sSub>
+                  <m:r>
+                    <w:rPr>
+                      <w:rFonts w:ascii="Cambria Math" w:eastAsiaTheme="minorEastAsia" w:hAnsi="Cambria Math"/>
+                      <w:lang w:bidi="he-IL"/>
+                    </w:rPr>
+                    <m:t xml:space="preserve"> to </m:t>
+                  </m:r>
+                  <m:sSub>
+                    <m:sSubPr>
+                      <m:ctrlPr>
+                        <w:rPr>
+                          <w:rFonts w:ascii="Cambria Math" w:eastAsiaTheme="minorEastAsia" w:hAnsi="Cambria Math"/>
+                          <w:i/>
+                          <w:lang w:bidi="he-IL"/>
+                        </w:rPr>
+                      </m:ctrlPr>
+                    </m:sSubPr>
+                    <m:e>
+                      <m:r>
+                        <w:rPr>
+                          <w:rFonts w:ascii="Cambria Math" w:eastAsiaTheme="minorEastAsia" w:hAnsi="Cambria Math"/>
+                          <w:lang w:bidi="he-IL"/>
+                        </w:rPr>
+                        <m:t>s</m:t>
+                      </m:r>
+                    </m:e>
+                    <m:sub>
+                      <m:d>
+                        <m:dPr>
+                          <m:ctrlPr>
+                            <w:rPr>
+                              <w:rFonts w:ascii="Cambria Math" w:eastAsiaTheme="minorEastAsia" w:hAnsi="Cambria Math"/>
+                              <w:i/>
+                              <w:lang w:bidi="he-IL"/>
+                            </w:rPr>
+                          </m:ctrlPr>
+                        </m:dPr>
+                        <m:e>
+                          <m:r>
+                            <w:rPr>
+                              <w:rFonts w:ascii="Cambria Math" w:eastAsiaTheme="minorEastAsia" w:hAnsi="Cambria Math"/>
+                              <w:lang w:bidi="he-IL"/>
+                            </w:rPr>
+                            <m:t>i, j</m:t>
+                          </m:r>
+                        </m:e>
+                      </m:d>
+                    </m:sub>
+                  </m:sSub>
+                </m:e>
+              </m:d>
+            </m:e>
+          </m:d>
+        </m:oMath>
+      </m:oMathPara>
+    </w:p>
+    <w:p>
+      <w:pPr>
+        <w:pStyle w:val="ListParagraph"/>
+        <w:numPr>
+          <w:ilvl w:val="1"/>
+          <w:numId w:val="1"/>
+        </w:numPr>
+        <w:bidi/>
+        <w:rPr>
+          <w:rFonts w:eastAsiaTheme="minorEastAsia"/>
+          <w:lang w:bidi="he-IL"/>
+        </w:rPr>
+      </w:pPr>
+      <w:r>
+        <w:rPr>
+          <w:rFonts w:eastAsiaTheme="minorEastAsia" w:hint="cs"/>
+          <w:rtl/>
+          <w:lang w:bidi="he-IL"/>
+        </w:rPr>
+        <w:t>מספר המסלולים החוקיים מ-</w:t>
+      </w:r>
+      <m:oMath>
+        <m:r>
+          <w:rPr>
+            <w:rFonts w:ascii="Cambria Math" w:eastAsiaTheme="minorEastAsia" w:hAnsi="Cambria Math"/>
+            <w:lang w:bidi="he-IL"/>
+          </w:rPr>
+          <m:t>p</m:t>
+        </m:r>
+      </m:oMath>
+      <w:r>
+        <w:rPr>
+          <w:rFonts w:eastAsiaTheme="minorEastAsia" w:hint="cs"/>
+          <w:rtl/>
+          <w:lang w:bidi="he-IL"/>
+        </w:rPr>
+        <w:t xml:space="preserve"> לשחקו השני </w:t>
+      </w:r>
+      <m:oMath>
+        <m:r>
+          <w:rPr>
+            <w:rFonts w:ascii="Cambria Math" w:eastAsiaTheme="minorEastAsia" w:hAnsi="Cambria Math"/>
+            <w:lang w:bidi="he-IL"/>
+          </w:rPr>
+          <m:t>p'</m:t>
+        </m:r>
+      </m:oMath>
+      <w:r>
+        <w:rPr>
+          <w:rFonts w:eastAsiaTheme="minorEastAsia" w:hint="cs"/>
+          <w:rtl/>
+          <w:lang w:bidi="he-IL"/>
+        </w:rPr>
+        <w:t>.</w:t>
+      </w:r>
+      <w:r>
+        <w:rPr>
+          <w:rFonts w:eastAsiaTheme="minorEastAsia"/>
+          <w:rtl/>
+          <w:lang w:bidi="he-IL"/>
+        </w:rPr>
+        <w:br/>
+      </w:r>
+      <m:oMathPara>
+        <m:oMath>
+          <m:r>
+            <w:rPr>
+              <w:rFonts w:ascii="Cambria Math" w:eastAsiaTheme="minorEastAsia" w:hAnsi="Cambria Math"/>
+              <w:lang w:bidi="he-IL"/>
+            </w:rPr>
+            <m:t>PathsBetweenPlayers=</m:t>
+          </m:r>
+          <m:d>
+            <m:dPr>
+              <m:begChr m:val="|"/>
+              <m:endChr m:val="|"/>
+              <m:ctrlPr>
+                <w:rPr>
+                  <w:rFonts w:ascii="Cambria Math" w:eastAsiaTheme="minorEastAsia" w:hAnsi="Cambria Math"/>
+                  <w:i/>
+                  <w:lang w:bidi="he-IL"/>
+                </w:rPr>
+              </m:ctrlPr>
+            </m:dPr>
+            <m:e>
+              <m:d>
+                <m:dPr>
+                  <m:begChr m:val="{"/>
+                  <m:endChr m:val="}"/>
+                  <m:ctrlPr>
+                    <w:rPr>
+                      <w:rFonts w:ascii="Cambria Math" w:eastAsiaTheme="minorEastAsia" w:hAnsi="Cambria Math"/>
+                      <w:i/>
+                      <w:lang w:bidi="he-IL"/>
+                    </w:rPr>
+                  </m:ctrlPr>
+                </m:dPr>
+                <m:e>
+                  <m:r>
+                    <w:rPr>
+                      <w:rFonts w:ascii="Cambria Math" w:eastAsiaTheme="minorEastAsia" w:hAnsi="Cambria Math"/>
+                      <w:lang w:bidi="he-IL"/>
+                    </w:rPr>
+                    <m:t xml:space="preserve">path | path connects p and </m:t>
+                  </m:r>
+                  <m:sSup>
+                    <m:sSupPr>
+                      <m:ctrlPr>
+                        <w:rPr>
+                          <w:rFonts w:ascii="Cambria Math" w:eastAsiaTheme="minorEastAsia" w:hAnsi="Cambria Math"/>
+                          <w:i/>
+                          <w:lang w:bidi="he-IL"/>
+                        </w:rPr>
+                      </m:ctrlPr>
+                    </m:sSupPr>
+                    <m:e>
+                      <m:r>
+                        <w:rPr>
+                          <w:rFonts w:ascii="Cambria Math" w:eastAsiaTheme="minorEastAsia" w:hAnsi="Cambria Math"/>
+                          <w:lang w:bidi="he-IL"/>
+                        </w:rPr>
+                        <m:t>p</m:t>
+                      </m:r>
+                    </m:e>
+                    <m:sup>
+                      <m:r>
+                        <w:rPr>
+                          <w:rFonts w:ascii="Cambria Math" w:eastAsiaTheme="minorEastAsia" w:hAnsi="Cambria Math"/>
+                          <w:lang w:bidi="he-IL"/>
+                        </w:rPr>
+                        <m:t>'</m:t>
+                      </m:r>
+                    </m:sup>
+                  </m:sSup>
+                </m:e>
+              </m:d>
+            </m:e>
+          </m:d>
+        </m:oMath>
+      </m:oMathPara>
+    </w:p>
+    <w:p>
+      <w:pPr>
+        <w:pStyle w:val="ListParagraph"/>
+        <w:bidi/>
+        <w:rPr>
+          <w:rFonts w:eastAsiaTheme="minorEastAsia"/>
+          <w:b/>
+          <w:bCs/>
+          <w:rtl/>
+          <w:lang w:bidi="he-IL"/>
+        </w:rPr>
+      </w:pPr>
+      <w:r>
+        <w:rPr>
+          <w:rFonts w:eastAsiaTheme="minorEastAsia"/>
+          <w:rtl/>
+          <w:lang w:bidi="he-IL"/>
+        </w:rPr>
+        <w:br/>
+      </w:r>
+      <w:r>
+        <w:rPr>
+          <w:rFonts w:eastAsiaTheme="minorEastAsia" w:hint="cs"/>
+          <w:b/>
+          <w:bCs/>
+          <w:rtl/>
+          <w:lang w:bidi="he-IL"/>
+        </w:rPr>
+        <w:t>הסבר:</w:t>
+      </w:r>
+    </w:p>
+    <w:p>
+      <w:pPr>
+        <w:pStyle w:val="ListParagraph"/>
+        <w:bidi/>
+        <w:rPr>
+          <w:rFonts w:eastAsiaTheme="minorEastAsia" w:hint="cs"/>
+          <w:i/>
+          <w:rtl/>
+          <w:lang w:bidi="he-IL"/>
+        </w:rPr>
+      </w:pPr>
+      <w:r>
+        <w:rPr>
+          <w:rFonts w:eastAsiaTheme="minorEastAsia" w:hint="cs"/>
+          <w:rtl/>
+          <w:lang w:bidi="he-IL"/>
+        </w:rPr>
+        <w:t xml:space="preserve">האסטרטגיה בה נשתמש כדי לנצח היא לנסות ולהתנתק מהיריב, וזה על מנת לנצל את המצשבצות הישיגות מאיתנו ללא התערבותו והפרעתו של היריב. נעשה זאת ע"י חסימת המעבר ביניו. ולכן נשתמש במרכיב </w:t>
+      </w:r>
+      <w:r>
+        <w:rPr>
+          <w:rFonts w:eastAsiaTheme="minorEastAsia"/>
+          <w:lang w:bidi="he-IL"/>
+        </w:rPr>
+        <w:t>c</w:t>
+      </w:r>
+      <w:r>
+        <w:rPr>
+          <w:rFonts w:eastAsiaTheme="minorEastAsia" w:hint="cs"/>
+          <w:rtl/>
+          <w:lang w:bidi="he-IL"/>
+        </w:rPr>
+        <w:t xml:space="preserve">, כאשר נרצה למזער מספר זה ככל היותר, במטרה להגיע ל-0. ולכן נשתמש בערך </w:t>
+      </w:r>
+      <m:oMath>
+        <m:r>
+          <w:rPr>
+            <w:rFonts w:ascii="Cambria Math" w:eastAsiaTheme="minorEastAsia" w:hAnsi="Cambria Math"/>
+            <w:lang w:bidi="he-IL"/>
+          </w:rPr>
+          <m:t>C=</m:t>
+        </m:r>
+        <m:r>
+          <w:rPr>
+            <w:rFonts w:ascii="Cambria Math" w:eastAsiaTheme="minorEastAsia" w:hAnsi="Cambria Math"/>
+            <w:lang w:bidi="he-IL"/>
+          </w:rPr>
+          <m:t>-</m:t>
+        </m:r>
+        <m:r>
+          <w:rPr>
+            <w:rFonts w:ascii="Cambria Math" w:eastAsiaTheme="minorEastAsia" w:hAnsi="Cambria Math"/>
+            <w:lang w:bidi="he-IL"/>
+          </w:rPr>
+          <m:t>PathsBetweenPlayers</m:t>
+        </m:r>
+      </m:oMath>
+      <w:r>
+        <w:rPr>
+          <w:rFonts w:eastAsiaTheme="minorEastAsia" w:hint="cs"/>
+          <w:rtl/>
+          <w:lang w:bidi="he-IL"/>
+        </w:rPr>
+        <w:t>.</w:t>
+      </w:r>
+      <w:r>
+        <w:rPr>
+          <w:rFonts w:eastAsiaTheme="minorEastAsia"/>
+          <w:rtl/>
+          <w:lang w:bidi="he-IL"/>
+        </w:rPr>
+        <w:br/>
+      </w:r>
+      <w:r>
+        <w:rPr>
+          <w:rFonts w:eastAsiaTheme="minorEastAsia" w:hint="cs"/>
+          <w:rtl/>
+          <w:lang w:bidi="he-IL"/>
+        </w:rPr>
+        <w:t xml:space="preserve">בנוסף להתנתקות הרצויה נרצה להיות בתוך שטח הגדול ככל היותר מהשטח של היריב, כך נגדיל את הסיכוי שהיריב נתקע ואנו נמשיך, ולכן נשתמש במרכיב </w:t>
+      </w:r>
+      <w:r>
+        <w:rPr>
+          <w:rFonts w:eastAsiaTheme="minorEastAsia"/>
+          <w:lang w:bidi="he-IL"/>
+        </w:rPr>
+        <w:t>b</w:t>
+      </w:r>
+      <w:r>
+        <w:rPr>
+          <w:rFonts w:eastAsiaTheme="minorEastAsia" w:hint="cs"/>
+          <w:rtl/>
+          <w:lang w:bidi="he-IL"/>
+        </w:rPr>
+        <w:t xml:space="preserve"> בצורה הבאה: </w:t>
+      </w:r>
+      <m:oMath>
+        <m:r>
+          <w:rPr>
+            <w:rFonts w:ascii="Cambria Math" w:eastAsiaTheme="minorEastAsia" w:hAnsi="Cambria Math"/>
+            <w:lang w:bidi="he-IL"/>
+          </w:rPr>
+          <m:t>AchievableCells</m:t>
+        </m:r>
+        <m:d>
+          <m:dPr>
+            <m:ctrlPr>
+              <w:rPr>
+                <w:rFonts w:ascii="Cambria Math" w:eastAsiaTheme="minorEastAsia" w:hAnsi="Cambria Math"/>
+                <w:i/>
+                <w:lang w:bidi="he-IL"/>
+              </w:rPr>
+            </m:ctrlPr>
+          </m:dPr>
+          <m:e>
+            <m:r>
+              <w:rPr>
+                <w:rFonts w:ascii="Cambria Math" w:eastAsiaTheme="minorEastAsia" w:hAnsi="Cambria Math"/>
+                <w:lang w:bidi="he-IL"/>
+              </w:rPr>
+              <m:t>s,p</m:t>
+            </m:r>
+          </m:e>
+        </m:d>
+        <m:r>
+          <w:rPr>
+            <w:rFonts w:ascii="Cambria Math" w:eastAsiaTheme="minorEastAsia" w:hAnsi="Cambria Math"/>
+            <w:lang w:bidi="he-IL"/>
+          </w:rPr>
+          <m:t>-</m:t>
+        </m:r>
+        <m:r>
+          <w:rPr>
+            <w:rFonts w:ascii="Cambria Math" w:eastAsiaTheme="minorEastAsia" w:hAnsi="Cambria Math"/>
+            <w:lang w:bidi="he-IL"/>
+          </w:rPr>
+          <m:t>B=</m:t>
+        </m:r>
+        <m:r>
+          <w:rPr>
+            <w:rFonts w:ascii="Cambria Math" w:eastAsiaTheme="minorEastAsia" w:hAnsi="Cambria Math"/>
+            <w:lang w:bidi="he-IL"/>
+          </w:rPr>
+          <m:t>AchievableCells(s,</m:t>
+        </m:r>
+        <m:sSup>
+          <m:sSupPr>
+            <m:ctrlPr>
+              <w:rPr>
+                <w:rFonts w:ascii="Cambria Math" w:eastAsiaTheme="minorEastAsia" w:hAnsi="Cambria Math"/>
+                <w:i/>
+                <w:lang w:bidi="he-IL"/>
+              </w:rPr>
+            </m:ctrlPr>
+          </m:sSupPr>
+          <m:e>
+            <m:r>
+              <w:rPr>
+                <w:rFonts w:ascii="Cambria Math" w:eastAsiaTheme="minorEastAsia" w:hAnsi="Cambria Math"/>
+                <w:lang w:bidi="he-IL"/>
+              </w:rPr>
+              <m:t>p</m:t>
+            </m:r>
+          </m:e>
+          <m:sup>
+            <m:r>
+              <w:rPr>
+                <w:rFonts w:ascii="Cambria Math" w:eastAsiaTheme="minorEastAsia" w:hAnsi="Cambria Math"/>
+                <w:lang w:bidi="he-IL"/>
+              </w:rPr>
+              <m:t>'</m:t>
+            </m:r>
+          </m:sup>
+        </m:sSup>
+        <m:r>
+          <w:rPr>
+            <w:rFonts w:ascii="Cambria Math" w:eastAsiaTheme="minorEastAsia" w:hAnsi="Cambria Math"/>
+            <w:lang w:bidi="he-IL"/>
+          </w:rPr>
+          <m:t>)</m:t>
+        </m:r>
+      </m:oMath>
+      <w:r>
+        <w:rPr>
+          <w:rFonts w:eastAsiaTheme="minorEastAsia" w:hint="cs"/>
+          <w:rtl/>
+          <w:lang w:bidi="he-IL"/>
+        </w:rPr>
+        <w:t>. כלומר נרצה למקסם את ההפרש הזה.</w:t>
+      </w:r>
+      <w:r>
+        <w:rPr>
+          <w:rFonts w:eastAsiaTheme="minorEastAsia"/>
+          <w:rtl/>
+          <w:lang w:bidi="he-IL"/>
+        </w:rPr>
+        <w:br/>
+      </w:r>
+      <w:r>
+        <w:rPr>
+          <w:rFonts w:eastAsiaTheme="minorEastAsia" w:hint="cs"/>
+          <w:rtl/>
+          <w:lang w:bidi="he-IL"/>
+        </w:rPr>
+        <w:t xml:space="preserve">כדי להבטיח שנכסה ככל היותר מהשטח שיש לנו נשתמש בשיטה הדומה לזו של </w:t>
+      </w:r>
+      <m:oMath>
+        <m:r>
+          <w:rPr>
+            <w:rFonts w:ascii="Cambria Math" w:eastAsiaTheme="minorEastAsia" w:hAnsi="Cambria Math"/>
+            <w:lang w:bidi="he-IL"/>
+          </w:rPr>
+          <m:t>simple player</m:t>
+        </m:r>
+      </m:oMath>
+      <w:r>
+        <w:rPr>
+          <w:rFonts w:eastAsiaTheme="minorEastAsia" w:hint="cs"/>
+          <w:rtl/>
+          <w:lang w:bidi="he-IL"/>
+        </w:rPr>
+        <w:t>, כאשר נרצה למזער את מספר המשבצות הסמוכות לנו (חוץ מ-0 כמובן) ולכן נשתמש בערך:</w:t>
+      </w:r>
+      <w:r>
+        <w:rPr>
+          <w:rFonts w:eastAsiaTheme="minorEastAsia"/>
+          <w:rtl/>
+          <w:lang w:bidi="he-IL"/>
+        </w:rPr>
+        <w:br/>
+      </w:r>
+      <m:oMathPara>
+        <m:oMath>
+          <m:r>
+            <w:rPr>
+              <w:rFonts w:ascii="Cambria Math" w:eastAsiaTheme="minorEastAsia" w:hAnsi="Cambria Math"/>
+              <w:lang w:bidi="he-IL"/>
+            </w:rPr>
+            <w:lastRenderedPageBreak/>
+            <m:t>A=</m:t>
+          </m:r>
+          <m:d>
+            <m:dPr>
+              <m:begChr m:val="{"/>
+              <m:endChr m:val=""/>
+              <m:ctrlPr>
+                <w:rPr>
+                  <w:rFonts w:ascii="Cambria Math" w:eastAsiaTheme="minorEastAsia" w:hAnsi="Cambria Math"/>
+                  <w:i/>
+                  <w:lang w:bidi="he-IL"/>
+                </w:rPr>
+              </m:ctrlPr>
+            </m:dPr>
+            <m:e>
+              <m:m>
+                <m:mPr>
+                  <m:mcs>
+                    <m:mc>
+                      <m:mcPr>
+                        <m:count m:val="2"/>
+                        <m:mcJc m:val="center"/>
+                      </m:mcPr>
+                    </m:mc>
+                  </m:mcs>
+                  <m:ctrlPr>
+                    <w:rPr>
+                      <w:rFonts w:ascii="Cambria Math" w:eastAsiaTheme="minorEastAsia" w:hAnsi="Cambria Math"/>
+                      <w:i/>
+                      <w:lang w:bidi="he-IL"/>
+                    </w:rPr>
+                  </m:ctrlPr>
+                </m:mPr>
+                <m:mr>
+                  <m:e>
+                    <m:r>
+                      <w:rPr>
+                        <w:rFonts w:ascii="Cambria Math" w:eastAsiaTheme="minorEastAsia" w:hAnsi="Cambria Math"/>
+                        <w:lang w:bidi="he-IL"/>
+                      </w:rPr>
+                      <m:t>-AdjacentCells</m:t>
+                    </m:r>
+                    <m:d>
+                      <m:dPr>
+                        <m:ctrlPr>
+                          <w:rPr>
+                            <w:rFonts w:ascii="Cambria Math" w:eastAsiaTheme="minorEastAsia" w:hAnsi="Cambria Math"/>
+                            <w:i/>
+                            <w:lang w:bidi="he-IL"/>
+                          </w:rPr>
+                        </m:ctrlPr>
+                      </m:dPr>
+                      <m:e>
+                        <m:r>
+                          <w:rPr>
+                            <w:rFonts w:ascii="Cambria Math" w:eastAsiaTheme="minorEastAsia" w:hAnsi="Cambria Math"/>
+                            <w:lang w:bidi="he-IL"/>
+                          </w:rPr>
+                          <m:t>s,p</m:t>
+                        </m:r>
+                      </m:e>
+                    </m:d>
+                    <m:r>
+                      <w:rPr>
+                        <w:rFonts w:ascii="Cambria Math" w:eastAsiaTheme="minorEastAsia" w:hAnsi="Cambria Math"/>
+                        <w:lang w:bidi="he-IL"/>
+                      </w:rPr>
+                      <m:t>,</m:t>
+                    </m:r>
+                  </m:e>
+                  <m:e>
+                    <m:r>
+                      <w:rPr>
+                        <w:rFonts w:ascii="Cambria Math" w:eastAsiaTheme="minorEastAsia" w:hAnsi="Cambria Math"/>
+                        <w:lang w:bidi="he-IL"/>
+                      </w:rPr>
+                      <m:t>AdjacentCells</m:t>
+                    </m:r>
+                    <m:d>
+                      <m:dPr>
+                        <m:ctrlPr>
+                          <w:rPr>
+                            <w:rFonts w:ascii="Cambria Math" w:eastAsiaTheme="minorEastAsia" w:hAnsi="Cambria Math"/>
+                            <w:i/>
+                            <w:lang w:bidi="he-IL"/>
+                          </w:rPr>
+                        </m:ctrlPr>
+                      </m:dPr>
+                      <m:e>
+                        <m:r>
+                          <w:rPr>
+                            <w:rFonts w:ascii="Cambria Math" w:eastAsiaTheme="minorEastAsia" w:hAnsi="Cambria Math"/>
+                            <w:lang w:bidi="he-IL"/>
+                          </w:rPr>
+                          <m:t>s,p</m:t>
+                        </m:r>
+                      </m:e>
+                    </m:d>
+                    <m:r>
+                      <w:rPr>
+                        <w:rFonts w:ascii="Cambria Math" w:eastAsiaTheme="minorEastAsia" w:hAnsi="Cambria Math"/>
+                        <w:lang w:bidi="he-IL"/>
+                      </w:rPr>
+                      <m:t>&gt;0</m:t>
+                    </m:r>
+                  </m:e>
+                </m:mr>
+                <m:mr>
+                  <m:e>
+                    <m:r>
+                      <w:rPr>
+                        <w:rFonts w:ascii="Cambria Math" w:eastAsiaTheme="minorEastAsia" w:hAnsi="Cambria Math"/>
+                        <w:lang w:bidi="he-IL"/>
+                      </w:rPr>
+                      <m:t>-5</m:t>
+                    </m:r>
+                  </m:e>
+                  <m:e>
+                    <m:r>
+                      <w:rPr>
+                        <w:rFonts w:ascii="Cambria Math" w:eastAsiaTheme="minorEastAsia" w:hAnsi="Cambria Math"/>
+                        <w:lang w:bidi="he-IL"/>
+                      </w:rPr>
+                      <m:t>AdjacentCells</m:t>
+                    </m:r>
+                    <m:d>
+                      <m:dPr>
+                        <m:ctrlPr>
+                          <w:rPr>
+                            <w:rFonts w:ascii="Cambria Math" w:eastAsiaTheme="minorEastAsia" w:hAnsi="Cambria Math"/>
+                            <w:i/>
+                            <w:lang w:bidi="he-IL"/>
+                          </w:rPr>
+                        </m:ctrlPr>
+                      </m:dPr>
+                      <m:e>
+                        <m:r>
+                          <w:rPr>
+                            <w:rFonts w:ascii="Cambria Math" w:eastAsiaTheme="minorEastAsia" w:hAnsi="Cambria Math"/>
+                            <w:lang w:bidi="he-IL"/>
+                          </w:rPr>
+                          <m:t>s,p</m:t>
+                        </m:r>
+                      </m:e>
+                    </m:d>
+                    <m:r>
+                      <w:rPr>
+                        <w:rFonts w:ascii="Cambria Math" w:eastAsiaTheme="minorEastAsia" w:hAnsi="Cambria Math"/>
+                        <w:lang w:bidi="he-IL"/>
+                      </w:rPr>
+                      <m:t>=0</m:t>
+                    </m:r>
+                  </m:e>
+                </m:mr>
+              </m:m>
+            </m:e>
+          </m:d>
+          <m:r>
+            <w:rPr>
+              <w:rFonts w:eastAsiaTheme="minorEastAsia"/>
+              <w:rtl/>
+              <w:lang w:bidi="he-IL"/>
+            </w:rPr>
+            <w:br/>
+          </m:r>
+          <m:r>
+            <w:rPr>
+              <w:rFonts w:eastAsiaTheme="minorEastAsia"/>
+              <w:rtl/>
+              <w:lang w:bidi="he-IL"/>
+            </w:rPr>
+            <w:br/>
+          </m:r>
+          <m:r>
+            <w:rPr>
+              <w:rFonts w:eastAsiaTheme="minorEastAsia"/>
+              <w:lang w:bidi="he-IL"/>
+            </w:rPr>
+            <w:br/>
+          </m:r>
+        </m:oMath>
+      </m:oMathPara>
+      <w:r>
+        <w:rPr>
+          <w:rFonts w:eastAsiaTheme="minorEastAsia" w:hint="cs"/>
+          <w:rtl/>
+          <w:lang w:bidi="he-IL"/>
+        </w:rPr>
+        <w:t>הנוסחא הסופי</w:t>
+      </w:r>
+      <w:r>
+        <w:rPr>
+          <w:rFonts w:eastAsiaTheme="minorEastAsia" w:hint="cs"/>
+          <w:rtl/>
+          <w:lang w:bidi="he-IL"/>
+        </w:rPr>
+        <w:t xml:space="preserve">ת:    </w:t>
+      </w:r>
+      <m:oMath>
+        <m:r>
+          <w:rPr>
+            <w:rFonts w:ascii="Cambria Math" w:eastAsiaTheme="minorEastAsia" w:hAnsi="Cambria Math"/>
+            <w:lang w:bidi="he-IL"/>
+          </w:rPr>
+          <m:t>h</m:t>
+        </m:r>
+        <m:d>
+          <m:dPr>
+            <m:ctrlPr>
+              <w:rPr>
+                <w:rFonts w:ascii="Cambria Math" w:eastAsiaTheme="minorEastAsia" w:hAnsi="Cambria Math"/>
+                <w:i/>
+                <w:lang w:bidi="he-IL"/>
+              </w:rPr>
+            </m:ctrlPr>
+          </m:dPr>
+          <m:e>
+            <m:r>
+              <w:rPr>
+                <w:rFonts w:ascii="Cambria Math" w:eastAsiaTheme="minorEastAsia" w:hAnsi="Cambria Math"/>
+                <w:lang w:bidi="he-IL"/>
+              </w:rPr>
+              <m:t>s,p</m:t>
+            </m:r>
+          </m:e>
+        </m:d>
+        <m:r>
+          <w:rPr>
+            <w:rFonts w:ascii="Cambria Math" w:eastAsiaTheme="minorEastAsia" w:hAnsi="Cambria Math"/>
+            <w:lang w:bidi="he-IL"/>
+          </w:rPr>
+          <m:t>=A+B+C</m:t>
+        </m:r>
+      </m:oMath>
+      <w:r>
+        <w:rPr>
           <w:rFonts w:eastAsiaTheme="minorEastAsia"/>
           <w:rtl/>
           <w:lang w:bidi="he-IL"/>
@@ -6841,7 +8053,7 @@
         </w:numPr>
         <w:bidi/>
         <w:rPr>
-          <w:rFonts w:eastAsiaTheme="minorEastAsia" w:hint="cs"/>
+          <w:rFonts w:eastAsiaTheme="minorEastAsia"/>
           <w:rtl/>
           <w:lang w:bidi="he-IL"/>
         </w:rPr>

--- a/dry_part.docx
+++ b/dry_part.docx
@@ -2183,7 +2183,23 @@
           <w:rtl/>
           <w:lang w:bidi="he-IL"/>
         </w:rPr>
-        <w:t xml:space="preserve"> מבין כל הצעדים החוקיים - השחקן בוחר את הצעד המבטיח מספר צעדים חוקיים עוקבים מינימילי (חוץ מ-0 צעדים חוקיים, כלומר הוא תמיד מעדיף לפחות צעד עוקב אחד ולא נתקע).</w:t>
+        <w:t xml:space="preserve"> מבין כל הצעדים החוקיים - השחקן בוחר את הצעד המבטיח מספר צעדים חוקיים עוקבים מינימ</w:t>
+      </w:r>
+      <w:r>
+        <w:rPr>
+          <w:rFonts w:eastAsiaTheme="minorEastAsia" w:hint="cs"/>
+          <w:rtl/>
+          <w:lang w:bidi="he-IL"/>
+        </w:rPr>
+        <w:t>א</w:t>
+      </w:r>
+      <w:r>
+        <w:rPr>
+          <w:rFonts w:eastAsiaTheme="minorEastAsia" w:hint="cs"/>
+          <w:rtl/>
+          <w:lang w:bidi="he-IL"/>
+        </w:rPr>
+        <w:t>לי (חוץ מ-0 צעדים חוקיים, כלומר הוא תמיד מעדיף לפחות צעד עוקב אחד ולא נתקע).</w:t>
       </w:r>
       <w:r>
         <w:rPr>
@@ -2307,7 +2323,23 @@
           <w:rtl/>
           <w:lang w:bidi="he-IL"/>
         </w:rPr>
-        <w:t>האסטרטגיה לא לוקחת בחשבון את הצעדים של היריב. כפי שתיארנו ביתרונות, אסטרטגיה זו טובה כאשר השחקנים מנותקיםף אך זה לא המצב לוכן יכול להיות שהיריב יפגע בצעדים של השחקן שלנו.</w:t>
+        <w:t xml:space="preserve">האסטרטגיה לא לוקחת בחשבון את הצעדים של היריב. כפי שתיארנו ביתרונות, אסטרטגיה זו טובה כאשר השחקנים מנותקים אך זה לא המצב </w:t>
+      </w:r>
+      <w:r>
+        <w:rPr>
+          <w:rFonts w:eastAsiaTheme="minorEastAsia" w:hint="cs"/>
+          <w:rtl/>
+          <w:lang w:bidi="he-IL"/>
+        </w:rPr>
+        <w:t>ו</w:t>
+      </w:r>
+      <w:r>
+        <w:rPr>
+          <w:rFonts w:eastAsiaTheme="minorEastAsia" w:hint="cs"/>
+          <w:rtl/>
+          <w:lang w:bidi="he-IL"/>
+        </w:rPr>
+        <w:t>לכן יכול להיות שהיריב יפגע בצעדים של השחקן שלנו.</w:t>
       </w:r>
       <w:r>
         <w:rPr>
@@ -3181,7 +3213,23 @@
           <w:rtl/>
           <w:lang w:bidi="he-IL"/>
         </w:rPr>
-        <w:t xml:space="preserve"> הוא מסיים שורה שורה, כלומר בהתחלה הוא עובר ימינה (כי יהיה לו צעד חוקי עוקב אחד לעומת שני צעדים אם הוא הולך למטה). </w:t>
+        <w:t xml:space="preserve"> הוא מסיים שורה</w:t>
+      </w:r>
+      <w:r>
+        <w:rPr>
+          <w:rFonts w:eastAsiaTheme="minorEastAsia" w:hint="cs"/>
+          <w:rtl/>
+          <w:lang w:bidi="he-IL"/>
+        </w:rPr>
+        <w:t>-</w:t>
+      </w:r>
+      <w:r>
+        <w:rPr>
+          <w:rFonts w:eastAsiaTheme="minorEastAsia" w:hint="cs"/>
+          <w:rtl/>
+          <w:lang w:bidi="he-IL"/>
+        </w:rPr>
+        <w:t xml:space="preserve">שורה, כלומר בהתחלה הוא עובר ימינה (כי יהיה לו צעד חוקי עוקב אחד לעומת שני צעדים אם הוא הולך למטה). </w:t>
       </w:r>
       <w:r>
         <w:rPr>
@@ -3297,7 +3345,23 @@
           <w:rtl/>
           <w:lang w:bidi="he-IL"/>
         </w:rPr>
-        <w:t>נציג את החסרון של</w:t>
+        <w:t>נציג את הח</w:t>
+      </w:r>
+      <w:r>
+        <w:rPr>
+          <w:rFonts w:eastAsiaTheme="minorEastAsia" w:hint="cs"/>
+          <w:rtl/>
+          <w:lang w:bidi="he-IL"/>
+        </w:rPr>
+        <w:t>י</w:t>
+      </w:r>
+      <w:r>
+        <w:rPr>
+          <w:rFonts w:eastAsiaTheme="minorEastAsia" w:hint="cs"/>
+          <w:rtl/>
+          <w:lang w:bidi="he-IL"/>
+        </w:rPr>
+        <w:t>סרון של</w:t>
       </w:r>
       <w:r>
         <w:rPr>
@@ -6529,7 +6593,71 @@
           <w:rtl/>
           <w:lang w:bidi="he-IL"/>
         </w:rPr>
-        <w:t xml:space="preserve"> האדום עדיין נמצא בזוית הסומנת באדום, ולכן השחקן עם היורסטיקה מפסיד.  לעומת זאת באסטרטגיה אופטימלית אחרת (למשל </w:t>
+        <w:t xml:space="preserve"> האדום עדיין נמצא </w:t>
+      </w:r>
+      <w:r>
+        <w:rPr>
+          <w:rFonts w:eastAsiaTheme="minorEastAsia" w:hint="cs"/>
+          <w:rtl/>
+          <w:lang w:bidi="he-IL"/>
+        </w:rPr>
+        <w:t>בתא</w:t>
+      </w:r>
+      <w:r>
+        <w:rPr>
+          <w:rFonts w:eastAsiaTheme="minorEastAsia" w:hint="cs"/>
+          <w:rtl/>
+          <w:lang w:bidi="he-IL"/>
+        </w:rPr>
+        <w:t xml:space="preserve"> ה</w:t>
+      </w:r>
+      <w:r>
+        <w:rPr>
+          <w:rFonts w:eastAsiaTheme="minorEastAsia" w:hint="cs"/>
+          <w:rtl/>
+          <w:lang w:bidi="he-IL"/>
+        </w:rPr>
+        <w:t>מ</w:t>
+      </w:r>
+      <w:r>
+        <w:rPr>
+          <w:rFonts w:eastAsiaTheme="minorEastAsia" w:hint="cs"/>
+          <w:rtl/>
+          <w:lang w:bidi="he-IL"/>
+        </w:rPr>
+        <w:t>סומ</w:t>
+      </w:r>
+      <w:r>
+        <w:rPr>
+          <w:rFonts w:eastAsiaTheme="minorEastAsia" w:hint="cs"/>
+          <w:rtl/>
+          <w:lang w:bidi="he-IL"/>
+        </w:rPr>
+        <w:t>ן</w:t>
+      </w:r>
+      <w:r>
+        <w:rPr>
+          <w:rFonts w:eastAsiaTheme="minorEastAsia" w:hint="cs"/>
+          <w:rtl/>
+          <w:lang w:bidi="he-IL"/>
+        </w:rPr>
+        <w:t xml:space="preserve"> באדום, ולכן השחקן עם היור</w:t>
+      </w:r>
+      <w:r>
+        <w:rPr>
+          <w:rFonts w:eastAsiaTheme="minorEastAsia" w:hint="cs"/>
+          <w:rtl/>
+          <w:lang w:bidi="he-IL"/>
+        </w:rPr>
+        <w:t>י</w:t>
+      </w:r>
+      <w:r>
+        <w:rPr>
+          <w:rFonts w:eastAsiaTheme="minorEastAsia" w:hint="cs"/>
+          <w:rtl/>
+          <w:lang w:bidi="he-IL"/>
+        </w:rPr>
+        <w:t xml:space="preserve">סטיקה מפסיד.  לעומת זאת באסטרטגיה אופטימלית אחרת (למשל </w:t>
       </w:r>
       <w:r>
         <w:rPr>
@@ -6781,6 +6909,7 @@
         </w:rPr>
         <w:t xml:space="preserve">מספר המשבצות הלבנות </w:t>
       </w:r>
+      <w:proofErr w:type="spellStart"/>
       <w:r>
         <w:rPr>
           <w:rFonts w:eastAsiaTheme="minorEastAsia" w:hint="cs"/>
@@ -6791,6 +6920,7 @@
         </w:rPr>
         <w:t>הישיגות</w:t>
       </w:r>
+      <w:proofErr w:type="spellEnd"/>
       <w:r>
         <w:rPr>
           <w:rFonts w:eastAsiaTheme="minorEastAsia" w:hint="cs"/>
@@ -7342,7 +7472,7 @@
         <w:pStyle w:val="ListParagraph"/>
         <w:bidi/>
         <w:rPr>
-          <w:rFonts w:eastAsiaTheme="minorEastAsia" w:hint="cs"/>
+          <w:rFonts w:eastAsiaTheme="minorEastAsia"/>
           <w:i/>
           <w:rtl/>
           <w:lang w:bidi="he-IL"/>
@@ -7354,7 +7484,61 @@
           <w:rtl/>
           <w:lang w:bidi="he-IL"/>
         </w:rPr>
-        <w:t xml:space="preserve">האסטרטגיה בה נשתמש כדי לנצח היא לנסות ולהתנתק מהיריב, וזה על מנת לנצל את המצשבצות הישיגות מאיתנו ללא התערבותו והפרעתו של היריב. נעשה זאת ע"י חסימת המעבר ביניו. ולכן נשתמש במרכיב </w:t>
+        <w:t xml:space="preserve">האסטרטגיה בה נשתמש כדי לנצח היא לנסות ולהתנתק מהיריב, וזה על מנת לנצל את המשבצות </w:t>
+      </w:r>
+      <w:proofErr w:type="spellStart"/>
+      <w:r>
+        <w:rPr>
+          <w:rFonts w:eastAsiaTheme="minorEastAsia" w:hint="cs"/>
+          <w:rtl/>
+          <w:lang w:bidi="he-IL"/>
+        </w:rPr>
+        <w:t>הישיגות</w:t>
+      </w:r>
+      <w:proofErr w:type="spellEnd"/>
+      <w:r>
+        <w:rPr>
+          <w:rFonts w:eastAsiaTheme="minorEastAsia" w:hint="cs"/>
+          <w:rtl/>
+          <w:lang w:bidi="he-IL"/>
+        </w:rPr>
+        <w:t xml:space="preserve"> </w:t>
+      </w:r>
+      <w:proofErr w:type="spellStart"/>
+      <w:r>
+        <w:rPr>
+          <w:rFonts w:eastAsiaTheme="minorEastAsia" w:hint="cs"/>
+          <w:rtl/>
+          <w:lang w:bidi="he-IL"/>
+        </w:rPr>
+        <w:t>מאיתנו</w:t>
+      </w:r>
+      <w:proofErr w:type="spellEnd"/>
+      <w:r>
+        <w:rPr>
+          <w:rFonts w:eastAsiaTheme="minorEastAsia" w:hint="cs"/>
+          <w:rtl/>
+          <w:lang w:bidi="he-IL"/>
+        </w:rPr>
+        <w:t xml:space="preserve"> ללא התערבותו והפרעתו של היריב. נעשה זאת ע"י חסימת המעבר </w:t>
+      </w:r>
+      <w:proofErr w:type="spellStart"/>
+      <w:r>
+        <w:rPr>
+          <w:rFonts w:eastAsiaTheme="minorEastAsia" w:hint="cs"/>
+          <w:rtl/>
+          <w:lang w:bidi="he-IL"/>
+        </w:rPr>
+        <w:t>ביניו</w:t>
+      </w:r>
+      <w:proofErr w:type="spellEnd"/>
+      <w:r>
+        <w:rPr>
+          <w:rFonts w:eastAsiaTheme="minorEastAsia" w:hint="cs"/>
+          <w:rtl/>
+          <w:lang w:bidi="he-IL"/>
+        </w:rPr>
+        <w:t xml:space="preserve">. ולכן נשתמש במרכיב </w:t>
       </w:r>
       <w:r>
         <w:rPr>
@@ -7377,21 +7561,7 @@
             <w:rFonts w:ascii="Cambria Math" w:eastAsiaTheme="minorEastAsia" w:hAnsi="Cambria Math"/>
             <w:lang w:bidi="he-IL"/>
           </w:rPr>
-          <m:t>C=</m:t>
-        </m:r>
-        <m:r>
-          <w:rPr>
-            <w:rFonts w:ascii="Cambria Math" w:eastAsiaTheme="minorEastAsia" w:hAnsi="Cambria Math"/>
-            <w:lang w:bidi="he-IL"/>
-          </w:rPr>
-          <m:t>-</m:t>
-        </m:r>
-        <m:r>
-          <w:rPr>
-            <w:rFonts w:ascii="Cambria Math" w:eastAsiaTheme="minorEastAsia" w:hAnsi="Cambria Math"/>
-            <w:lang w:bidi="he-IL"/>
-          </w:rPr>
-          <m:t>PathsBetweenPlayers</m:t>
+          <m:t>C=-PathsBetweenPlayers</m:t>
         </m:r>
       </m:oMath>
       <w:r>
@@ -7466,21 +7636,7 @@
             <w:rFonts w:ascii="Cambria Math" w:eastAsiaTheme="minorEastAsia" w:hAnsi="Cambria Math"/>
             <w:lang w:bidi="he-IL"/>
           </w:rPr>
-          <m:t>-</m:t>
-        </m:r>
-        <m:r>
-          <w:rPr>
-            <w:rFonts w:ascii="Cambria Math" w:eastAsiaTheme="minorEastAsia" w:hAnsi="Cambria Math"/>
-            <w:lang w:bidi="he-IL"/>
-          </w:rPr>
-          <m:t>B=</m:t>
-        </m:r>
-        <m:r>
-          <w:rPr>
-            <w:rFonts w:ascii="Cambria Math" w:eastAsiaTheme="minorEastAsia" w:hAnsi="Cambria Math"/>
-            <w:lang w:bidi="he-IL"/>
-          </w:rPr>
-          <m:t>AchievableCells(s,</m:t>
+          <m:t>-B=AchievableCells(s,</m:t>
         </m:r>
         <m:sSup>
           <m:sSupPr>
@@ -7734,6 +7890,9 @@
             </m:e>
           </m:d>
           <m:r>
+            <m:rPr>
+              <m:sty m:val="p"/>
+            </m:rPr>
             <w:rPr>
               <w:rFonts w:eastAsiaTheme="minorEastAsia"/>
               <w:rtl/>
@@ -7741,7 +7900,12 @@
             </w:rPr>
             <w:br/>
           </m:r>
+        </m:oMath>
+        <m:oMath>
           <m:r>
+            <m:rPr>
+              <m:sty m:val="p"/>
+            </m:rPr>
             <w:rPr>
               <w:rFonts w:eastAsiaTheme="minorEastAsia"/>
               <w:rtl/>
@@ -7749,7 +7913,12 @@
             </w:rPr>
             <w:br/>
           </m:r>
+        </m:oMath>
+        <m:oMath>
           <m:r>
+            <m:rPr>
+              <m:sty m:val="p"/>
+            </m:rPr>
             <w:rPr>
               <w:rFonts w:eastAsiaTheme="minorEastAsia"/>
               <w:lang w:bidi="he-IL"/>
@@ -7832,13 +8001,55 @@
           <w:lang w:bidi="he-IL"/>
         </w:rPr>
       </w:pPr>
-      <w:r>
-        <w:rPr>
-          <w:rFonts w:eastAsiaTheme="minorEastAsia" w:hint="cs"/>
-          <w:rtl/>
-          <w:lang w:bidi="he-IL"/>
-        </w:rPr>
-        <w:t xml:space="preserve">וריאצית </w:t>
+      <w:proofErr w:type="spellStart"/>
+      <w:r>
+        <w:rPr>
+          <w:rFonts w:eastAsiaTheme="minorEastAsia" w:hint="cs"/>
+          <w:rtl/>
+          <w:lang w:bidi="he-IL"/>
+        </w:rPr>
+        <w:t>ו</w:t>
+      </w:r>
+      <w:r>
+        <w:rPr>
+          <w:rFonts w:eastAsiaTheme="minorEastAsia" w:hint="cs"/>
+          <w:rtl/>
+          <w:lang w:bidi="he-IL"/>
+        </w:rPr>
+        <w:t>ו</w:t>
+      </w:r>
+      <w:r>
+        <w:rPr>
+          <w:rFonts w:eastAsiaTheme="minorEastAsia" w:hint="cs"/>
+          <w:rtl/>
+          <w:lang w:bidi="he-IL"/>
+        </w:rPr>
+        <w:t>ריאצי</w:t>
+      </w:r>
+      <w:r>
+        <w:rPr>
+          <w:rFonts w:eastAsiaTheme="minorEastAsia" w:hint="cs"/>
+          <w:rtl/>
+          <w:lang w:bidi="he-IL"/>
+        </w:rPr>
+        <w:t>א</w:t>
+      </w:r>
+      <w:r>
+        <w:rPr>
+          <w:rFonts w:eastAsiaTheme="minorEastAsia" w:hint="cs"/>
+          <w:rtl/>
+          <w:lang w:bidi="he-IL"/>
+        </w:rPr>
+        <w:t>ת</w:t>
+      </w:r>
+      <w:proofErr w:type="spellEnd"/>
+      <w:r>
+        <w:rPr>
+          <w:rFonts w:eastAsiaTheme="minorEastAsia" w:hint="cs"/>
+          <w:rtl/>
+          <w:lang w:bidi="he-IL"/>
+        </w:rPr>
+        <w:t xml:space="preserve"> </w:t>
       </w:r>
       <w:r>
         <w:rPr>
@@ -7868,7 +8079,25 @@
           <w:rtl/>
           <w:lang w:bidi="he-IL"/>
         </w:rPr>
-        <w:t xml:space="preserve"> מתמודדת עם ההגבלה בזמן. האלגוריתם ממשיך לחפש את הצעד האופטימלי עד שנגמר הזמן המוקצה לשחקן. העמקה הדרגתית בהקשר זה היא ההעמקה בעץ המשחק בהדרגה, כל עוד יש לנו זמן. כלומר בכל איטרציה, כל עוד אפשר נ</w:t>
+        <w:t xml:space="preserve"> מתמודדת עם ההגבלה בזמן. האלגוריתם ממשיך לחפש את הצעד האופטימלי עד שנגמר הזמן המוקצה לשחקן. העמקה הדרגתית בהקשר זה היא ההעמקה בעץ המשחק בהדרגה, כל עוד יש לנו זמן. כלומר בכל </w:t>
+      </w:r>
+      <w:proofErr w:type="spellStart"/>
+      <w:r>
+        <w:rPr>
+          <w:rFonts w:eastAsiaTheme="minorEastAsia" w:hint="cs"/>
+          <w:rtl/>
+          <w:lang w:bidi="he-IL"/>
+        </w:rPr>
+        <w:t>איטרציה</w:t>
+      </w:r>
+      <w:proofErr w:type="spellEnd"/>
+      <w:r>
+        <w:rPr>
+          <w:rFonts w:eastAsiaTheme="minorEastAsia" w:hint="cs"/>
+          <w:rtl/>
+          <w:lang w:bidi="he-IL"/>
+        </w:rPr>
+        <w:t>, כל עוד אפשר נ</w:t>
       </w:r>
       <w:r>
         <w:rPr>
@@ -7892,7 +8121,25 @@
           <w:rtl/>
           <w:lang w:bidi="he-IL"/>
         </w:rPr>
-        <w:t>, כאשר נגמר הזמן שיש לנו אנו מחזירים את הצעד הטוב ביותר שקיבלנו מהאיטרציה האחרונה</w:t>
+        <w:t xml:space="preserve">, כאשר נגמר הזמן שיש לנו אנו מחזירים את הצעד הטוב ביותר שקיבלנו </w:t>
+      </w:r>
+      <w:proofErr w:type="spellStart"/>
+      <w:r>
+        <w:rPr>
+          <w:rFonts w:eastAsiaTheme="minorEastAsia" w:hint="cs"/>
+          <w:rtl/>
+          <w:lang w:bidi="he-IL"/>
+        </w:rPr>
+        <w:t>מהאיטרציה</w:t>
+      </w:r>
+      <w:proofErr w:type="spellEnd"/>
+      <w:r>
+        <w:rPr>
+          <w:rFonts w:eastAsiaTheme="minorEastAsia" w:hint="cs"/>
+          <w:rtl/>
+          <w:lang w:bidi="he-IL"/>
+        </w:rPr>
+        <w:t xml:space="preserve"> האחרונה</w:t>
       </w:r>
       <w:r>
         <w:rPr>
@@ -7924,7 +8171,59 @@
           <w:rtl/>
           <w:lang w:bidi="he-IL"/>
         </w:rPr>
-        <w:t xml:space="preserve">הבעיה בשיטה זו, היא שבממוצע הזמן שלנו נגמר באמצע האיטרציה האחורנה, איטרציה זו צורכת משאבים פי </w:t>
+        <w:t xml:space="preserve">הבעיה בשיטה זו, היא שבממוצע הזמן שלנו נגמר באמצע </w:t>
+      </w:r>
+      <w:proofErr w:type="spellStart"/>
+      <w:r>
+        <w:rPr>
+          <w:rFonts w:eastAsiaTheme="minorEastAsia" w:hint="cs"/>
+          <w:rtl/>
+          <w:lang w:bidi="he-IL"/>
+        </w:rPr>
+        <w:t>האיטרציה</w:t>
+      </w:r>
+      <w:proofErr w:type="spellEnd"/>
+      <w:r>
+        <w:rPr>
+          <w:rFonts w:eastAsiaTheme="minorEastAsia" w:hint="cs"/>
+          <w:rtl/>
+          <w:lang w:bidi="he-IL"/>
+        </w:rPr>
+        <w:t xml:space="preserve"> האחר</w:t>
+      </w:r>
+      <w:r>
+        <w:rPr>
+          <w:rFonts w:eastAsiaTheme="minorEastAsia" w:hint="cs"/>
+          <w:rtl/>
+          <w:lang w:bidi="he-IL"/>
+        </w:rPr>
+        <w:t>ו</w:t>
+      </w:r>
+      <w:r>
+        <w:rPr>
+          <w:rFonts w:eastAsiaTheme="minorEastAsia" w:hint="cs"/>
+          <w:rtl/>
+          <w:lang w:bidi="he-IL"/>
+        </w:rPr>
+        <w:t xml:space="preserve">נה, </w:t>
+      </w:r>
+      <w:proofErr w:type="spellStart"/>
+      <w:r>
+        <w:rPr>
+          <w:rFonts w:eastAsiaTheme="minorEastAsia" w:hint="cs"/>
+          <w:rtl/>
+          <w:lang w:bidi="he-IL"/>
+        </w:rPr>
+        <w:t>איטרציה</w:t>
+      </w:r>
+      <w:proofErr w:type="spellEnd"/>
+      <w:r>
+        <w:rPr>
+          <w:rFonts w:eastAsiaTheme="minorEastAsia" w:hint="cs"/>
+          <w:rtl/>
+          <w:lang w:bidi="he-IL"/>
+        </w:rPr>
+        <w:t xml:space="preserve"> זו צורכת משאבים פי </w:t>
       </w:r>
       <m:oMath>
         <m:f>
@@ -7978,7 +8277,25 @@
           <w:rtl/>
           <w:lang w:bidi="he-IL"/>
         </w:rPr>
-        <w:t xml:space="preserve"> הוא מקדם הסיעוף) מהאיטרציה הקודמת</w:t>
+        <w:t xml:space="preserve"> הוא מקדם הסיעוף) </w:t>
+      </w:r>
+      <w:proofErr w:type="spellStart"/>
+      <w:r>
+        <w:rPr>
+          <w:rFonts w:eastAsiaTheme="minorEastAsia" w:hint="cs"/>
+          <w:rtl/>
+          <w:lang w:bidi="he-IL"/>
+        </w:rPr>
+        <w:t>מהאיטרציה</w:t>
+      </w:r>
+      <w:proofErr w:type="spellEnd"/>
+      <w:r>
+        <w:rPr>
+          <w:rFonts w:eastAsiaTheme="minorEastAsia" w:hint="cs"/>
+          <w:rtl/>
+          <w:lang w:bidi="he-IL"/>
+        </w:rPr>
+        <w:t xml:space="preserve"> הקודמת</w:t>
       </w:r>
       <w:r>
         <w:rPr>
@@ -8003,7 +8320,25 @@
           <w:rtl/>
           <w:lang w:bidi="he-IL"/>
         </w:rPr>
-        <w:t xml:space="preserve"> וזהו חישוב מבוזבז, כי אנחנו בסופו של דבר נחזיר את התוצאה מהאיטרציה הקודמת.</w:t>
+        <w:t xml:space="preserve"> וזהו חישוב מבוזבז, כי אנחנו בסופו של דבר נחזיר את התוצאה </w:t>
+      </w:r>
+      <w:proofErr w:type="spellStart"/>
+      <w:r>
+        <w:rPr>
+          <w:rFonts w:eastAsiaTheme="minorEastAsia" w:hint="cs"/>
+          <w:rtl/>
+          <w:lang w:bidi="he-IL"/>
+        </w:rPr>
+        <w:t>מהאיטרציה</w:t>
+      </w:r>
+      <w:proofErr w:type="spellEnd"/>
+      <w:r>
+        <w:rPr>
+          <w:rFonts w:eastAsiaTheme="minorEastAsia" w:hint="cs"/>
+          <w:rtl/>
+          <w:lang w:bidi="he-IL"/>
+        </w:rPr>
+        <w:t xml:space="preserve"> הקודמת.</w:t>
       </w:r>
       <w:r>
         <w:rPr>
@@ -8033,16 +8368,87 @@
           <w:rtl/>
           <w:lang w:bidi="he-IL"/>
         </w:rPr>
-        <w:t>בכל איטרציה נשמור את ערך המינימקס של כל רחד מהבנים ברמה העליונה, באיטרציה האחרונה החצי הראשון של הבנים יהווה חיפוש עמוק יותר, ולכן ננצל את המשאבים כדי לראות לעומק גדול יותר חלקית.</w:t>
-      </w:r>
-      <w:r>
-        <w:rPr>
-          <w:rFonts w:eastAsiaTheme="minorEastAsia"/>
-          <w:rtl/>
-          <w:lang w:bidi="he-IL"/>
-        </w:rPr>
-        <w:br/>
-      </w:r>
+        <w:t xml:space="preserve">בכל </w:t>
+      </w:r>
+      <w:proofErr w:type="spellStart"/>
+      <w:r>
+        <w:rPr>
+          <w:rFonts w:eastAsiaTheme="minorEastAsia" w:hint="cs"/>
+          <w:rtl/>
+          <w:lang w:bidi="he-IL"/>
+        </w:rPr>
+        <w:t>איטרציה</w:t>
+      </w:r>
+      <w:proofErr w:type="spellEnd"/>
+      <w:r>
+        <w:rPr>
+          <w:rFonts w:eastAsiaTheme="minorEastAsia" w:hint="cs"/>
+          <w:rtl/>
+          <w:lang w:bidi="he-IL"/>
+        </w:rPr>
+        <w:t xml:space="preserve"> נשמור את ערך </w:t>
+      </w:r>
+      <w:proofErr w:type="spellStart"/>
+      <w:r>
+        <w:rPr>
+          <w:rFonts w:eastAsiaTheme="minorEastAsia" w:hint="cs"/>
+          <w:rtl/>
+          <w:lang w:bidi="he-IL"/>
+        </w:rPr>
+        <w:t>המינימקס</w:t>
+      </w:r>
+      <w:proofErr w:type="spellEnd"/>
+      <w:r>
+        <w:rPr>
+          <w:rFonts w:eastAsiaTheme="minorEastAsia" w:hint="cs"/>
+          <w:rtl/>
+          <w:lang w:bidi="he-IL"/>
+        </w:rPr>
+        <w:t xml:space="preserve"> של כל </w:t>
+      </w:r>
+      <w:r>
+        <w:rPr>
+          <w:rFonts w:eastAsiaTheme="minorEastAsia" w:hint="cs"/>
+          <w:rtl/>
+          <w:lang w:bidi="he-IL"/>
+        </w:rPr>
+        <w:t>א</w:t>
+      </w:r>
+      <w:r>
+        <w:rPr>
+          <w:rFonts w:eastAsiaTheme="minorEastAsia" w:hint="cs"/>
+          <w:rtl/>
+          <w:lang w:bidi="he-IL"/>
+        </w:rPr>
+        <w:t xml:space="preserve">חד מהבנים ברמה העליונה, </w:t>
+      </w:r>
+      <w:proofErr w:type="spellStart"/>
+      <w:r>
+        <w:rPr>
+          <w:rFonts w:eastAsiaTheme="minorEastAsia" w:hint="cs"/>
+          <w:rtl/>
+          <w:lang w:bidi="he-IL"/>
+        </w:rPr>
+        <w:t>באיטרציה</w:t>
+      </w:r>
+      <w:proofErr w:type="spellEnd"/>
+      <w:r>
+        <w:rPr>
+          <w:rFonts w:eastAsiaTheme="minorEastAsia" w:hint="cs"/>
+          <w:rtl/>
+          <w:lang w:bidi="he-IL"/>
+        </w:rPr>
+        <w:t xml:space="preserve"> האחרונה החצי הראשון של הבנים יהווה חיפוש עמוק יותר, ולכן ננצל את המשאבים כדי לראות לעומק גדול יותר חלקית.</w:t>
+      </w:r>
+    </w:p>
+    <w:p>
+      <w:pPr>
+        <w:bidi/>
+        <w:rPr>
+          <w:rFonts w:eastAsiaTheme="minorEastAsia"/>
+          <w:lang w:bidi="he-IL"/>
+        </w:rPr>
+      </w:pPr>
     </w:p>
     <w:p>
       <w:pPr>
@@ -8054,6 +8460,1082 @@
         <w:bidi/>
         <w:rPr>
           <w:rFonts w:eastAsiaTheme="minorEastAsia"/>
+          <w:lang w:bidi="he-IL"/>
+        </w:rPr>
+      </w:pPr>
+    </w:p>
+    <w:p>
+      <w:pPr>
+        <w:pStyle w:val="ListParagraph"/>
+        <w:rPr>
+          <w:rFonts w:eastAsiaTheme="minorEastAsia"/>
+          <w:lang w:bidi="he-IL"/>
+        </w:rPr>
+      </w:pPr>
+      <w:r>
+        <w:rPr>
+          <w:rFonts w:eastAsiaTheme="minorEastAsia"/>
+          <w:lang w:bidi="he-IL"/>
+        </w:rPr>
+        <w:t xml:space="preserve"> </w:t>
+      </w:r>
+      <m:oMath>
+        <m:r>
+          <w:rPr>
+            <w:rFonts w:ascii="Cambria Math" w:hAnsi="Cambria Math"/>
+            <w:sz w:val="20"/>
+            <w:szCs w:val="20"/>
+          </w:rPr>
+          <m:t>f</m:t>
+        </m:r>
+        <m:d>
+          <m:dPr>
+            <m:ctrlPr>
+              <w:rPr>
+                <w:rFonts w:ascii="Cambria Math" w:eastAsiaTheme="minorEastAsia" w:hAnsi="Cambria Math"/>
+                <w:i/>
+                <w:sz w:val="20"/>
+                <w:szCs w:val="20"/>
+                <w:lang w:bidi="he-IL"/>
+              </w:rPr>
+            </m:ctrlPr>
+          </m:dPr>
+          <m:e>
+            <m:r>
+              <w:rPr>
+                <w:rFonts w:ascii="Cambria Math" w:hAnsi="Cambria Math"/>
+                <w:sz w:val="20"/>
+                <w:szCs w:val="20"/>
+              </w:rPr>
+              <m:t>l , last_iteration_time</m:t>
+            </m:r>
+          </m:e>
+        </m:d>
+        <m:r>
+          <w:rPr>
+            <w:rFonts w:ascii="Cambria Math" w:hAnsi="Cambria Math"/>
+            <w:sz w:val="20"/>
+            <w:szCs w:val="20"/>
+          </w:rPr>
+          <m:t>=</m:t>
+        </m:r>
+        <m:d>
+          <m:dPr>
+            <m:begChr m:val="{"/>
+            <m:endChr m:val=""/>
+            <m:ctrlPr>
+              <w:rPr>
+                <w:rFonts w:ascii="Cambria Math" w:eastAsiaTheme="minorEastAsia" w:hAnsi="Cambria Math"/>
+                <w:i/>
+                <w:sz w:val="20"/>
+                <w:szCs w:val="20"/>
+                <w:lang w:bidi="he-IL"/>
+              </w:rPr>
+            </m:ctrlPr>
+          </m:dPr>
+          <m:e>
+            <m:eqArr>
+              <m:eqArrPr>
+                <m:ctrlPr>
+                  <w:rPr>
+                    <w:rFonts w:ascii="Cambria Math" w:eastAsiaTheme="minorEastAsia" w:hAnsi="Cambria Math"/>
+                    <w:i/>
+                    <w:sz w:val="20"/>
+                    <w:szCs w:val="20"/>
+                    <w:lang w:bidi="he-IL"/>
+                  </w:rPr>
+                </m:ctrlPr>
+              </m:eqArrPr>
+              <m:e>
+                <m:r>
+                  <w:rPr>
+                    <w:rFonts w:ascii="Cambria Math" w:hAnsi="Cambria Math"/>
+                    <w:sz w:val="20"/>
+                    <w:szCs w:val="20"/>
+                  </w:rPr>
+                  <m:t>last_iteration_time</m:t>
+                </m:r>
+                <m:r>
+                  <w:rPr>
+                    <w:rFonts w:ascii="Cambria Math" w:hAnsi="Cambria Math" w:hint="cs"/>
+                    <w:sz w:val="20"/>
+                    <w:szCs w:val="20"/>
+                  </w:rPr>
+                  <m:t>+</m:t>
+                </m:r>
+                <m:f>
+                  <m:fPr>
+                    <m:ctrlPr>
+                      <w:rPr>
+                        <w:rFonts w:ascii="Cambria Math" w:hAnsi="Cambria Math"/>
+                        <w:i/>
+                        <w:sz w:val="20"/>
+                        <w:szCs w:val="20"/>
+                      </w:rPr>
+                    </m:ctrlPr>
+                  </m:fPr>
+                  <m:num>
+                    <m:r>
+                      <w:rPr>
+                        <w:rFonts w:ascii="Cambria Math" w:hAnsi="Cambria Math"/>
+                        <w:sz w:val="20"/>
+                        <w:szCs w:val="20"/>
+                      </w:rPr>
+                      <m:t>last_iteration_time</m:t>
+                    </m:r>
+                  </m:num>
+                  <m:den>
+                    <m:r>
+                      <w:rPr>
+                        <w:rFonts w:ascii="Cambria Math" w:hAnsi="Cambria Math"/>
+                        <w:sz w:val="20"/>
+                        <w:szCs w:val="20"/>
+                      </w:rPr>
+                      <m:t>(</m:t>
+                    </m:r>
+                    <m:r>
+                      <w:rPr>
+                        <w:rFonts w:ascii="Cambria Math" w:hAnsi="Cambria Math"/>
+                        <w:sz w:val="20"/>
+                        <w:szCs w:val="20"/>
+                      </w:rPr>
+                      <m:t>D</m:t>
+                    </m:r>
+                    <m:r>
+                      <w:rPr>
+                        <w:rFonts w:ascii="Cambria Math" w:hAnsi="Cambria Math"/>
+                        <w:sz w:val="20"/>
+                        <w:szCs w:val="20"/>
+                      </w:rPr>
+                      <m:t>+1)</m:t>
+                    </m:r>
+                    <m:r>
+                      <w:rPr>
+                        <w:rFonts w:ascii="Cambria Math" w:hAnsi="Cambria Math"/>
+                        <w:sz w:val="20"/>
+                        <w:szCs w:val="20"/>
+                      </w:rPr>
+                      <m:t>*</m:t>
+                    </m:r>
+                    <m:r>
+                      <w:rPr>
+                        <w:rFonts w:ascii="Cambria Math" w:hAnsi="Cambria Math" w:hint="cs"/>
+                        <w:sz w:val="20"/>
+                        <w:szCs w:val="20"/>
+                      </w:rPr>
+                      <m:t>10</m:t>
+                    </m:r>
+                  </m:den>
+                </m:f>
+                <m:r>
+                  <w:rPr>
+                    <w:rFonts w:ascii="Cambria Math" w:hAnsi="Cambria Math"/>
+                    <w:sz w:val="20"/>
+                    <w:szCs w:val="20"/>
+                  </w:rPr>
+                  <m:t>,  &amp;</m:t>
+                </m:r>
+                <m:r>
+                  <w:rPr>
+                    <w:rFonts w:ascii="Cambria Math" w:hAnsi="Cambria Math"/>
+                    <w:sz w:val="20"/>
+                    <w:szCs w:val="20"/>
+                  </w:rPr>
+                  <m:t>D%2=</m:t>
+                </m:r>
+                <m:r>
+                  <w:rPr>
+                    <w:rFonts w:ascii="Cambria Math" w:hAnsi="Cambria Math" w:hint="cs"/>
+                    <w:sz w:val="20"/>
+                    <w:szCs w:val="20"/>
+                  </w:rPr>
+                  <m:t>1</m:t>
+                </m:r>
+              </m:e>
+              <m:e>
+                <m:r>
+                  <w:rPr>
+                    <w:rFonts w:ascii="Cambria Math" w:hAnsi="Cambria Math"/>
+                    <w:sz w:val="20"/>
+                    <w:szCs w:val="20"/>
+                  </w:rPr>
+                  <m:t>2*(</m:t>
+                </m:r>
+                <m:r>
+                  <w:rPr>
+                    <w:rFonts w:ascii="Cambria Math" w:hAnsi="Cambria Math"/>
+                    <w:sz w:val="20"/>
+                    <w:szCs w:val="20"/>
+                  </w:rPr>
+                  <m:t>las</m:t>
+                </m:r>
+                <m:r>
+                  <w:rPr>
+                    <w:rFonts w:ascii="Cambria Math" w:hAnsi="Cambria Math"/>
+                    <w:sz w:val="20"/>
+                    <w:szCs w:val="20"/>
+                  </w:rPr>
+                  <m:t>t_iteration_time+</m:t>
+                </m:r>
+                <m:f>
+                  <m:fPr>
+                    <m:ctrlPr>
+                      <w:rPr>
+                        <w:rFonts w:ascii="Cambria Math" w:hAnsi="Cambria Math"/>
+                        <w:i/>
+                        <w:sz w:val="20"/>
+                        <w:szCs w:val="20"/>
+                      </w:rPr>
+                    </m:ctrlPr>
+                  </m:fPr>
+                  <m:num>
+                    <m:r>
+                      <w:rPr>
+                        <w:rFonts w:ascii="Cambria Math" w:hAnsi="Cambria Math"/>
+                        <w:sz w:val="20"/>
+                        <w:szCs w:val="20"/>
+                      </w:rPr>
+                      <m:t>last_iteration_time</m:t>
+                    </m:r>
+                  </m:num>
+                  <m:den>
+                    <m:r>
+                      <w:rPr>
+                        <w:rFonts w:ascii="Cambria Math" w:hAnsi="Cambria Math"/>
+                        <w:sz w:val="20"/>
+                        <w:szCs w:val="20"/>
+                      </w:rPr>
+                      <m:t>(D+1)*</m:t>
+                    </m:r>
+                    <m:r>
+                      <w:rPr>
+                        <w:rFonts w:ascii="Cambria Math" w:hAnsi="Cambria Math" w:hint="cs"/>
+                        <w:sz w:val="20"/>
+                        <w:szCs w:val="20"/>
+                      </w:rPr>
+                      <m:t>10</m:t>
+                    </m:r>
+                  </m:den>
+                </m:f>
+                <m:r>
+                  <w:rPr>
+                    <w:rFonts w:ascii="Cambria Math" w:hAnsi="Cambria Math"/>
+                    <w:sz w:val="20"/>
+                    <w:szCs w:val="20"/>
+                  </w:rPr>
+                  <m:t>)</m:t>
+                </m:r>
+                <m:r>
+                  <w:rPr>
+                    <w:rFonts w:ascii="Cambria Math" w:hAnsi="Cambria Math"/>
+                    <w:sz w:val="20"/>
+                    <w:szCs w:val="20"/>
+                  </w:rPr>
+                  <m:t>,  &amp;</m:t>
+                </m:r>
+                <m:r>
+                  <w:rPr>
+                    <w:rFonts w:ascii="Cambria Math" w:hAnsi="Cambria Math"/>
+                    <w:sz w:val="20"/>
+                    <w:szCs w:val="20"/>
+                  </w:rPr>
+                  <m:t>D%2=</m:t>
+                </m:r>
+                <m:r>
+                  <w:rPr>
+                    <w:rFonts w:ascii="Cambria Math" w:hAnsi="Cambria Math" w:hint="cs"/>
+                    <w:sz w:val="20"/>
+                    <w:szCs w:val="20"/>
+                  </w:rPr>
+                  <m:t>0</m:t>
+                </m:r>
+              </m:e>
+            </m:eqArr>
+          </m:e>
+        </m:d>
+      </m:oMath>
+    </w:p>
+    <w:p>
+      <w:pPr>
+        <w:pStyle w:val="ListParagraph"/>
+        <w:rPr>
+          <w:rFonts w:eastAsiaTheme="minorEastAsia"/>
+          <w:rtl/>
+          <w:lang w:bidi="he-IL"/>
+        </w:rPr>
+      </w:pPr>
+    </w:p>
+    <w:p>
+      <w:pPr>
+        <w:pStyle w:val="ListParagraph"/>
+        <w:bidi/>
+        <w:jc w:val="both"/>
+        <w:rPr>
+          <w:rFonts w:eastAsiaTheme="minorEastAsia"/>
+          <w:rtl/>
+          <w:lang w:bidi="he-IL"/>
+        </w:rPr>
+      </w:pPr>
+      <w:r>
+        <w:rPr>
+          <w:rFonts w:eastAsiaTheme="minorEastAsia" w:hint="cs"/>
+          <w:rtl/>
+          <w:lang w:bidi="he-IL"/>
+        </w:rPr>
+        <w:t xml:space="preserve">הבסיס שעומד מאחורי פיתוח הנוסחה הנ״ל הוא המשפט מההרצאה שאומר שמספר העלים בתוכנית פעולה מותנית עבור עץ משחק בעומד </w:t>
+      </w:r>
+      <w:r>
+        <w:rPr>
+          <w:rFonts w:eastAsiaTheme="minorEastAsia"/>
+          <w:lang w:bidi="he-IL"/>
+        </w:rPr>
+        <w:t>D</w:t>
+      </w:r>
+      <w:r>
+        <w:rPr>
+          <w:rFonts w:eastAsiaTheme="minorEastAsia" w:hint="cs"/>
+          <w:rtl/>
+          <w:lang w:bidi="he-IL"/>
+        </w:rPr>
+        <w:t xml:space="preserve"> ומקדם סיעוף </w:t>
+      </w:r>
+      <w:r>
+        <w:rPr>
+          <w:rFonts w:eastAsiaTheme="minorEastAsia"/>
+          <w:lang w:bidi="he-IL"/>
+        </w:rPr>
+        <w:t>B</w:t>
+      </w:r>
+      <w:r>
+        <w:rPr>
+          <w:rFonts w:eastAsiaTheme="minorEastAsia" w:hint="cs"/>
+          <w:rtl/>
+          <w:lang w:bidi="he-IL"/>
+        </w:rPr>
+        <w:t xml:space="preserve"> הוא </w:t>
+      </w:r>
+      <m:oMath>
+        <m:sSup>
+          <m:sSupPr>
+            <m:ctrlPr>
+              <w:rPr>
+                <w:rFonts w:ascii="Cambria Math" w:eastAsiaTheme="minorEastAsia" w:hAnsi="Cambria Math"/>
+                <w:i/>
+                <w:lang w:bidi="he-IL"/>
+              </w:rPr>
+            </m:ctrlPr>
+          </m:sSupPr>
+          <m:e>
+            <m:r>
+              <w:rPr>
+                <w:rFonts w:ascii="Cambria Math" w:eastAsiaTheme="minorEastAsia" w:hAnsi="Cambria Math"/>
+                <w:lang w:bidi="he-IL"/>
+              </w:rPr>
+              <m:t>B</m:t>
+            </m:r>
+          </m:e>
+          <m:sup>
+            <m:d>
+              <m:dPr>
+                <m:begChr m:val="⌊"/>
+                <m:endChr m:val="⌋"/>
+                <m:ctrlPr>
+                  <w:rPr>
+                    <w:rFonts w:ascii="Cambria Math" w:eastAsiaTheme="minorEastAsia" w:hAnsi="Cambria Math"/>
+                    <w:i/>
+                    <w:lang w:bidi="he-IL"/>
+                  </w:rPr>
+                </m:ctrlPr>
+              </m:dPr>
+              <m:e>
+                <m:f>
+                  <m:fPr>
+                    <m:ctrlPr>
+                      <w:rPr>
+                        <w:rFonts w:ascii="Cambria Math" w:eastAsiaTheme="minorEastAsia" w:hAnsi="Cambria Math"/>
+                        <w:i/>
+                        <w:lang w:bidi="he-IL"/>
+                      </w:rPr>
+                    </m:ctrlPr>
+                  </m:fPr>
+                  <m:num>
+                    <m:r>
+                      <w:rPr>
+                        <w:rFonts w:ascii="Cambria Math" w:eastAsiaTheme="minorEastAsia" w:hAnsi="Cambria Math"/>
+                        <w:lang w:bidi="he-IL"/>
+                      </w:rPr>
+                      <m:t>D</m:t>
+                    </m:r>
+                  </m:num>
+                  <m:den>
+                    <m:r>
+                      <w:rPr>
+                        <w:rFonts w:ascii="Cambria Math" w:eastAsiaTheme="minorEastAsia" w:hAnsi="Cambria Math"/>
+                        <w:lang w:bidi="he-IL"/>
+                      </w:rPr>
+                      <m:t>2</m:t>
+                    </m:r>
+                  </m:den>
+                </m:f>
+              </m:e>
+            </m:d>
+          </m:sup>
+        </m:sSup>
+      </m:oMath>
+      <w:r>
+        <w:rPr>
+          <w:rFonts w:eastAsiaTheme="minorEastAsia" w:hint="cs"/>
+          <w:rtl/>
+          <w:lang w:bidi="he-IL"/>
+        </w:rPr>
+        <w:t>.</w:t>
+      </w:r>
+    </w:p>
+    <w:p>
+      <w:pPr>
+        <w:pStyle w:val="ListParagraph"/>
+        <w:bidi/>
+        <w:jc w:val="both"/>
+        <w:rPr>
+          <w:rFonts w:eastAsiaTheme="minorEastAsia"/>
+          <w:rtl/>
+          <w:lang w:bidi="he-IL"/>
+        </w:rPr>
+      </w:pPr>
+      <w:r>
+        <w:rPr>
+          <w:rFonts w:eastAsiaTheme="minorEastAsia" w:hint="cs"/>
+          <w:rtl/>
+          <w:lang w:bidi="he-IL"/>
+        </w:rPr>
+        <w:t>מכאן ניתן להבחין</w:t>
+      </w:r>
+      <w:r>
+        <w:rPr>
+          <w:rFonts w:eastAsiaTheme="minorEastAsia" w:hint="cs"/>
+          <w:rtl/>
+          <w:lang w:bidi="he-IL"/>
+        </w:rPr>
+        <w:t>:</w:t>
+      </w:r>
+    </w:p>
+    <w:p>
+      <w:pPr>
+        <w:pStyle w:val="ListParagraph"/>
+        <w:numPr>
+          <w:ilvl w:val="0"/>
+          <w:numId w:val="2"/>
+        </w:numPr>
+        <w:bidi/>
+        <w:jc w:val="both"/>
+        <w:rPr>
+          <w:rFonts w:eastAsiaTheme="minorEastAsia"/>
+          <w:lang w:bidi="he-IL"/>
+        </w:rPr>
+      </w:pPr>
+      <w:r>
+        <w:rPr>
+          <w:rFonts w:eastAsiaTheme="minorEastAsia" w:hint="cs"/>
+          <w:rtl/>
+          <w:lang w:bidi="he-IL"/>
+        </w:rPr>
+        <w:t xml:space="preserve">אם העומק </w:t>
+      </w:r>
+      <w:r>
+        <w:rPr>
+          <w:rFonts w:eastAsiaTheme="minorEastAsia"/>
+          <w:lang w:bidi="he-IL"/>
+        </w:rPr>
+        <w:t>D</w:t>
+      </w:r>
+      <w:r>
+        <w:rPr>
+          <w:rFonts w:eastAsiaTheme="minorEastAsia" w:hint="cs"/>
+          <w:rtl/>
+          <w:lang w:bidi="he-IL"/>
+        </w:rPr>
+        <w:t xml:space="preserve"> הבא מתחלק ב-2 </w:t>
+      </w:r>
+      <w:r>
+        <w:rPr>
+          <w:rFonts w:eastAsiaTheme="minorEastAsia" w:hint="cs"/>
+          <w:b/>
+          <w:bCs/>
+          <w:rtl/>
+          <w:lang w:bidi="he-IL"/>
+        </w:rPr>
+        <w:t>עם</w:t>
+      </w:r>
+      <w:r>
+        <w:rPr>
+          <w:rFonts w:eastAsiaTheme="minorEastAsia" w:hint="cs"/>
+          <w:b/>
+          <w:bCs/>
+          <w:rtl/>
+          <w:lang w:bidi="he-IL"/>
+        </w:rPr>
+        <w:t xml:space="preserve"> שארית</w:t>
+      </w:r>
+      <w:r>
+        <w:rPr>
+          <w:rFonts w:eastAsiaTheme="minorEastAsia" w:hint="cs"/>
+          <w:rtl/>
+          <w:lang w:bidi="he-IL"/>
+        </w:rPr>
+        <w:t xml:space="preserve">, אז מספר העלים </w:t>
+      </w:r>
+      <w:r>
+        <w:rPr>
+          <w:rFonts w:eastAsiaTheme="minorEastAsia" w:hint="cs"/>
+          <w:rtl/>
+          <w:lang w:bidi="he-IL"/>
+        </w:rPr>
+        <w:t>י</w:t>
+      </w:r>
+      <w:r>
+        <w:rPr>
+          <w:rFonts w:eastAsiaTheme="minorEastAsia" w:hint="cs"/>
+          <w:rtl/>
+          <w:lang w:bidi="he-IL"/>
+        </w:rPr>
+        <w:t xml:space="preserve">ישאר זהה, דבר שהוא הגיוני כיוון שבעומק </w:t>
+      </w:r>
+      <w:r>
+        <w:rPr>
+          <w:rFonts w:eastAsiaTheme="minorEastAsia"/>
+          <w:lang w:bidi="he-IL"/>
+        </w:rPr>
+        <w:t>D</w:t>
+      </w:r>
+      <w:r>
+        <w:rPr>
+          <w:rFonts w:eastAsiaTheme="minorEastAsia" w:hint="cs"/>
+          <w:rtl/>
+          <w:lang w:bidi="he-IL"/>
+        </w:rPr>
+        <w:t xml:space="preserve"> שכזה אנחנו מגיעים למצב שבא ישר אחרי פעולה של הסוכן שלנו וזה כאמור מצב שהוא בן יחיד ולכן כאמור מספר העלים לא משתנה, אלה רק העומק עולה ב1 ולכן, הזמן שי</w:t>
+      </w:r>
+      <w:r>
+        <w:rPr>
+          <w:rFonts w:eastAsiaTheme="minorEastAsia" w:hint="cs"/>
+          <w:rtl/>
+          <w:lang w:bidi="he-IL"/>
+        </w:rPr>
+        <w:t>י</w:t>
+      </w:r>
+      <w:r>
+        <w:rPr>
+          <w:rFonts w:eastAsiaTheme="minorEastAsia" w:hint="cs"/>
+          <w:rtl/>
+          <w:lang w:bidi="he-IL"/>
+        </w:rPr>
+        <w:t>קח ל</w:t>
+      </w:r>
+      <w:r>
+        <w:rPr>
+          <w:rFonts w:eastAsiaTheme="minorEastAsia" w:hint="cs"/>
+          <w:rtl/>
+          <w:lang w:bidi="he-IL"/>
+        </w:rPr>
+        <w:t>-</w:t>
+      </w:r>
+      <w:proofErr w:type="spellStart"/>
+      <w:r>
+        <w:rPr>
+          <w:rFonts w:eastAsiaTheme="minorEastAsia"/>
+          <w:lang w:bidi="he-IL"/>
+        </w:rPr>
+        <w:t>MiniMax</w:t>
+      </w:r>
+      <w:proofErr w:type="spellEnd"/>
+      <w:r>
+        <w:rPr>
+          <w:rFonts w:eastAsiaTheme="minorEastAsia" w:hint="cs"/>
+          <w:rtl/>
+          <w:lang w:bidi="he-IL"/>
+        </w:rPr>
+        <w:t xml:space="preserve"> בעומק כזה הינו הזמן של </w:t>
+      </w:r>
+      <w:proofErr w:type="spellStart"/>
+      <w:r>
+        <w:rPr>
+          <w:rFonts w:eastAsiaTheme="minorEastAsia" w:hint="cs"/>
+          <w:rtl/>
+          <w:lang w:bidi="he-IL"/>
+        </w:rPr>
+        <w:t>האיטרציה</w:t>
+      </w:r>
+      <w:proofErr w:type="spellEnd"/>
+      <w:r>
+        <w:rPr>
+          <w:rFonts w:eastAsiaTheme="minorEastAsia" w:hint="cs"/>
+          <w:rtl/>
+          <w:lang w:bidi="he-IL"/>
+        </w:rPr>
+        <w:t xml:space="preserve"> הקודמת </w:t>
+      </w:r>
+      <w:r>
+        <w:rPr>
+          <w:rFonts w:eastAsiaTheme="minorEastAsia" w:hint="cs"/>
+          <w:b/>
+          <w:bCs/>
+          <w:rtl/>
+          <w:lang w:bidi="he-IL"/>
+        </w:rPr>
+        <w:t xml:space="preserve">ועוד </w:t>
+      </w:r>
+      <w:r>
+        <w:rPr>
+          <w:rFonts w:eastAsiaTheme="minorEastAsia" w:hint="cs"/>
+          <w:rtl/>
+          <w:lang w:bidi="he-IL"/>
+        </w:rPr>
+        <w:t>זמן קיפול הרקורסיה עבור עומק אחד עמוק יותר.</w:t>
+      </w:r>
+      <w:r>
+        <w:rPr>
+          <w:rFonts w:eastAsiaTheme="minorEastAsia" w:hint="cs"/>
+          <w:rtl/>
+          <w:lang w:bidi="he-IL"/>
+        </w:rPr>
+        <w:t xml:space="preserve"> </w:t>
+      </w:r>
+    </w:p>
+    <w:p>
+      <w:pPr>
+        <w:pStyle w:val="ListParagraph"/>
+        <w:numPr>
+          <w:ilvl w:val="0"/>
+          <w:numId w:val="2"/>
+        </w:numPr>
+        <w:bidi/>
+        <w:jc w:val="both"/>
+        <w:rPr>
+          <w:rFonts w:eastAsiaTheme="minorEastAsia"/>
+          <w:lang w:bidi="he-IL"/>
+        </w:rPr>
+      </w:pPr>
+      <w:r>
+        <w:rPr>
+          <w:rFonts w:eastAsiaTheme="minorEastAsia" w:hint="cs"/>
+          <w:rtl/>
+          <w:lang w:bidi="he-IL"/>
+        </w:rPr>
+        <w:t xml:space="preserve">אם העומק </w:t>
+      </w:r>
+      <w:r>
+        <w:rPr>
+          <w:rFonts w:eastAsiaTheme="minorEastAsia"/>
+          <w:lang w:bidi="he-IL"/>
+        </w:rPr>
+        <w:t>D</w:t>
+      </w:r>
+      <w:r>
+        <w:rPr>
+          <w:rFonts w:eastAsiaTheme="minorEastAsia" w:hint="cs"/>
+          <w:rtl/>
+          <w:lang w:bidi="he-IL"/>
+        </w:rPr>
+        <w:t xml:space="preserve"> הבא מתחלק ב-2 </w:t>
+      </w:r>
+      <w:r>
+        <w:rPr>
+          <w:rFonts w:eastAsiaTheme="minorEastAsia" w:hint="cs"/>
+          <w:b/>
+          <w:bCs/>
+          <w:rtl/>
+          <w:lang w:bidi="he-IL"/>
+        </w:rPr>
+        <w:t>ללא</w:t>
+      </w:r>
+      <w:r>
+        <w:rPr>
+          <w:rFonts w:eastAsiaTheme="minorEastAsia" w:hint="cs"/>
+          <w:b/>
+          <w:bCs/>
+          <w:rtl/>
+          <w:lang w:bidi="he-IL"/>
+        </w:rPr>
+        <w:t xml:space="preserve"> שארית</w:t>
+      </w:r>
+      <w:r>
+        <w:rPr>
+          <w:rFonts w:eastAsiaTheme="minorEastAsia" w:hint="cs"/>
+          <w:rtl/>
+          <w:lang w:bidi="he-IL"/>
+        </w:rPr>
+        <w:t>, אז מספר העלים יגדל פי 2 (עפ״י הנוסחה) ובנוסף העומק יגדל ב1 ולכן, הזמן שייקח ל-</w:t>
+      </w:r>
+      <w:proofErr w:type="spellStart"/>
+      <w:r>
+        <w:rPr>
+          <w:rFonts w:eastAsiaTheme="minorEastAsia"/>
+          <w:lang w:bidi="he-IL"/>
+        </w:rPr>
+        <w:t>MiniMax</w:t>
+      </w:r>
+      <w:proofErr w:type="spellEnd"/>
+      <w:r>
+        <w:rPr>
+          <w:rFonts w:eastAsiaTheme="minorEastAsia" w:hint="cs"/>
+          <w:rtl/>
+          <w:lang w:bidi="he-IL"/>
+        </w:rPr>
+        <w:t xml:space="preserve"> בעומק כזה הינו </w:t>
+      </w:r>
+      <w:r>
+        <w:rPr>
+          <w:rFonts w:eastAsiaTheme="minorEastAsia" w:hint="cs"/>
+          <w:rtl/>
+          <w:lang w:bidi="he-IL"/>
+        </w:rPr>
+        <w:t xml:space="preserve">הזמן של </w:t>
+      </w:r>
+      <w:proofErr w:type="spellStart"/>
+      <w:r>
+        <w:rPr>
+          <w:rFonts w:eastAsiaTheme="minorEastAsia" w:hint="cs"/>
+          <w:rtl/>
+          <w:lang w:bidi="he-IL"/>
+        </w:rPr>
+        <w:t>האיטרציה</w:t>
+      </w:r>
+      <w:proofErr w:type="spellEnd"/>
+      <w:r>
+        <w:rPr>
+          <w:rFonts w:eastAsiaTheme="minorEastAsia" w:hint="cs"/>
+          <w:rtl/>
+          <w:lang w:bidi="he-IL"/>
+        </w:rPr>
+        <w:t xml:space="preserve"> הקודמת </w:t>
+      </w:r>
+      <w:r>
+        <w:rPr>
+          <w:rFonts w:eastAsiaTheme="minorEastAsia" w:hint="cs"/>
+          <w:b/>
+          <w:bCs/>
+          <w:rtl/>
+          <w:lang w:bidi="he-IL"/>
+        </w:rPr>
+        <w:t xml:space="preserve">ועוד </w:t>
+      </w:r>
+      <w:r>
+        <w:rPr>
+          <w:rFonts w:eastAsiaTheme="minorEastAsia" w:hint="cs"/>
+          <w:rtl/>
+          <w:lang w:bidi="he-IL"/>
+        </w:rPr>
+        <w:t>זמן קיפול הרקורסיה עבור עומק אחד עמוק יותר</w:t>
+      </w:r>
+      <w:r>
+        <w:rPr>
+          <w:rFonts w:eastAsiaTheme="minorEastAsia" w:hint="cs"/>
+          <w:rtl/>
+          <w:lang w:bidi="he-IL"/>
+        </w:rPr>
+        <w:t>, כל זה כפול 2.</w:t>
+      </w:r>
+    </w:p>
+    <w:p>
+      <w:pPr>
+        <w:bidi/>
+        <w:ind w:left="720"/>
+        <w:jc w:val="both"/>
+        <w:rPr>
+          <w:rFonts w:eastAsiaTheme="minorEastAsia"/>
+          <w:sz w:val="20"/>
+          <w:szCs w:val="20"/>
+          <w:rtl/>
+          <w:lang w:bidi="he-IL"/>
+        </w:rPr>
+      </w:pPr>
+      <w:r>
+        <w:rPr>
+          <w:rFonts w:eastAsiaTheme="minorEastAsia" w:hint="cs"/>
+          <w:rtl/>
+          <w:lang w:bidi="he-IL"/>
+        </w:rPr>
+        <w:t>*</w:t>
+      </w:r>
+      <w:r>
+        <w:rPr>
+          <w:rFonts w:eastAsiaTheme="minorEastAsia"/>
+          <w:rtl/>
+          <w:lang w:bidi="he-IL"/>
+        </w:rPr>
+        <w:t xml:space="preserve"> </w:t>
+      </w:r>
+      <w:r>
+        <w:rPr>
+          <w:rFonts w:eastAsiaTheme="minorEastAsia" w:hint="cs"/>
+          <w:rtl/>
+          <w:lang w:bidi="he-IL"/>
+        </w:rPr>
+        <w:t xml:space="preserve">בחישוב זה אני יוצא מנקודת הנחה כי מתוך </w:t>
+      </w:r>
+      <m:oMath>
+        <m:r>
+          <w:rPr>
+            <w:rFonts w:ascii="Cambria Math" w:hAnsi="Cambria Math"/>
+            <w:sz w:val="20"/>
+            <w:szCs w:val="20"/>
+          </w:rPr>
+          <m:t>last_iteration_time</m:t>
+        </m:r>
+      </m:oMath>
+      <w:r>
+        <w:rPr>
+          <w:rFonts w:eastAsiaTheme="minorEastAsia" w:hint="cs"/>
+          <w:sz w:val="20"/>
+          <w:szCs w:val="20"/>
+          <w:rtl/>
+          <w:lang w:bidi="he-IL"/>
+        </w:rPr>
+        <w:t>, 10% הוקדש לקיפול הרקורסיה חזרה אל השורש ולכן זמן הקיפול אצלי הוא</w:t>
+      </w:r>
+      <w:r>
+        <w:rPr>
+          <w:rFonts w:eastAsiaTheme="minorEastAsia" w:hint="cs"/>
+          <w:sz w:val="20"/>
+          <w:szCs w:val="20"/>
+          <w:rtl/>
+          <w:lang w:bidi="he-IL"/>
+        </w:rPr>
+        <w:t xml:space="preserve"> </w:t>
+      </w:r>
+      <w:r>
+        <w:rPr>
+          <w:rFonts w:eastAsiaTheme="minorEastAsia" w:hint="cs"/>
+          <w:sz w:val="20"/>
+          <w:szCs w:val="20"/>
+          <w:rtl/>
+          <w:lang w:bidi="he-IL"/>
+        </w:rPr>
+        <w:t xml:space="preserve"> </w:t>
+      </w:r>
+      <m:oMath>
+        <m:f>
+          <m:fPr>
+            <m:ctrlPr>
+              <w:rPr>
+                <w:rFonts w:ascii="Cambria Math" w:hAnsi="Cambria Math"/>
+                <w:i/>
+                <w:sz w:val="20"/>
+                <w:szCs w:val="20"/>
+              </w:rPr>
+            </m:ctrlPr>
+          </m:fPr>
+          <m:num>
+            <m:r>
+              <w:rPr>
+                <w:rFonts w:ascii="Cambria Math" w:hAnsi="Cambria Math"/>
+                <w:sz w:val="20"/>
+                <w:szCs w:val="20"/>
+              </w:rPr>
+              <m:t>last_iteration_time</m:t>
+            </m:r>
+          </m:num>
+          <m:den>
+            <m:r>
+              <w:rPr>
+                <w:rFonts w:ascii="Cambria Math" w:hAnsi="Cambria Math"/>
+                <w:sz w:val="20"/>
+                <w:szCs w:val="20"/>
+              </w:rPr>
+              <m:t>(D+1)*</m:t>
+            </m:r>
+            <m:r>
+              <w:rPr>
+                <w:rFonts w:ascii="Cambria Math" w:hAnsi="Cambria Math" w:hint="cs"/>
+                <w:sz w:val="20"/>
+                <w:szCs w:val="20"/>
+              </w:rPr>
+              <m:t>10</m:t>
+            </m:r>
+          </m:den>
+        </m:f>
+      </m:oMath>
+      <w:r>
+        <w:rPr>
+          <w:rFonts w:eastAsiaTheme="minorEastAsia" w:hint="cs"/>
+          <w:sz w:val="20"/>
+          <w:szCs w:val="20"/>
+          <w:rtl/>
+          <w:lang w:bidi="he-IL"/>
+        </w:rPr>
+        <w:t>.</w:t>
+      </w:r>
+    </w:p>
+    <w:p>
+      <w:pPr>
+        <w:bidi/>
+        <w:ind w:left="440"/>
+        <w:jc w:val="both"/>
+        <w:rPr>
+          <w:rFonts w:eastAsiaTheme="minorEastAsia"/>
+          <w:sz w:val="20"/>
+          <w:szCs w:val="20"/>
+          <w:rtl/>
+          <w:lang w:bidi="he-IL"/>
+        </w:rPr>
+      </w:pPr>
+    </w:p>
+    <w:p>
+      <w:pPr>
+        <w:pStyle w:val="ListParagraph"/>
+        <w:numPr>
+          <w:ilvl w:val="0"/>
+          <w:numId w:val="1"/>
+        </w:numPr>
+        <w:bidi/>
+        <w:jc w:val="both"/>
+        <w:rPr>
+          <w:rFonts w:eastAsiaTheme="minorEastAsia"/>
+          <w:sz w:val="20"/>
+          <w:szCs w:val="20"/>
+          <w:lang w:bidi="he-IL"/>
+        </w:rPr>
+      </w:pPr>
+      <w:r>
+        <w:rPr>
+          <w:rFonts w:eastAsiaTheme="minorEastAsia" w:hint="cs"/>
+          <w:sz w:val="20"/>
+          <w:szCs w:val="20"/>
+          <w:rtl/>
+          <w:lang w:bidi="he-IL"/>
+        </w:rPr>
+        <w:t xml:space="preserve">סוכן </w:t>
+      </w:r>
+      <w:r>
+        <w:rPr>
+          <w:rFonts w:eastAsiaTheme="minorEastAsia"/>
+          <w:sz w:val="20"/>
+          <w:szCs w:val="20"/>
+          <w:lang w:bidi="he-IL"/>
+        </w:rPr>
+        <w:t>Alpha-Beta</w:t>
+      </w:r>
+      <w:r>
+        <w:rPr>
+          <w:rFonts w:eastAsiaTheme="minorEastAsia" w:hint="cs"/>
+          <w:sz w:val="20"/>
+          <w:szCs w:val="20"/>
+          <w:rtl/>
+          <w:lang w:bidi="he-IL"/>
+        </w:rPr>
+        <w:t xml:space="preserve"> צפוי להיות יעיל יותר בווריאציה הנ״ל כיוון שהוא ממקסם את זמן פיתוח המצבים עבור עומק </w:t>
+      </w:r>
+      <w:r>
+        <w:rPr>
+          <w:rFonts w:eastAsiaTheme="minorEastAsia"/>
+          <w:sz w:val="20"/>
+          <w:szCs w:val="20"/>
+          <w:lang w:bidi="he-IL"/>
+        </w:rPr>
+        <w:t>D</w:t>
+      </w:r>
+      <w:r>
+        <w:rPr>
+          <w:rFonts w:eastAsiaTheme="minorEastAsia" w:hint="cs"/>
+          <w:sz w:val="20"/>
+          <w:szCs w:val="20"/>
+          <w:rtl/>
+          <w:lang w:bidi="he-IL"/>
+        </w:rPr>
+        <w:t xml:space="preserve"> ולכן הוא יספיק להגיע אל עומק עמוק יותר לפני תום הזמן שלו ולכן הצעדים שהוא יבחר יהיו באופן כללי מדויקים יותר וכאלה שיקרבו אותו מהר יותר אל הניצחון.</w:t>
+      </w:r>
+    </w:p>
+    <w:p>
+      <w:pPr>
+        <w:bidi/>
+        <w:jc w:val="both"/>
+        <w:rPr>
+          <w:rFonts w:eastAsiaTheme="minorEastAsia"/>
+          <w:sz w:val="20"/>
+          <w:szCs w:val="20"/>
+          <w:rtl/>
+          <w:lang w:bidi="he-IL"/>
+        </w:rPr>
+      </w:pPr>
+    </w:p>
+    <w:p>
+      <w:pPr>
+        <w:pStyle w:val="ListParagraph"/>
+        <w:numPr>
+          <w:ilvl w:val="0"/>
+          <w:numId w:val="1"/>
+        </w:numPr>
+        <w:bidi/>
+        <w:jc w:val="both"/>
+        <w:rPr>
+          <w:rFonts w:eastAsiaTheme="minorEastAsia"/>
+          <w:sz w:val="20"/>
+          <w:szCs w:val="20"/>
+          <w:rtl/>
+          <w:lang w:bidi="he-IL"/>
+        </w:rPr>
+      </w:pPr>
+      <w:r>
+        <w:rPr>
+          <w:rFonts w:eastAsiaTheme="minorEastAsia" w:hint="cs"/>
+          <w:sz w:val="20"/>
+          <w:szCs w:val="20"/>
+          <w:rtl/>
+          <w:lang w:bidi="he-IL"/>
+        </w:rPr>
+        <w:lastRenderedPageBreak/>
+        <w:t>לא. אם במקום להגביל כל סוכן בזמן, מגבילים אותו בעומק חיפוש אז אין משמעות להבדל בין הסוכנים.</w:t>
+      </w:r>
+    </w:p>
+    <w:p>
+      <w:pPr>
+        <w:bidi/>
+        <w:ind w:firstLine="720"/>
+        <w:jc w:val="both"/>
+        <w:rPr>
+          <w:rFonts w:eastAsiaTheme="minorEastAsia" w:hint="cs"/>
+          <w:rtl/>
+          <w:lang w:bidi="he-IL"/>
+        </w:rPr>
+      </w:pPr>
+      <w:r>
+        <w:rPr>
+          <w:rFonts w:eastAsiaTheme="minorEastAsia"/>
+          <w:sz w:val="20"/>
+          <w:szCs w:val="20"/>
+          <w:rtl/>
+          <w:lang w:bidi="he-IL"/>
+        </w:rPr>
+        <w:tab/>
+      </w:r>
+      <w:r>
+        <w:rPr>
+          <w:rFonts w:eastAsiaTheme="minorEastAsia"/>
+          <w:sz w:val="20"/>
+          <w:szCs w:val="20"/>
+          <w:rtl/>
+          <w:lang w:bidi="he-IL"/>
+        </w:rPr>
+        <w:tab/>
+      </w:r>
+      <w:r>
+        <w:rPr>
+          <w:rFonts w:eastAsiaTheme="minorEastAsia"/>
+          <w:sz w:val="20"/>
+          <w:szCs w:val="20"/>
+          <w:rtl/>
+          <w:lang w:bidi="he-IL"/>
+        </w:rPr>
+        <w:tab/>
+      </w:r>
+    </w:p>
+    <w:p>
+      <w:pPr>
+        <w:pStyle w:val="ListParagraph"/>
+        <w:bidi/>
+        <w:jc w:val="both"/>
+        <w:rPr>
+          <w:rFonts w:eastAsiaTheme="minorEastAsia" w:hint="cs"/>
           <w:rtl/>
           <w:lang w:bidi="he-IL"/>
         </w:rPr>
@@ -8210,8 +9692,124 @@
       </w:pPr>
     </w:lvl>
   </w:abstractNum>
+  <w:abstractNum w:abstractNumId="1" w15:restartNumberingAfterBreak="0">
+    <w:nsid w:val="6A7011F2"/>
+    <w:multiLevelType w:val="hybridMultilevel"/>
+    <w:tmpl w:val="523657FC"/>
+    <w:lvl w:ilvl="0" w:tplc="04090001">
+      <w:start w:val="1"/>
+      <w:numFmt w:val="bullet"/>
+      <w:lvlText w:val=""/>
+      <w:lvlJc w:val="left"/>
+      <w:pPr>
+        <w:ind w:left="1503" w:hanging="360"/>
+      </w:pPr>
+      <w:rPr>
+        <w:rFonts w:ascii="Symbol" w:hAnsi="Symbol" w:hint="default"/>
+      </w:rPr>
+    </w:lvl>
+    <w:lvl w:ilvl="1" w:tplc="04090003" w:tentative="1">
+      <w:start w:val="1"/>
+      <w:numFmt w:val="bullet"/>
+      <w:lvlText w:val="o"/>
+      <w:lvlJc w:val="left"/>
+      <w:pPr>
+        <w:ind w:left="2223" w:hanging="360"/>
+      </w:pPr>
+      <w:rPr>
+        <w:rFonts w:ascii="Courier New" w:hAnsi="Courier New" w:hint="default"/>
+      </w:rPr>
+    </w:lvl>
+    <w:lvl w:ilvl="2" w:tplc="04090005" w:tentative="1">
+      <w:start w:val="1"/>
+      <w:numFmt w:val="bullet"/>
+      <w:lvlText w:val=""/>
+      <w:lvlJc w:val="left"/>
+      <w:pPr>
+        <w:ind w:left="2943" w:hanging="360"/>
+      </w:pPr>
+      <w:rPr>
+        <w:rFonts w:ascii="Wingdings" w:hAnsi="Wingdings" w:hint="default"/>
+      </w:rPr>
+    </w:lvl>
+    <w:lvl w:ilvl="3" w:tplc="04090001" w:tentative="1">
+      <w:start w:val="1"/>
+      <w:numFmt w:val="bullet"/>
+      <w:lvlText w:val=""/>
+      <w:lvlJc w:val="left"/>
+      <w:pPr>
+        <w:ind w:left="3663" w:hanging="360"/>
+      </w:pPr>
+      <w:rPr>
+        <w:rFonts w:ascii="Symbol" w:hAnsi="Symbol" w:hint="default"/>
+      </w:rPr>
+    </w:lvl>
+    <w:lvl w:ilvl="4" w:tplc="04090003" w:tentative="1">
+      <w:start w:val="1"/>
+      <w:numFmt w:val="bullet"/>
+      <w:lvlText w:val="o"/>
+      <w:lvlJc w:val="left"/>
+      <w:pPr>
+        <w:ind w:left="4383" w:hanging="360"/>
+      </w:pPr>
+      <w:rPr>
+        <w:rFonts w:ascii="Courier New" w:hAnsi="Courier New" w:hint="default"/>
+      </w:rPr>
+    </w:lvl>
+    <w:lvl w:ilvl="5" w:tplc="04090005" w:tentative="1">
+      <w:start w:val="1"/>
+      <w:numFmt w:val="bullet"/>
+      <w:lvlText w:val=""/>
+      <w:lvlJc w:val="left"/>
+      <w:pPr>
+        <w:ind w:left="5103" w:hanging="360"/>
+      </w:pPr>
+      <w:rPr>
+        <w:rFonts w:ascii="Wingdings" w:hAnsi="Wingdings" w:hint="default"/>
+      </w:rPr>
+    </w:lvl>
+    <w:lvl w:ilvl="6" w:tplc="04090001" w:tentative="1">
+      <w:start w:val="1"/>
+      <w:numFmt w:val="bullet"/>
+      <w:lvlText w:val=""/>
+      <w:lvlJc w:val="left"/>
+      <w:pPr>
+        <w:ind w:left="5823" w:hanging="360"/>
+      </w:pPr>
+      <w:rPr>
+        <w:rFonts w:ascii="Symbol" w:hAnsi="Symbol" w:hint="default"/>
+      </w:rPr>
+    </w:lvl>
+    <w:lvl w:ilvl="7" w:tplc="04090003" w:tentative="1">
+      <w:start w:val="1"/>
+      <w:numFmt w:val="bullet"/>
+      <w:lvlText w:val="o"/>
+      <w:lvlJc w:val="left"/>
+      <w:pPr>
+        <w:ind w:left="6543" w:hanging="360"/>
+      </w:pPr>
+      <w:rPr>
+        <w:rFonts w:ascii="Courier New" w:hAnsi="Courier New" w:hint="default"/>
+      </w:rPr>
+    </w:lvl>
+    <w:lvl w:ilvl="8" w:tplc="04090005" w:tentative="1">
+      <w:start w:val="1"/>
+      <w:numFmt w:val="bullet"/>
+      <w:lvlText w:val=""/>
+      <w:lvlJc w:val="left"/>
+      <w:pPr>
+        <w:ind w:left="7263" w:hanging="360"/>
+      </w:pPr>
+      <w:rPr>
+        <w:rFonts w:ascii="Wingdings" w:hAnsi="Wingdings" w:hint="default"/>
+      </w:rPr>
+    </w:lvl>
+  </w:abstractNum>
   <w:num w:numId="1">
     <w:abstractNumId w:val="0"/>
+  </w:num>
+  <w:num w:numId="2">
+    <w:abstractNumId w:val="1"/>
   </w:num>
 </w:numbering>
 </file>

--- a/dry_part.docx
+++ b/dry_part.docx
@@ -6909,7 +6909,6 @@
         </w:rPr>
         <w:t xml:space="preserve">מספר המשבצות הלבנות </w:t>
       </w:r>
-      <w:proofErr w:type="spellStart"/>
       <w:r>
         <w:rPr>
           <w:rFonts w:eastAsiaTheme="minorEastAsia" w:hint="cs"/>
@@ -6920,7 +6919,6 @@
         </w:rPr>
         <w:t>הישיגות</w:t>
       </w:r>
-      <w:proofErr w:type="spellEnd"/>
       <w:r>
         <w:rPr>
           <w:rFonts w:eastAsiaTheme="minorEastAsia" w:hint="cs"/>
@@ -7292,6 +7290,13 @@
               </m:d>
             </m:e>
           </m:d>
+          <m:r>
+            <w:rPr>
+              <w:rFonts w:eastAsiaTheme="minorEastAsia"/>
+              <w:lang w:bidi="he-IL"/>
+            </w:rPr>
+            <w:br/>
+          </m:r>
         </m:oMath>
       </m:oMathPara>
     </w:p>
@@ -7314,41 +7319,14 @@
           <w:rtl/>
           <w:lang w:bidi="he-IL"/>
         </w:rPr>
-        <w:t>מספר המסלולים החוקיים מ-</w:t>
-      </w:r>
-      <m:oMath>
-        <m:r>
-          <w:rPr>
-            <w:rFonts w:ascii="Cambria Math" w:eastAsiaTheme="minorEastAsia" w:hAnsi="Cambria Math"/>
-            <w:lang w:bidi="he-IL"/>
-          </w:rPr>
-          <m:t>p</m:t>
-        </m:r>
-      </m:oMath>
-      <w:r>
-        <w:rPr>
-          <w:rFonts w:eastAsiaTheme="minorEastAsia" w:hint="cs"/>
-          <w:rtl/>
-          <w:lang w:bidi="he-IL"/>
-        </w:rPr>
-        <w:t xml:space="preserve"> לשחקו השני </w:t>
-      </w:r>
-      <m:oMath>
-        <m:r>
-          <w:rPr>
-            <w:rFonts w:ascii="Cambria Math" w:eastAsiaTheme="minorEastAsia" w:hAnsi="Cambria Math"/>
-            <w:lang w:bidi="he-IL"/>
-          </w:rPr>
-          <m:t>p'</m:t>
-        </m:r>
-      </m:oMath>
-      <w:r>
-        <w:rPr>
-          <w:rFonts w:eastAsiaTheme="minorEastAsia" w:hint="cs"/>
-          <w:rtl/>
-          <w:lang w:bidi="he-IL"/>
-        </w:rPr>
-        <w:t>.</w:t>
+        <w:t>האם קיים מסלול בין שני השחקנים או לא.</w:t>
+      </w:r>
+      <w:r>
+        <w:rPr>
+          <w:rFonts w:eastAsiaTheme="minorEastAsia"/>
+          <w:lang w:bidi="he-IL"/>
+        </w:rPr>
+        <w:br/>
       </w:r>
       <w:r>
         <w:rPr>
@@ -7365,12 +7343,19 @@
               <w:rFonts w:ascii="Cambria Math" w:eastAsiaTheme="minorEastAsia" w:hAnsi="Cambria Math"/>
               <w:lang w:bidi="he-IL"/>
             </w:rPr>
-            <m:t>PathsBetweenPlayers=</m:t>
+            <m:t>PathBetweenPlayers=</m:t>
+          </m:r>
+          <m:r>
+            <w:rPr>
+              <w:rFonts w:ascii="Cambria Math" w:eastAsiaTheme="minorEastAsia" w:hAnsi="Cambria Math"/>
+              <w:lang w:bidi="he-IL"/>
+            </w:rPr>
+            <m:t xml:space="preserve"> </m:t>
           </m:r>
           <m:d>
             <m:dPr>
-              <m:begChr m:val="|"/>
-              <m:endChr m:val="|"/>
+              <m:begChr m:val="{"/>
+              <m:endChr m:val=""/>
               <m:ctrlPr>
                 <w:rPr>
                   <w:rFonts w:ascii="Cambria Math" w:eastAsiaTheme="minorEastAsia" w:hAnsi="Cambria Math"/>
@@ -7380,10 +7365,16 @@
               </m:ctrlPr>
             </m:dPr>
             <m:e>
-              <m:d>
-                <m:dPr>
-                  <m:begChr m:val="{"/>
-                  <m:endChr m:val="}"/>
+              <m:m>
+                <m:mPr>
+                  <m:mcs>
+                    <m:mc>
+                      <m:mcPr>
+                        <m:count m:val="2"/>
+                        <m:mcJc m:val="center"/>
+                      </m:mcPr>
+                    </m:mc>
+                  </m:mcs>
                   <m:ctrlPr>
                     <w:rPr>
                       <w:rFonts w:ascii="Cambria Math" w:eastAsiaTheme="minorEastAsia" w:hAnsi="Cambria Math"/>
@@ -7391,46 +7382,48 @@
                       <w:lang w:bidi="he-IL"/>
                     </w:rPr>
                   </m:ctrlPr>
-                </m:dPr>
-                <m:e>
-                  <m:r>
-                    <w:rPr>
-                      <w:rFonts w:ascii="Cambria Math" w:eastAsiaTheme="minorEastAsia" w:hAnsi="Cambria Math"/>
-                      <w:lang w:bidi="he-IL"/>
-                    </w:rPr>
-                    <m:t xml:space="preserve">path | path connects p and </m:t>
-                  </m:r>
-                  <m:sSup>
-                    <m:sSupPr>
-                      <m:ctrlPr>
-                        <w:rPr>
-                          <w:rFonts w:ascii="Cambria Math" w:eastAsiaTheme="minorEastAsia" w:hAnsi="Cambria Math"/>
-                          <w:i/>
-                          <w:lang w:bidi="he-IL"/>
-                        </w:rPr>
-                      </m:ctrlPr>
-                    </m:sSupPr>
-                    <m:e>
-                      <m:r>
-                        <w:rPr>
-                          <w:rFonts w:ascii="Cambria Math" w:eastAsiaTheme="minorEastAsia" w:hAnsi="Cambria Math"/>
-                          <w:lang w:bidi="he-IL"/>
-                        </w:rPr>
-                        <m:t>p</m:t>
-                      </m:r>
-                    </m:e>
-                    <m:sup>
-                      <m:r>
-                        <w:rPr>
-                          <w:rFonts w:ascii="Cambria Math" w:eastAsiaTheme="minorEastAsia" w:hAnsi="Cambria Math"/>
-                          <w:lang w:bidi="he-IL"/>
-                        </w:rPr>
-                        <m:t>'</m:t>
-                      </m:r>
-                    </m:sup>
-                  </m:sSup>
-                </m:e>
-              </m:d>
+                </m:mPr>
+                <m:mr>
+                  <m:e>
+                    <m:r>
+                      <w:rPr>
+                        <w:rFonts w:ascii="Cambria Math" w:eastAsiaTheme="minorEastAsia" w:hAnsi="Cambria Math"/>
+                        <w:lang w:bidi="he-IL"/>
+                      </w:rPr>
+                      <m:t>1,</m:t>
+                    </m:r>
+                  </m:e>
+                  <m:e>
+                    <m:r>
+                      <w:rPr>
+                        <w:rFonts w:ascii="Cambria Math" w:eastAsiaTheme="minorEastAsia" w:hAnsi="Cambria Math"/>
+                        <w:lang w:bidi="he-IL"/>
+                      </w:rPr>
+                      <m:t>there exists a path</m:t>
+                    </m:r>
+                  </m:e>
+                </m:mr>
+                <m:mr>
+                  <m:e>
+                    <m:r>
+                      <w:rPr>
+                        <w:rFonts w:ascii="Cambria Math" w:eastAsiaTheme="minorEastAsia" w:hAnsi="Cambria Math"/>
+                        <w:lang w:bidi="he-IL"/>
+                      </w:rPr>
+                      <m:t>-1,</m:t>
+                    </m:r>
+                  </m:e>
+                  <m:e>
+                    <m:r>
+                      <w:rPr>
+                        <w:rFonts w:ascii="Cambria Math" w:eastAsiaTheme="minorEastAsia" w:hAnsi="Cambria Math"/>
+                        <w:lang w:bidi="he-IL"/>
+                      </w:rPr>
+                      <m:t>else</m:t>
+                    </m:r>
+                  </m:e>
+                </m:mr>
+              </m:m>
             </m:e>
           </m:d>
         </m:oMath>
@@ -7484,61 +7477,7 @@
           <w:rtl/>
           <w:lang w:bidi="he-IL"/>
         </w:rPr>
-        <w:t xml:space="preserve">האסטרטגיה בה נשתמש כדי לנצח היא לנסות ולהתנתק מהיריב, וזה על מנת לנצל את המשבצות </w:t>
-      </w:r>
-      <w:proofErr w:type="spellStart"/>
-      <w:r>
-        <w:rPr>
-          <w:rFonts w:eastAsiaTheme="minorEastAsia" w:hint="cs"/>
-          <w:rtl/>
-          <w:lang w:bidi="he-IL"/>
-        </w:rPr>
-        <w:t>הישיגות</w:t>
-      </w:r>
-      <w:proofErr w:type="spellEnd"/>
-      <w:r>
-        <w:rPr>
-          <w:rFonts w:eastAsiaTheme="minorEastAsia" w:hint="cs"/>
-          <w:rtl/>
-          <w:lang w:bidi="he-IL"/>
-        </w:rPr>
-        <w:t xml:space="preserve"> </w:t>
-      </w:r>
-      <w:proofErr w:type="spellStart"/>
-      <w:r>
-        <w:rPr>
-          <w:rFonts w:eastAsiaTheme="minorEastAsia" w:hint="cs"/>
-          <w:rtl/>
-          <w:lang w:bidi="he-IL"/>
-        </w:rPr>
-        <w:t>מאיתנו</w:t>
-      </w:r>
-      <w:proofErr w:type="spellEnd"/>
-      <w:r>
-        <w:rPr>
-          <w:rFonts w:eastAsiaTheme="minorEastAsia" w:hint="cs"/>
-          <w:rtl/>
-          <w:lang w:bidi="he-IL"/>
-        </w:rPr>
-        <w:t xml:space="preserve"> ללא התערבותו והפרעתו של היריב. נעשה זאת ע"י חסימת המעבר </w:t>
-      </w:r>
-      <w:proofErr w:type="spellStart"/>
-      <w:r>
-        <w:rPr>
-          <w:rFonts w:eastAsiaTheme="minorEastAsia" w:hint="cs"/>
-          <w:rtl/>
-          <w:lang w:bidi="he-IL"/>
-        </w:rPr>
-        <w:t>ביניו</w:t>
-      </w:r>
-      <w:proofErr w:type="spellEnd"/>
-      <w:r>
-        <w:rPr>
-          <w:rFonts w:eastAsiaTheme="minorEastAsia" w:hint="cs"/>
-          <w:rtl/>
-          <w:lang w:bidi="he-IL"/>
-        </w:rPr>
-        <w:t xml:space="preserve">. ולכן נשתמש במרכיב </w:t>
+        <w:t xml:space="preserve">האסטרטגיה בה נשתמש כדי לנצח היא לנסות ולהתנתק מהיריב, וזה על מנת לנצל את המשבצות הישיגות מאיתנו ללא התערבותו והפרעתו של היריב. נעשה זאת ע"י חסימת המעבר ביניו. ולכן נשתמש במרכיב </w:t>
       </w:r>
       <w:r>
         <w:rPr>
@@ -7553,7 +7492,23 @@
           <w:rtl/>
           <w:lang w:bidi="he-IL"/>
         </w:rPr>
-        <w:t xml:space="preserve">, כאשר נרצה למזער מספר זה ככל היותר, במטרה להגיע ל-0. ולכן נשתמש בערך </w:t>
+        <w:t>, כאשר נרצה</w:t>
+      </w:r>
+      <w:r>
+        <w:rPr>
+          <w:rFonts w:eastAsiaTheme="minorEastAsia" w:hint="cs"/>
+          <w:rtl/>
+          <w:lang w:bidi="he-IL"/>
+        </w:rPr>
+        <w:t xml:space="preserve"> להגיע ל- 1-</w:t>
+      </w:r>
+      <w:r>
+        <w:rPr>
+          <w:rFonts w:eastAsiaTheme="minorEastAsia" w:hint="cs"/>
+          <w:rtl/>
+          <w:lang w:bidi="he-IL"/>
+        </w:rPr>
+        <w:t xml:space="preserve">. ולכן נשתמש בערך </w:t>
       </w:r>
       <m:oMath>
         <m:r>
@@ -7561,7 +7516,7 @@
             <w:rFonts w:ascii="Cambria Math" w:eastAsiaTheme="minorEastAsia" w:hAnsi="Cambria Math"/>
             <w:lang w:bidi="he-IL"/>
           </w:rPr>
-          <m:t>C=-PathsBetweenPlayers</m:t>
+          <m:t>C=-PathBetweenPlayers</m:t>
         </m:r>
       </m:oMath>
       <w:r>
@@ -7601,9 +7556,32 @@
           <w:rtl/>
           <w:lang w:bidi="he-IL"/>
         </w:rPr>
-        <w:t xml:space="preserve"> בצורה הבאה: </w:t>
+        <w:t xml:space="preserve"> בצורה הבאה:</w:t>
+      </w:r>
+      <w:r>
+        <w:rPr>
+          <w:rFonts w:eastAsiaTheme="minorEastAsia"/>
+          <w:rtl/>
+          <w:lang w:bidi="he-IL"/>
+        </w:rPr>
+        <w:br/>
+      </w:r>
+      <w:r>
+        <w:rPr>
+          <w:rFonts w:eastAsiaTheme="minorEastAsia" w:hint="cs"/>
+          <w:rtl/>
+          <w:lang w:bidi="he-IL"/>
+        </w:rPr>
+        <w:t xml:space="preserve"> </w:t>
       </w:r>
       <m:oMath>
+        <m:r>
+          <w:rPr>
+            <w:rFonts w:ascii="Cambria Math" w:eastAsiaTheme="minorEastAsia" w:hAnsi="Cambria Math"/>
+            <w:lang w:bidi="he-IL"/>
+          </w:rPr>
+          <m:t>B=</m:t>
+        </m:r>
         <m:r>
           <w:rPr>
             <w:rFonts w:ascii="Cambria Math" w:eastAsiaTheme="minorEastAsia" w:hAnsi="Cambria Math"/>
@@ -7636,7 +7614,14 @@
             <w:rFonts w:ascii="Cambria Math" w:eastAsiaTheme="minorEastAsia" w:hAnsi="Cambria Math"/>
             <w:lang w:bidi="he-IL"/>
           </w:rPr>
-          <m:t>-B=AchievableCells(s,</m:t>
+          <m:t>-</m:t>
+        </m:r>
+        <m:r>
+          <w:rPr>
+            <w:rFonts w:ascii="Cambria Math" w:eastAsiaTheme="minorEastAsia" w:hAnsi="Cambria Math"/>
+            <w:lang w:bidi="he-IL"/>
+          </w:rPr>
+          <m:t>AchievableCells(s,</m:t>
         </m:r>
         <m:sSup>
           <m:sSupPr>
@@ -7697,7 +7682,31 @@
           <w:rtl/>
           <w:lang w:bidi="he-IL"/>
         </w:rPr>
-        <w:t xml:space="preserve">כדי להבטיח שנכסה ככל היותר מהשטח שיש לנו נשתמש בשיטה הדומה לזו של </w:t>
+        <w:t xml:space="preserve">כעת </w:t>
+      </w:r>
+      <w:r>
+        <w:rPr>
+          <w:rFonts w:eastAsiaTheme="minorEastAsia" w:hint="cs"/>
+          <w:rtl/>
+          <w:lang w:bidi="he-IL"/>
+        </w:rPr>
+        <w:t>כדי להבטיח שנכסה כ</w:t>
+      </w:r>
+      <w:r>
+        <w:rPr>
+          <w:rFonts w:eastAsiaTheme="minorEastAsia" w:hint="cs"/>
+          <w:rtl/>
+          <w:lang w:bidi="he-IL"/>
+        </w:rPr>
+        <w:t xml:space="preserve">מה שיותר </w:t>
+      </w:r>
+      <w:r>
+        <w:rPr>
+          <w:rFonts w:eastAsiaTheme="minorEastAsia" w:hint="cs"/>
+          <w:rtl/>
+          <w:lang w:bidi="he-IL"/>
+        </w:rPr>
+        <w:t xml:space="preserve">מהשטח שיש לנו נשתמש בשיטה הדומה לזו של </w:t>
       </w:r>
       <m:oMath>
         <m:r>
@@ -7714,7 +7723,16 @@
           <w:rtl/>
           <w:lang w:bidi="he-IL"/>
         </w:rPr>
-        <w:t>, כאשר נרצה למזער את מספר המשבצות הסמוכות לנו (חוץ מ-0 כמובן) ולכן נשתמש בערך:</w:t>
+        <w:t xml:space="preserve">, </w:t>
+      </w:r>
+      <w:r>
+        <w:rPr>
+          <w:rFonts w:eastAsiaTheme="minorEastAsia" w:hint="cs"/>
+          <w:rtl/>
+          <w:lang w:bidi="he-IL"/>
+        </w:rPr>
+        <w:lastRenderedPageBreak/>
+        <w:t>כאשר נרצה למזער את מספר המשבצות הסמוכות לנו (חוץ מ-0 כמובן) ולכן נשתמש בערך:</w:t>
       </w:r>
       <w:r>
         <w:rPr>
@@ -7731,7 +7749,6 @@
               <w:rFonts w:ascii="Cambria Math" w:eastAsiaTheme="minorEastAsia" w:hAnsi="Cambria Math"/>
               <w:lang w:bidi="he-IL"/>
             </w:rPr>
-            <w:lastRenderedPageBreak/>
             <m:t>A=</m:t>
           </m:r>
           <m:d>
@@ -8001,7 +8018,6 @@
           <w:lang w:bidi="he-IL"/>
         </w:rPr>
       </w:pPr>
-      <w:proofErr w:type="spellStart"/>
       <w:r>
         <w:rPr>
           <w:rFonts w:eastAsiaTheme="minorEastAsia" w:hint="cs"/>
@@ -8040,9 +8056,70 @@
           <w:rtl/>
           <w:lang w:bidi="he-IL"/>
         </w:rPr>
-        <w:t>ת</w:t>
-      </w:r>
-      <w:proofErr w:type="spellEnd"/>
+        <w:t xml:space="preserve">ת </w:t>
+      </w:r>
+      <w:r>
+        <w:rPr>
+          <w:rFonts w:eastAsiaTheme="minorEastAsia"/>
+          <w:lang w:bidi="he-IL"/>
+        </w:rPr>
+        <w:t>anytime contract</w:t>
+      </w:r>
+      <w:r>
+        <w:rPr>
+          <w:rFonts w:eastAsiaTheme="minorEastAsia" w:hint="cs"/>
+          <w:rtl/>
+          <w:lang w:bidi="he-IL"/>
+        </w:rPr>
+        <w:t xml:space="preserve"> של </w:t>
+      </w:r>
+      <w:r>
+        <w:rPr>
+          <w:rFonts w:eastAsiaTheme="minorEastAsia"/>
+          <w:lang w:bidi="he-IL"/>
+        </w:rPr>
+        <w:t>minimax</w:t>
+      </w:r>
+      <w:r>
+        <w:rPr>
+          <w:rFonts w:eastAsiaTheme="minorEastAsia" w:hint="cs"/>
+          <w:rtl/>
+          <w:lang w:bidi="he-IL"/>
+        </w:rPr>
+        <w:t xml:space="preserve"> מתמודדת עם ההגבלה בזמן. האלגוריתם ממשיך לחפש את הצעד האופטימלי עד שנגמר הזמן המוקצה לשחקן. העמקה הדרגתית בהקשר זה היא ההעמקה בעץ המשחק בהדרגה, כל עוד יש לנו זמן. כלומר בכל איטרציה, כל עוד אפשר נ</w:t>
+      </w:r>
+      <w:r>
+        <w:rPr>
+          <w:rFonts w:eastAsiaTheme="minorEastAsia" w:hint="cs"/>
+          <w:rtl/>
+          <w:lang w:bidi="he-IL"/>
+        </w:rPr>
+        <w:t>ע</w:t>
+      </w:r>
+      <w:r>
+        <w:rPr>
+          <w:rFonts w:eastAsiaTheme="minorEastAsia" w:hint="cs"/>
+          <w:rtl/>
+          <w:lang w:bidi="he-IL"/>
+        </w:rPr>
+        <w:t>מיק את עץ המשחק לרמה נוספת</w:t>
+      </w:r>
+      <w:r>
+        <w:rPr>
+          <w:rFonts w:eastAsiaTheme="minorEastAsia" w:hint="cs"/>
+          <w:rtl/>
+          <w:lang w:bidi="he-IL"/>
+        </w:rPr>
+        <w:t>, כאשר נגמר הזמן שיש לנו אנו מחזירים את הצעד הטוב ביותר שקיבלנו מהאיטרציה האחרונה</w:t>
+      </w:r>
+      <w:r>
+        <w:rPr>
+          <w:rFonts w:eastAsiaTheme="minorEastAsia" w:hint="cs"/>
+          <w:rtl/>
+          <w:lang w:bidi="he-IL"/>
+        </w:rPr>
+        <w:t>. ככל שאנחנו מצליחים להגיע לעומק גדול יותר נצליח לקבל תמונה יותר מדויקת לצעדים ולכן נצליח (בעזרת יוריסטיקה) להחליט באופן יותר שקול את הצעד שלנו.</w:t>
+      </w:r>
       <w:r>
         <w:rPr>
           <w:rFonts w:eastAsiaTheme="minorEastAsia" w:hint="cs"/>
@@ -8054,112 +8131,6 @@
       <w:r>
         <w:rPr>
           <w:rFonts w:eastAsiaTheme="minorEastAsia"/>
-          <w:lang w:bidi="he-IL"/>
-        </w:rPr>
-        <w:t>anytime contract</w:t>
-      </w:r>
-      <w:r>
-        <w:rPr>
-          <w:rFonts w:eastAsiaTheme="minorEastAsia" w:hint="cs"/>
-          <w:rtl/>
-          <w:lang w:bidi="he-IL"/>
-        </w:rPr>
-        <w:t xml:space="preserve"> של </w:t>
-      </w:r>
-      <w:r>
-        <w:rPr>
-          <w:rFonts w:eastAsiaTheme="minorEastAsia"/>
-          <w:lang w:bidi="he-IL"/>
-        </w:rPr>
-        <w:t>minimax</w:t>
-      </w:r>
-      <w:r>
-        <w:rPr>
-          <w:rFonts w:eastAsiaTheme="minorEastAsia" w:hint="cs"/>
-          <w:rtl/>
-          <w:lang w:bidi="he-IL"/>
-        </w:rPr>
-        <w:t xml:space="preserve"> מתמודדת עם ההגבלה בזמן. האלגוריתם ממשיך לחפש את הצעד האופטימלי עד שנגמר הזמן המוקצה לשחקן. העמקה הדרגתית בהקשר זה היא ההעמקה בעץ המשחק בהדרגה, כל עוד יש לנו זמן. כלומר בכל </w:t>
-      </w:r>
-      <w:proofErr w:type="spellStart"/>
-      <w:r>
-        <w:rPr>
-          <w:rFonts w:eastAsiaTheme="minorEastAsia" w:hint="cs"/>
-          <w:rtl/>
-          <w:lang w:bidi="he-IL"/>
-        </w:rPr>
-        <w:t>איטרציה</w:t>
-      </w:r>
-      <w:proofErr w:type="spellEnd"/>
-      <w:r>
-        <w:rPr>
-          <w:rFonts w:eastAsiaTheme="minorEastAsia" w:hint="cs"/>
-          <w:rtl/>
-          <w:lang w:bidi="he-IL"/>
-        </w:rPr>
-        <w:t>, כל עוד אפשר נ</w:t>
-      </w:r>
-      <w:r>
-        <w:rPr>
-          <w:rFonts w:eastAsiaTheme="minorEastAsia" w:hint="cs"/>
-          <w:rtl/>
-          <w:lang w:bidi="he-IL"/>
-        </w:rPr>
-        <w:t>ע</w:t>
-      </w:r>
-      <w:r>
-        <w:rPr>
-          <w:rFonts w:eastAsiaTheme="minorEastAsia" w:hint="cs"/>
-          <w:rtl/>
-          <w:lang w:bidi="he-IL"/>
-        </w:rPr>
-        <w:t>מיק את עץ המשחק לרמה נוספת</w:t>
-      </w:r>
-      <w:r>
-        <w:rPr>
-          <w:rFonts w:eastAsiaTheme="minorEastAsia" w:hint="cs"/>
-          <w:rtl/>
-          <w:lang w:bidi="he-IL"/>
-        </w:rPr>
-        <w:t xml:space="preserve">, כאשר נגמר הזמן שיש לנו אנו מחזירים את הצעד הטוב ביותר שקיבלנו </w:t>
-      </w:r>
-      <w:proofErr w:type="spellStart"/>
-      <w:r>
-        <w:rPr>
-          <w:rFonts w:eastAsiaTheme="minorEastAsia" w:hint="cs"/>
-          <w:rtl/>
-          <w:lang w:bidi="he-IL"/>
-        </w:rPr>
-        <w:t>מהאיטרציה</w:t>
-      </w:r>
-      <w:proofErr w:type="spellEnd"/>
-      <w:r>
-        <w:rPr>
-          <w:rFonts w:eastAsiaTheme="minorEastAsia" w:hint="cs"/>
-          <w:rtl/>
-          <w:lang w:bidi="he-IL"/>
-        </w:rPr>
-        <w:t xml:space="preserve"> האחרונה</w:t>
-      </w:r>
-      <w:r>
-        <w:rPr>
-          <w:rFonts w:eastAsiaTheme="minorEastAsia" w:hint="cs"/>
-          <w:rtl/>
-          <w:lang w:bidi="he-IL"/>
-        </w:rPr>
-        <w:t>. ככל שאנחנו מצליחים להגיע לעומק גדול יותר נצליח לקבל תמונה יותר מדויקת לצעדים ולכן נצליח (בעזרת יוריסטיקה) להחליט באופן יותר שקול את הצעד שלנו.</w:t>
-      </w:r>
-      <w:r>
-        <w:rPr>
-          <w:rFonts w:eastAsiaTheme="minorEastAsia" w:hint="cs"/>
-          <w:rtl/>
-          <w:lang w:bidi="he-IL"/>
-        </w:rPr>
-        <w:t xml:space="preserve"> </w:t>
-      </w:r>
-      <w:r>
-        <w:rPr>
-          <w:rFonts w:eastAsiaTheme="minorEastAsia"/>
           <w:rtl/>
           <w:lang w:bidi="he-IL"/>
         </w:rPr>
@@ -8171,25 +8142,7 @@
           <w:rtl/>
           <w:lang w:bidi="he-IL"/>
         </w:rPr>
-        <w:t xml:space="preserve">הבעיה בשיטה זו, היא שבממוצע הזמן שלנו נגמר באמצע </w:t>
-      </w:r>
-      <w:proofErr w:type="spellStart"/>
-      <w:r>
-        <w:rPr>
-          <w:rFonts w:eastAsiaTheme="minorEastAsia" w:hint="cs"/>
-          <w:rtl/>
-          <w:lang w:bidi="he-IL"/>
-        </w:rPr>
-        <w:t>האיטרציה</w:t>
-      </w:r>
-      <w:proofErr w:type="spellEnd"/>
-      <w:r>
-        <w:rPr>
-          <w:rFonts w:eastAsiaTheme="minorEastAsia" w:hint="cs"/>
-          <w:rtl/>
-          <w:lang w:bidi="he-IL"/>
-        </w:rPr>
-        <w:t xml:space="preserve"> האחר</w:t>
+        <w:t>הבעיה בשיטה זו, היא שבממוצע הזמן שלנו נגמר באמצע האיטרציה האחר</w:t>
       </w:r>
       <w:r>
         <w:rPr>
@@ -8205,25 +8158,7 @@
           <w:rtl/>
           <w:lang w:bidi="he-IL"/>
         </w:rPr>
-        <w:t xml:space="preserve">נה, </w:t>
-      </w:r>
-      <w:proofErr w:type="spellStart"/>
-      <w:r>
-        <w:rPr>
-          <w:rFonts w:eastAsiaTheme="minorEastAsia" w:hint="cs"/>
-          <w:rtl/>
-          <w:lang w:bidi="he-IL"/>
-        </w:rPr>
-        <w:t>איטרציה</w:t>
-      </w:r>
-      <w:proofErr w:type="spellEnd"/>
-      <w:r>
-        <w:rPr>
-          <w:rFonts w:eastAsiaTheme="minorEastAsia" w:hint="cs"/>
-          <w:rtl/>
-          <w:lang w:bidi="he-IL"/>
-        </w:rPr>
-        <w:t xml:space="preserve"> זו צורכת משאבים פי </w:t>
+        <w:t xml:space="preserve">נה, איטרציה זו צורכת משאבים פי </w:t>
       </w:r>
       <m:oMath>
         <m:f>
@@ -8277,68 +8212,31 @@
           <w:rtl/>
           <w:lang w:bidi="he-IL"/>
         </w:rPr>
-        <w:t xml:space="preserve"> הוא מקדם הסיעוף) </w:t>
-      </w:r>
-      <w:proofErr w:type="spellStart"/>
-      <w:r>
-        <w:rPr>
-          <w:rFonts w:eastAsiaTheme="minorEastAsia" w:hint="cs"/>
-          <w:rtl/>
-          <w:lang w:bidi="he-IL"/>
-        </w:rPr>
-        <w:t>מהאיטרציה</w:t>
-      </w:r>
-      <w:proofErr w:type="spellEnd"/>
-      <w:r>
-        <w:rPr>
-          <w:rFonts w:eastAsiaTheme="minorEastAsia" w:hint="cs"/>
-          <w:rtl/>
-          <w:lang w:bidi="he-IL"/>
-        </w:rPr>
-        <w:t xml:space="preserve"> הקודמת</w:t>
-      </w:r>
-      <w:r>
-        <w:rPr>
-          <w:rFonts w:eastAsiaTheme="minorEastAsia" w:hint="cs"/>
-          <w:rtl/>
-          <w:lang w:bidi="he-IL"/>
-        </w:rPr>
-        <w:t xml:space="preserve"> לה, </w:t>
-      </w:r>
-      <w:r>
-        <w:rPr>
-          <w:rFonts w:eastAsiaTheme="minorEastAsia" w:hint="cs"/>
-          <w:highlight w:val="yellow"/>
-          <w:rtl/>
-          <w:lang w:bidi="he-IL"/>
-        </w:rPr>
-        <w:t>שזה יחס מאוד גדול מזמן הריצה</w:t>
-      </w:r>
-      <w:r>
-        <w:rPr>
-          <w:rFonts w:eastAsiaTheme="minorEastAsia" w:hint="cs"/>
-          <w:rtl/>
-          <w:lang w:bidi="he-IL"/>
-        </w:rPr>
-        <w:t xml:space="preserve"> וזהו חישוב מבוזבז, כי אנחנו בסופו של דבר נחזיר את התוצאה </w:t>
-      </w:r>
-      <w:proofErr w:type="spellStart"/>
-      <w:r>
-        <w:rPr>
-          <w:rFonts w:eastAsiaTheme="minorEastAsia" w:hint="cs"/>
-          <w:rtl/>
-          <w:lang w:bidi="he-IL"/>
-        </w:rPr>
-        <w:t>מהאיטרציה</w:t>
-      </w:r>
-      <w:proofErr w:type="spellEnd"/>
-      <w:r>
-        <w:rPr>
-          <w:rFonts w:eastAsiaTheme="minorEastAsia" w:hint="cs"/>
-          <w:rtl/>
-          <w:lang w:bidi="he-IL"/>
-        </w:rPr>
-        <w:t xml:space="preserve"> הקודמת.</w:t>
+        <w:t xml:space="preserve"> הוא מקדם הסיעוף) מהאיטרציה הקודמת</w:t>
+      </w:r>
+      <w:r>
+        <w:rPr>
+          <w:rFonts w:eastAsiaTheme="minorEastAsia" w:hint="cs"/>
+          <w:rtl/>
+          <w:lang w:bidi="he-IL"/>
+        </w:rPr>
+        <w:t xml:space="preserve"> לה</w:t>
+      </w:r>
+      <w:r>
+        <w:rPr>
+          <w:rFonts w:eastAsiaTheme="minorEastAsia" w:hint="cs"/>
+          <w:rtl/>
+          <w:lang w:bidi="he-IL"/>
+        </w:rPr>
+        <w:t>, שזה יחס מאוד גדול מזמן הריצה</w:t>
+      </w:r>
+      <w:r>
+        <w:rPr>
+          <w:rFonts w:eastAsiaTheme="minorEastAsia" w:hint="cs"/>
+          <w:rtl/>
+          <w:lang w:bidi="he-IL"/>
+        </w:rPr>
+        <w:t xml:space="preserve"> וזהו חישוב מבוזבז, כי אנחנו בסופו של דבר נחזיר את התוצאה מהאיטרציה הקודמת.</w:t>
       </w:r>
       <w:r>
         <w:rPr>
@@ -8368,43 +8266,7 @@
           <w:rtl/>
           <w:lang w:bidi="he-IL"/>
         </w:rPr>
-        <w:t xml:space="preserve">בכל </w:t>
-      </w:r>
-      <w:proofErr w:type="spellStart"/>
-      <w:r>
-        <w:rPr>
-          <w:rFonts w:eastAsiaTheme="minorEastAsia" w:hint="cs"/>
-          <w:rtl/>
-          <w:lang w:bidi="he-IL"/>
-        </w:rPr>
-        <w:t>איטרציה</w:t>
-      </w:r>
-      <w:proofErr w:type="spellEnd"/>
-      <w:r>
-        <w:rPr>
-          <w:rFonts w:eastAsiaTheme="minorEastAsia" w:hint="cs"/>
-          <w:rtl/>
-          <w:lang w:bidi="he-IL"/>
-        </w:rPr>
-        <w:t xml:space="preserve"> נשמור את ערך </w:t>
-      </w:r>
-      <w:proofErr w:type="spellStart"/>
-      <w:r>
-        <w:rPr>
-          <w:rFonts w:eastAsiaTheme="minorEastAsia" w:hint="cs"/>
-          <w:rtl/>
-          <w:lang w:bidi="he-IL"/>
-        </w:rPr>
-        <w:t>המינימקס</w:t>
-      </w:r>
-      <w:proofErr w:type="spellEnd"/>
-      <w:r>
-        <w:rPr>
-          <w:rFonts w:eastAsiaTheme="minorEastAsia" w:hint="cs"/>
-          <w:rtl/>
-          <w:lang w:bidi="he-IL"/>
-        </w:rPr>
-        <w:t xml:space="preserve"> של כל </w:t>
+        <w:t xml:space="preserve">בכל איטרציה נשמור את ערך המינימקס של כל </w:t>
       </w:r>
       <w:r>
         <w:rPr>
@@ -8420,25 +8282,7 @@
           <w:rtl/>
           <w:lang w:bidi="he-IL"/>
         </w:rPr>
-        <w:t xml:space="preserve">חד מהבנים ברמה העליונה, </w:t>
-      </w:r>
-      <w:proofErr w:type="spellStart"/>
-      <w:r>
-        <w:rPr>
-          <w:rFonts w:eastAsiaTheme="minorEastAsia" w:hint="cs"/>
-          <w:rtl/>
-          <w:lang w:bidi="he-IL"/>
-        </w:rPr>
-        <w:t>באיטרציה</w:t>
-      </w:r>
-      <w:proofErr w:type="spellEnd"/>
-      <w:r>
-        <w:rPr>
-          <w:rFonts w:eastAsiaTheme="minorEastAsia" w:hint="cs"/>
-          <w:rtl/>
-          <w:lang w:bidi="he-IL"/>
-        </w:rPr>
-        <w:t xml:space="preserve"> האחרונה החצי הראשון של הבנים יהווה חיפוש עמוק יותר, ולכן ננצל את המשאבים כדי לראות לעומק גדול יותר חלקית.</w:t>
+        <w:t>חד מהבנים ברמה העליונה, באיטרציה האחרונה החצי הראשון של הבנים יהווה חיפוש עמוק יותר, ולכן ננצל את המשאבים כדי לראות לעומק גדול יותר חלקית.</w:t>
       </w:r>
     </w:p>
     <w:p>
@@ -8591,31 +8435,7 @@
                         <w:sz w:val="20"/>
                         <w:szCs w:val="20"/>
                       </w:rPr>
-                      <m:t>(</m:t>
-                    </m:r>
-                    <m:r>
-                      <w:rPr>
-                        <w:rFonts w:ascii="Cambria Math" w:hAnsi="Cambria Math"/>
-                        <w:sz w:val="20"/>
-                        <w:szCs w:val="20"/>
-                      </w:rPr>
-                      <m:t>D</m:t>
-                    </m:r>
-                    <m:r>
-                      <w:rPr>
-                        <w:rFonts w:ascii="Cambria Math" w:hAnsi="Cambria Math"/>
-                        <w:sz w:val="20"/>
-                        <w:szCs w:val="20"/>
-                      </w:rPr>
-                      <m:t>+1)</m:t>
-                    </m:r>
-                    <m:r>
-                      <w:rPr>
-                        <w:rFonts w:ascii="Cambria Math" w:hAnsi="Cambria Math"/>
-                        <w:sz w:val="20"/>
-                        <w:szCs w:val="20"/>
-                      </w:rPr>
-                      <m:t>*</m:t>
+                      <m:t>(D+1)*</m:t>
                     </m:r>
                     <m:r>
                       <w:rPr>
@@ -8633,15 +8453,7 @@
                     <w:sz w:val="20"/>
                     <w:szCs w:val="20"/>
                   </w:rPr>
-                  <m:t>,  &amp;</m:t>
-                </m:r>
-                <m:r>
-                  <w:rPr>
-                    <w:rFonts w:ascii="Cambria Math" w:hAnsi="Cambria Math"/>
-                    <w:sz w:val="20"/>
-                    <w:szCs w:val="20"/>
-                  </w:rPr>
-                  <m:t>D%2=</m:t>
+                  <m:t>,  &amp;D%2=</m:t>
                 </m:r>
                 <m:r>
                   <w:rPr>
@@ -8659,23 +8471,7 @@
                     <w:sz w:val="20"/>
                     <w:szCs w:val="20"/>
                   </w:rPr>
-                  <m:t>2*(</m:t>
-                </m:r>
-                <m:r>
-                  <w:rPr>
-                    <w:rFonts w:ascii="Cambria Math" w:hAnsi="Cambria Math"/>
-                    <w:sz w:val="20"/>
-                    <w:szCs w:val="20"/>
-                  </w:rPr>
-                  <m:t>las</m:t>
-                </m:r>
-                <m:r>
-                  <w:rPr>
-                    <w:rFonts w:ascii="Cambria Math" w:hAnsi="Cambria Math"/>
-                    <w:sz w:val="20"/>
-                    <w:szCs w:val="20"/>
-                  </w:rPr>
-                  <m:t>t_iteration_time+</m:t>
+                  <m:t>2*(last_iteration_time+</m:t>
                 </m:r>
                 <m:f>
                   <m:fPr>
@@ -8723,23 +8519,7 @@
                     <w:sz w:val="20"/>
                     <w:szCs w:val="20"/>
                   </w:rPr>
-                  <m:t>)</m:t>
-                </m:r>
-                <m:r>
-                  <w:rPr>
-                    <w:rFonts w:ascii="Cambria Math" w:hAnsi="Cambria Math"/>
-                    <w:sz w:val="20"/>
-                    <w:szCs w:val="20"/>
-                  </w:rPr>
-                  <m:t>,  &amp;</m:t>
-                </m:r>
-                <m:r>
-                  <w:rPr>
-                    <w:rFonts w:ascii="Cambria Math" w:hAnsi="Cambria Math"/>
-                    <w:sz w:val="20"/>
-                    <w:szCs w:val="20"/>
-                  </w:rPr>
-                  <m:t>D%2=</m:t>
+                  <m:t>),  &amp;D%2=</m:t>
                 </m:r>
                 <m:r>
                   <w:rPr>
@@ -9039,7 +8819,6 @@
         </w:rPr>
         <w:t>-</w:t>
       </w:r>
-      <w:proofErr w:type="spellStart"/>
       <w:r>
         <w:rPr>
           <w:rFonts w:eastAsiaTheme="minorEastAsia"/>
@@ -9047,32 +8826,13 @@
         </w:rPr>
         <w:t>MiniMax</w:t>
       </w:r>
-      <w:proofErr w:type="spellEnd"/>
-      <w:r>
-        <w:rPr>
-          <w:rFonts w:eastAsiaTheme="minorEastAsia" w:hint="cs"/>
-          <w:rtl/>
-          <w:lang w:bidi="he-IL"/>
-        </w:rPr>
-        <w:t xml:space="preserve"> בעומק כזה הינו הזמן של </w:t>
-      </w:r>
-      <w:proofErr w:type="spellStart"/>
-      <w:r>
-        <w:rPr>
-          <w:rFonts w:eastAsiaTheme="minorEastAsia" w:hint="cs"/>
-          <w:rtl/>
-          <w:lang w:bidi="he-IL"/>
-        </w:rPr>
-        <w:t>האיטרציה</w:t>
-      </w:r>
-      <w:proofErr w:type="spellEnd"/>
-      <w:r>
-        <w:rPr>
-          <w:rFonts w:eastAsiaTheme="minorEastAsia" w:hint="cs"/>
-          <w:rtl/>
-          <w:lang w:bidi="he-IL"/>
-        </w:rPr>
-        <w:t xml:space="preserve"> הקודמת </w:t>
+      <w:r>
+        <w:rPr>
+          <w:rFonts w:eastAsiaTheme="minorEastAsia" w:hint="cs"/>
+          <w:rtl/>
+          <w:lang w:bidi="he-IL"/>
+        </w:rPr>
+        <w:t xml:space="preserve"> בעומק כזה הינו הזמן של האיטרציה הקודמת </w:t>
       </w:r>
       <w:r>
         <w:rPr>
@@ -9166,7 +8926,6 @@
         </w:rPr>
         <w:t>, אז מספר העלים יגדל פי 2 (עפ״י הנוסחה) ובנוסף העומק יגדל ב1 ולכן, הזמן שייקח ל-</w:t>
       </w:r>
-      <w:proofErr w:type="spellStart"/>
       <w:r>
         <w:rPr>
           <w:rFonts w:eastAsiaTheme="minorEastAsia"/>
@@ -9174,40 +8933,13 @@
         </w:rPr>
         <w:t>MiniMax</w:t>
       </w:r>
-      <w:proofErr w:type="spellEnd"/>
-      <w:r>
-        <w:rPr>
-          <w:rFonts w:eastAsiaTheme="minorEastAsia" w:hint="cs"/>
-          <w:rtl/>
-          <w:lang w:bidi="he-IL"/>
-        </w:rPr>
-        <w:t xml:space="preserve"> בעומק כזה הינו </w:t>
-      </w:r>
-      <w:r>
-        <w:rPr>
-          <w:rFonts w:eastAsiaTheme="minorEastAsia" w:hint="cs"/>
-          <w:rtl/>
-          <w:lang w:bidi="he-IL"/>
-        </w:rPr>
-        <w:t xml:space="preserve">הזמן של </w:t>
-      </w:r>
-      <w:proofErr w:type="spellStart"/>
-      <w:r>
-        <w:rPr>
-          <w:rFonts w:eastAsiaTheme="minorEastAsia" w:hint="cs"/>
-          <w:rtl/>
-          <w:lang w:bidi="he-IL"/>
-        </w:rPr>
-        <w:t>האיטרציה</w:t>
-      </w:r>
-      <w:proofErr w:type="spellEnd"/>
-      <w:r>
-        <w:rPr>
-          <w:rFonts w:eastAsiaTheme="minorEastAsia" w:hint="cs"/>
-          <w:rtl/>
-          <w:lang w:bidi="he-IL"/>
-        </w:rPr>
-        <w:t xml:space="preserve"> הקודמת </w:t>
+      <w:r>
+        <w:rPr>
+          <w:rFonts w:eastAsiaTheme="minorEastAsia" w:hint="cs"/>
+          <w:rtl/>
+          <w:lang w:bidi="he-IL"/>
+        </w:rPr>
+        <w:t xml:space="preserve"> בעומק כזה הינו הזמן של האיטרציה הקודמת </w:t>
       </w:r>
       <w:r>
         <w:rPr>
@@ -9225,15 +8957,7 @@
           <w:rtl/>
           <w:lang w:bidi="he-IL"/>
         </w:rPr>
-        <w:t>זמן קיפול הרקורסיה עבור עומק אחד עמוק יותר</w:t>
-      </w:r>
-      <w:r>
-        <w:rPr>
-          <w:rFonts w:eastAsiaTheme="minorEastAsia" w:hint="cs"/>
-          <w:rtl/>
-          <w:lang w:bidi="he-IL"/>
-        </w:rPr>
-        <w:t>, כל זה כפול 2.</w:t>
+        <w:t>זמן קיפול הרקורסיה עבור עומק אחד עמוק יותר, כל זה כפול 2.</w:t>
       </w:r>
     </w:p>
     <w:p>
@@ -9471,7 +9195,6 @@
           <w:rFonts w:eastAsiaTheme="minorEastAsia"/>
           <w:sz w:val="20"/>
           <w:szCs w:val="20"/>
-          <w:rtl/>
           <w:lang w:bidi="he-IL"/>
         </w:rPr>
       </w:pPr>
@@ -9483,8 +9206,1228 @@
           <w:rtl/>
           <w:lang w:bidi="he-IL"/>
         </w:rPr>
+        <w:t>לא. אם במקום להגביל כל סוכן בזמן, מגבילים אותו בעומק חיפוש אז אין משמעות להבדל בין הסוכנים.</w:t>
+      </w:r>
+    </w:p>
+    <w:p>
+      <w:pPr>
+        <w:pStyle w:val="ListParagraph"/>
+        <w:rPr>
+          <w:rFonts w:eastAsiaTheme="minorEastAsia" w:hint="cs"/>
+          <w:sz w:val="20"/>
+          <w:szCs w:val="20"/>
+          <w:rtl/>
+          <w:lang w:bidi="he-IL"/>
+        </w:rPr>
+      </w:pPr>
+    </w:p>
+    <w:p>
+      <w:pPr>
+        <w:pStyle w:val="ListParagraph"/>
+        <w:numPr>
+          <w:ilvl w:val="0"/>
+          <w:numId w:val="1"/>
+        </w:numPr>
+        <w:bidi/>
+        <w:jc w:val="both"/>
+        <w:rPr>
+          <w:rFonts w:eastAsiaTheme="minorEastAsia"/>
+          <w:sz w:val="20"/>
+          <w:szCs w:val="20"/>
+          <w:lang w:bidi="he-IL"/>
+        </w:rPr>
+      </w:pPr>
+      <w:r>
+        <w:rPr>
+          <w:rFonts w:eastAsiaTheme="minorEastAsia" w:hint="cs"/>
+          <w:sz w:val="20"/>
+          <w:szCs w:val="20"/>
+          <w:rtl/>
+          <w:lang w:bidi="he-IL"/>
+        </w:rPr>
+        <w:t>היוריסטיקה שהשתמשנו בה עבור השחקן</w:t>
+      </w:r>
+      <w:r>
+        <w:rPr>
+          <w:rFonts w:eastAsiaTheme="minorEastAsia" w:hint="cs"/>
+          <w:sz w:val="20"/>
+          <w:szCs w:val="20"/>
+          <w:rtl/>
+        </w:rPr>
+        <w:t xml:space="preserve"> </w:t>
+      </w:r>
+      <w:r>
+        <w:rPr>
+          <w:rFonts w:eastAsiaTheme="minorEastAsia" w:hint="cs"/>
+          <w:sz w:val="20"/>
+          <w:szCs w:val="20"/>
+          <w:rtl/>
+          <w:lang w:bidi="he-IL"/>
+        </w:rPr>
+        <w:t>היא היוריסטיקה מסעיף 7, אסטרטגית ניתוק היריב.</w:t>
+      </w:r>
+    </w:p>
+    <w:p>
+      <w:pPr>
+        <w:pStyle w:val="ListParagraph"/>
+        <w:rPr>
+          <w:rFonts w:eastAsiaTheme="minorEastAsia" w:hint="cs"/>
+          <w:sz w:val="20"/>
+          <w:szCs w:val="20"/>
+          <w:rtl/>
+          <w:lang w:bidi="he-IL"/>
+        </w:rPr>
+      </w:pPr>
+    </w:p>
+    <w:p>
+      <w:pPr>
+        <w:pStyle w:val="ListParagraph"/>
+        <w:numPr>
+          <w:ilvl w:val="0"/>
+          <w:numId w:val="1"/>
+        </w:numPr>
+        <w:bidi/>
+        <w:jc w:val="both"/>
+        <w:rPr>
+          <w:rFonts w:eastAsiaTheme="minorEastAsia"/>
+          <w:sz w:val="20"/>
+          <w:szCs w:val="20"/>
+          <w:lang w:bidi="he-IL"/>
+        </w:rPr>
+      </w:pPr>
+      <w:r>
+        <w:rPr>
+          <w:rFonts w:eastAsiaTheme="minorEastAsia" w:hint="cs"/>
+          <w:sz w:val="20"/>
+          <w:szCs w:val="20"/>
+          <w:rtl/>
+          <w:lang w:bidi="he-IL"/>
+        </w:rPr>
+        <w:t>ג</w:t>
+      </w:r>
+    </w:p>
+    <w:p>
+      <w:pPr>
+        <w:pStyle w:val="ListParagraph"/>
+        <w:rPr>
+          <w:rFonts w:eastAsiaTheme="minorEastAsia" w:hint="cs"/>
+          <w:sz w:val="20"/>
+          <w:szCs w:val="20"/>
+          <w:rtl/>
+          <w:lang w:bidi="he-IL"/>
+        </w:rPr>
+      </w:pPr>
+    </w:p>
+    <w:p>
+      <w:pPr>
+        <w:pStyle w:val="ListParagraph"/>
+        <w:numPr>
+          <w:ilvl w:val="0"/>
+          <w:numId w:val="1"/>
+        </w:numPr>
+        <w:bidi/>
+        <w:rPr>
+          <w:rFonts w:eastAsiaTheme="minorEastAsia"/>
+          <w:sz w:val="20"/>
+          <w:szCs w:val="20"/>
+          <w:lang w:bidi="he-IL"/>
+        </w:rPr>
+      </w:pPr>
+      <w:r>
+        <w:rPr>
+          <w:rFonts w:eastAsiaTheme="minorEastAsia" w:hint="cs"/>
+          <w:sz w:val="20"/>
+          <w:szCs w:val="20"/>
+          <w:rtl/>
+          <w:lang w:bidi="he-IL"/>
+        </w:rPr>
+        <w:t xml:space="preserve">פונקצית </w:t>
+      </w:r>
+      <w:r>
+        <w:rPr>
+          <w:rFonts w:eastAsiaTheme="minorEastAsia"/>
+          <w:sz w:val="20"/>
+          <w:szCs w:val="20"/>
+          <w:lang w:bidi="he-IL"/>
+        </w:rPr>
+        <w:t>make_move()</w:t>
+      </w:r>
+      <w:r>
+        <w:rPr>
+          <w:rFonts w:eastAsiaTheme="minorEastAsia" w:hint="cs"/>
+          <w:sz w:val="20"/>
+          <w:szCs w:val="20"/>
+          <w:rtl/>
+          <w:lang w:bidi="he-IL"/>
+        </w:rPr>
+        <w:t xml:space="preserve"> חישבה את "זמן הדדליין" של השחקו, היא הוסיפה לזמן הנוכחי את הזמן שיש לשח</w:t>
+      </w:r>
+      <w:r>
+        <w:rPr>
+          <w:rFonts w:eastAsiaTheme="minorEastAsia" w:hint="cs"/>
+          <w:sz w:val="20"/>
+          <w:szCs w:val="20"/>
+          <w:rtl/>
+          <w:lang w:bidi="he-IL"/>
+        </w:rPr>
+        <w:t xml:space="preserve">קן, ושמרה את זה בפרמטר </w:t>
+      </w:r>
+      <w:r>
+        <w:rPr>
+          <w:rFonts w:eastAsiaTheme="minorEastAsia"/>
+          <w:sz w:val="20"/>
+          <w:szCs w:val="20"/>
+          <w:lang w:bidi="he-IL"/>
+        </w:rPr>
+        <w:t>deadline_time</w:t>
+      </w:r>
+      <w:r>
+        <w:rPr>
+          <w:rFonts w:eastAsiaTheme="minorEastAsia" w:hint="cs"/>
+          <w:sz w:val="20"/>
+          <w:szCs w:val="20"/>
+          <w:rtl/>
+          <w:lang w:bidi="he-IL"/>
+        </w:rPr>
+        <w:t>. (בפועל החסרנו גם 0.2 שניות</w:t>
+      </w:r>
+      <w:r>
+        <w:rPr>
+          <w:rFonts w:eastAsiaTheme="minorEastAsia" w:hint="cs"/>
+          <w:sz w:val="20"/>
+          <w:szCs w:val="20"/>
+          <w:rtl/>
+          <w:lang w:bidi="he-IL"/>
+        </w:rPr>
+        <w:t>, על ערך נסביר אחר כך)</w:t>
+      </w:r>
+      <w:r>
+        <w:rPr>
+          <w:rFonts w:eastAsiaTheme="minorEastAsia" w:hint="cs"/>
+          <w:sz w:val="20"/>
+          <w:szCs w:val="20"/>
+          <w:rtl/>
+          <w:lang w:bidi="he-IL"/>
+        </w:rPr>
+        <w:t xml:space="preserve"> בדיקת חריגה מהזמן התבצעה בשלבים הבאים:</w:t>
+      </w:r>
+      <w:r>
+        <w:rPr>
+          <w:rFonts w:eastAsiaTheme="minorEastAsia"/>
+          <w:sz w:val="20"/>
+          <w:szCs w:val="20"/>
+          <w:rtl/>
+          <w:lang w:bidi="he-IL"/>
+        </w:rPr>
+        <w:br/>
+      </w:r>
+      <w:r>
+        <w:rPr>
+          <w:rFonts w:eastAsiaTheme="minorEastAsia" w:hint="cs"/>
+          <w:sz w:val="20"/>
+          <w:szCs w:val="20"/>
+          <w:rtl/>
+          <w:lang w:bidi="he-IL"/>
+        </w:rPr>
+        <w:t>- לפני הגדלת העומק של פונקצית ה-</w:t>
+      </w:r>
+      <w:r>
+        <w:rPr>
+          <w:rFonts w:eastAsiaTheme="minorEastAsia"/>
+          <w:sz w:val="20"/>
+          <w:szCs w:val="20"/>
+          <w:lang w:bidi="he-IL"/>
+        </w:rPr>
+        <w:t>minimax</w:t>
+      </w:r>
+      <w:r>
+        <w:rPr>
+          <w:rFonts w:eastAsiaTheme="minorEastAsia" w:hint="cs"/>
+          <w:sz w:val="20"/>
+          <w:szCs w:val="20"/>
+          <w:rtl/>
+          <w:lang w:bidi="he-IL"/>
+        </w:rPr>
+        <w:t>. כלומר אחרי סיום כל איטרציה נבדוק אם חרגנו מהזמן, אם כן אז נחזיר את הצעד הכי טוב מהאיטרציה האחרונה. אחרת נגדיל את העומק ונמשיך.</w:t>
+      </w:r>
+      <w:r>
+        <w:rPr>
+          <w:rFonts w:eastAsiaTheme="minorEastAsia"/>
+          <w:sz w:val="20"/>
+          <w:szCs w:val="20"/>
+          <w:rtl/>
+          <w:lang w:bidi="he-IL"/>
+        </w:rPr>
+        <w:br/>
+      </w:r>
+      <w:r>
+        <w:rPr>
+          <w:rFonts w:eastAsiaTheme="minorEastAsia" w:hint="cs"/>
+          <w:sz w:val="20"/>
+          <w:szCs w:val="20"/>
+          <w:rtl/>
+          <w:lang w:bidi="he-IL"/>
+        </w:rPr>
+        <w:t xml:space="preserve">- לפני פתיחת כל צומת בעץ המשחק </w:t>
+      </w:r>
+      <w:r>
+        <w:rPr>
+          <w:rFonts w:eastAsiaTheme="minorEastAsia"/>
+          <w:sz w:val="20"/>
+          <w:szCs w:val="20"/>
+          <w:rtl/>
+          <w:lang w:bidi="he-IL"/>
+        </w:rPr>
+        <w:t>–</w:t>
+      </w:r>
+      <w:r>
+        <w:rPr>
+          <w:rFonts w:eastAsiaTheme="minorEastAsia" w:hint="cs"/>
+          <w:sz w:val="20"/>
+          <w:szCs w:val="20"/>
+          <w:rtl/>
+          <w:lang w:bidi="he-IL"/>
+        </w:rPr>
+        <w:t xml:space="preserve"> הוספנו בתנאי העצריה של פונקצית הרקורסיה </w:t>
+      </w:r>
+      <w:r>
+        <w:rPr>
+          <w:rFonts w:eastAsiaTheme="minorEastAsia"/>
+          <w:sz w:val="20"/>
+          <w:szCs w:val="20"/>
+          <w:lang w:bidi="he-IL"/>
+        </w:rPr>
+        <w:t>minimax</w:t>
+      </w:r>
+      <w:r>
+        <w:rPr>
+          <w:rFonts w:eastAsiaTheme="minorEastAsia" w:hint="cs"/>
+          <w:sz w:val="20"/>
+          <w:szCs w:val="20"/>
+          <w:rtl/>
+          <w:lang w:bidi="he-IL"/>
+        </w:rPr>
+        <w:t xml:space="preserve"> את הבדיקה עבור חריגה מהזמן. אם כן אז לא נמשיך עם צומת זה אלא נחזיר את הערך היוריסטי</w:t>
+      </w:r>
+      <w:r>
+        <w:rPr>
+          <w:rFonts w:eastAsiaTheme="minorEastAsia" w:hint="cs"/>
+          <w:sz w:val="20"/>
+          <w:szCs w:val="20"/>
+          <w:rtl/>
+          <w:lang w:bidi="he-IL"/>
+        </w:rPr>
+        <w:t xml:space="preserve"> שלו</w:t>
+      </w:r>
+      <w:r>
+        <w:rPr>
+          <w:rFonts w:eastAsiaTheme="minorEastAsia" w:hint="cs"/>
+          <w:sz w:val="20"/>
+          <w:szCs w:val="20"/>
+          <w:rtl/>
+          <w:lang w:bidi="he-IL"/>
+        </w:rPr>
+        <w:t xml:space="preserve"> ו"נתקפל" חזרה ברקורסיה.</w:t>
+      </w:r>
+      <w:r>
+        <w:rPr>
+          <w:rFonts w:eastAsiaTheme="minorEastAsia"/>
+          <w:sz w:val="20"/>
+          <w:szCs w:val="20"/>
+          <w:rtl/>
+          <w:lang w:bidi="he-IL"/>
+        </w:rPr>
+        <w:br/>
+      </w:r>
+      <w:r>
+        <w:rPr>
+          <w:rFonts w:eastAsiaTheme="minorEastAsia" w:hint="cs"/>
+          <w:sz w:val="20"/>
+          <w:szCs w:val="20"/>
+          <w:rtl/>
+          <w:lang w:bidi="he-IL"/>
+        </w:rPr>
+        <w:t>כיוון שהקיפול חזרה ברקורסיה גם כן לוקח זמן, אז כ</w:t>
+      </w:r>
+      <w:r>
+        <w:rPr>
+          <w:rFonts w:eastAsiaTheme="minorEastAsia" w:hint="cs"/>
+          <w:sz w:val="20"/>
+          <w:szCs w:val="20"/>
+          <w:rtl/>
+          <w:lang w:bidi="he-IL"/>
+        </w:rPr>
+        <w:t>ד</w:t>
+      </w:r>
+      <w:r>
+        <w:rPr>
+          <w:rFonts w:eastAsiaTheme="minorEastAsia" w:hint="cs"/>
+          <w:sz w:val="20"/>
+          <w:szCs w:val="20"/>
+          <w:rtl/>
+          <w:lang w:bidi="he-IL"/>
+        </w:rPr>
+        <w:t xml:space="preserve">י </w:t>
+      </w:r>
+      <w:r>
+        <w:rPr>
+          <w:rFonts w:eastAsiaTheme="minorEastAsia" w:hint="cs"/>
+          <w:sz w:val="20"/>
+          <w:szCs w:val="20"/>
+          <w:rtl/>
+          <w:lang w:bidi="he-IL"/>
+        </w:rPr>
+        <w:t>ל</w:t>
+      </w:r>
+      <w:r>
+        <w:rPr>
+          <w:rFonts w:eastAsiaTheme="minorEastAsia" w:hint="cs"/>
+          <w:sz w:val="20"/>
+          <w:szCs w:val="20"/>
+          <w:rtl/>
+          <w:lang w:bidi="he-IL"/>
+        </w:rPr>
+        <w:t>הישאר ב-</w:t>
+      </w:r>
+      <w:r>
+        <w:rPr>
+          <w:rFonts w:eastAsiaTheme="minorEastAsia"/>
+          <w:sz w:val="20"/>
+          <w:szCs w:val="20"/>
+          <w:lang w:bidi="he-IL"/>
+        </w:rPr>
+        <w:t>safeside</w:t>
+      </w:r>
+      <w:r>
+        <w:rPr>
+          <w:rFonts w:eastAsiaTheme="minorEastAsia" w:hint="cs"/>
+          <w:sz w:val="20"/>
+          <w:szCs w:val="20"/>
+          <w:rtl/>
+          <w:lang w:bidi="he-IL"/>
+        </w:rPr>
+        <w:t xml:space="preserve"> ביקשנו מהשחקן לסיים לפני 0.2 שניה מהזמן ש</w:t>
+      </w:r>
+      <w:r>
+        <w:rPr>
+          <w:rFonts w:eastAsiaTheme="minorEastAsia" w:hint="cs"/>
+          <w:sz w:val="20"/>
+          <w:szCs w:val="20"/>
+          <w:rtl/>
+          <w:lang w:bidi="he-IL"/>
+        </w:rPr>
+        <w:t xml:space="preserve">בפועל </w:t>
+      </w:r>
+      <w:r>
+        <w:rPr>
+          <w:rFonts w:eastAsiaTheme="minorEastAsia" w:hint="cs"/>
+          <w:sz w:val="20"/>
+          <w:szCs w:val="20"/>
+          <w:rtl/>
+          <w:lang w:bidi="he-IL"/>
+        </w:rPr>
+        <w:t>יש לו.</w:t>
+      </w:r>
+      <w:r>
+        <w:rPr>
+          <w:rFonts w:eastAsiaTheme="minorEastAsia" w:hint="cs"/>
+          <w:sz w:val="20"/>
+          <w:szCs w:val="20"/>
+          <w:rtl/>
+          <w:lang w:bidi="he-IL"/>
+        </w:rPr>
+        <w:t xml:space="preserve"> </w:t>
+      </w:r>
+      <w:r>
+        <w:rPr>
+          <w:rFonts w:eastAsiaTheme="minorEastAsia" w:hint="cs"/>
+          <w:sz w:val="20"/>
+          <w:szCs w:val="20"/>
+          <w:rtl/>
+          <w:lang w:bidi="he-IL"/>
+        </w:rPr>
+        <w:t>כך הוא יכול לנצל את ה-0.2 שניות שי</w:t>
+      </w:r>
+      <w:r>
+        <w:rPr>
+          <w:rFonts w:eastAsiaTheme="minorEastAsia" w:hint="cs"/>
+          <w:sz w:val="20"/>
+          <w:szCs w:val="20"/>
+          <w:rtl/>
+          <w:lang w:bidi="he-IL"/>
+        </w:rPr>
+        <w:t>ש</w:t>
+      </w:r>
+      <w:r>
+        <w:rPr>
+          <w:rFonts w:eastAsiaTheme="minorEastAsia" w:hint="cs"/>
+          <w:sz w:val="20"/>
+          <w:szCs w:val="20"/>
+          <w:rtl/>
+          <w:lang w:bidi="he-IL"/>
+        </w:rPr>
+        <w:t xml:space="preserve"> שלו בקיפול חזרה מהרקורסיה.</w:t>
+      </w:r>
+      <w:r>
+        <w:rPr>
+          <w:rFonts w:eastAsiaTheme="minorEastAsia"/>
+          <w:sz w:val="20"/>
+          <w:szCs w:val="20"/>
+          <w:rtl/>
+          <w:lang w:bidi="he-IL"/>
+        </w:rPr>
+        <w:br/>
+      </w:r>
+      <w:r>
+        <w:rPr>
+          <w:rFonts w:eastAsiaTheme="minorEastAsia" w:hint="cs"/>
+          <w:sz w:val="20"/>
+          <w:szCs w:val="20"/>
+          <w:rtl/>
+          <w:lang w:bidi="he-IL"/>
+        </w:rPr>
+        <w:t xml:space="preserve">- לפני חישוב כל אחד מהמרכיבים של היוריסטיקה. כיוון שמדובר בבנית גרף ובאלגוריתמי חיפוש מסלולים בגרף, חישוב המרכיבים גם הוא יכול לקחת זמן. ולכן לפני חישוב כל מרכיב הוספנו בדיקת חריגה מהזמן, במקרה והיתה חריגה </w:t>
+      </w:r>
+      <w:r>
+        <w:rPr>
+          <w:rFonts w:eastAsiaTheme="minorEastAsia" w:hint="cs"/>
+          <w:sz w:val="20"/>
+          <w:szCs w:val="20"/>
+          <w:rtl/>
+          <w:lang w:bidi="he-IL"/>
+        </w:rPr>
+        <w:t xml:space="preserve">באמצע החישוב </w:t>
+      </w:r>
+      <w:r>
+        <w:rPr>
+          <w:rFonts w:eastAsiaTheme="minorEastAsia" w:hint="cs"/>
+          <w:sz w:val="20"/>
+          <w:szCs w:val="20"/>
+          <w:rtl/>
+          <w:lang w:bidi="he-IL"/>
+        </w:rPr>
+        <w:t>נחזיר את היוריסטיקה עם המרכיבים שיש לנו</w:t>
+      </w:r>
+      <w:r>
+        <w:rPr>
+          <w:rFonts w:eastAsiaTheme="minorEastAsia" w:hint="cs"/>
+          <w:sz w:val="20"/>
+          <w:szCs w:val="20"/>
+          <w:rtl/>
+          <w:lang w:bidi="he-IL"/>
+        </w:rPr>
+        <w:t xml:space="preserve"> עג כה</w:t>
+      </w:r>
+      <w:r>
+        <w:rPr>
+          <w:rFonts w:eastAsiaTheme="minorEastAsia" w:hint="cs"/>
+          <w:sz w:val="20"/>
+          <w:szCs w:val="20"/>
+          <w:rtl/>
+          <w:lang w:bidi="he-IL"/>
+        </w:rPr>
+        <w:t xml:space="preserve"> ולא ממשיכים למרכיבים הבאים.</w:t>
+      </w:r>
+    </w:p>
+    <w:p>
+      <w:pPr>
+        <w:pStyle w:val="ListParagraph"/>
+        <w:rPr>
+          <w:rFonts w:eastAsiaTheme="minorEastAsia" w:hint="cs"/>
+          <w:sz w:val="20"/>
+          <w:szCs w:val="20"/>
+          <w:rtl/>
+          <w:lang w:bidi="he-IL"/>
+        </w:rPr>
+      </w:pPr>
+    </w:p>
+    <w:p>
+      <w:pPr>
+        <w:pStyle w:val="ListParagraph"/>
+        <w:numPr>
+          <w:ilvl w:val="0"/>
+          <w:numId w:val="1"/>
+        </w:numPr>
+        <w:bidi/>
+        <w:rPr>
+          <w:rFonts w:eastAsiaTheme="minorEastAsia"/>
+          <w:sz w:val="20"/>
+          <w:szCs w:val="20"/>
+          <w:lang w:bidi="he-IL"/>
+        </w:rPr>
+      </w:pPr>
+      <w:r>
+        <w:rPr>
+          <w:rFonts w:eastAsiaTheme="minorEastAsia"/>
+          <w:sz w:val="20"/>
+          <w:szCs w:val="20"/>
+          <w:lang w:bidi="he-IL"/>
+        </w:rPr>
+        <w:t>Small_map – tie</w:t>
+      </w:r>
+      <w:r>
+        <w:rPr>
+          <w:rFonts w:eastAsiaTheme="minorEastAsia"/>
+          <w:sz w:val="20"/>
+          <w:szCs w:val="20"/>
+          <w:lang w:bidi="he-IL"/>
+        </w:rPr>
+        <w:br/>
+        <w:t>diag_map – AlphaBeta wins</w:t>
+      </w:r>
+      <w:r>
+        <w:rPr>
+          <w:rFonts w:eastAsiaTheme="minorEastAsia"/>
+          <w:sz w:val="20"/>
+          <w:szCs w:val="20"/>
+          <w:lang w:bidi="he-IL"/>
+        </w:rPr>
+        <w:br/>
+        <w:t>tunnels_map – AlphaBeta wins when it’s the second player, otherwise a tie</w:t>
+      </w:r>
+      <w:r>
+        <w:rPr>
+          <w:rFonts w:eastAsiaTheme="minorEastAsia"/>
+          <w:sz w:val="20"/>
+          <w:szCs w:val="20"/>
+          <w:lang w:bidi="he-IL"/>
+        </w:rPr>
+        <w:br/>
+        <w:t xml:space="preserve">trick_map - </w:t>
+      </w:r>
+      <w:r>
+        <w:rPr>
+          <w:rFonts w:eastAsiaTheme="minorEastAsia"/>
+          <w:sz w:val="20"/>
+          <w:szCs w:val="20"/>
+          <w:lang w:bidi="he-IL"/>
+        </w:rPr>
+        <w:t>AlphaBeta wins when it’s the second player, otherwise a tie</w:t>
+      </w:r>
+      <w:r>
+        <w:rPr>
+          <w:rFonts w:eastAsiaTheme="minorEastAsia"/>
+          <w:sz w:val="20"/>
+          <w:szCs w:val="20"/>
+          <w:lang w:bidi="he-IL"/>
+        </w:rPr>
+        <w:br/>
+      </w:r>
+      <w:r>
+        <w:rPr>
+          <w:rFonts w:eastAsiaTheme="minorEastAsia"/>
+          <w:sz w:val="20"/>
+          <w:szCs w:val="20"/>
+          <w:lang w:bidi="he-IL"/>
+        </w:rPr>
+        <w:t xml:space="preserve">ai_map </w:t>
+      </w:r>
+      <w:r>
+        <w:rPr>
+          <w:rFonts w:eastAsiaTheme="minorEastAsia"/>
+          <w:sz w:val="20"/>
+          <w:szCs w:val="20"/>
+          <w:lang w:bidi="he-IL"/>
+        </w:rPr>
+        <w:t>–</w:t>
+      </w:r>
+      <w:r>
+        <w:rPr>
+          <w:rFonts w:eastAsiaTheme="minorEastAsia"/>
+          <w:sz w:val="20"/>
+          <w:szCs w:val="20"/>
+          <w:lang w:bidi="he-IL"/>
+        </w:rPr>
+        <w:t xml:space="preserve"> </w:t>
+      </w:r>
+      <w:r>
+        <w:rPr>
+          <w:rFonts w:eastAsiaTheme="minorEastAsia"/>
+          <w:sz w:val="20"/>
+          <w:szCs w:val="20"/>
+          <w:lang w:bidi="he-IL"/>
+        </w:rPr>
+        <w:t>AlphaBeta wins</w:t>
+      </w:r>
+      <w:r>
+        <w:rPr>
+          <w:rFonts w:eastAsiaTheme="minorEastAsia"/>
+          <w:sz w:val="20"/>
+          <w:szCs w:val="20"/>
+          <w:rtl/>
+          <w:lang w:bidi="he-IL"/>
+        </w:rPr>
+        <w:br/>
+      </w:r>
+      <w:r>
+        <w:rPr>
+          <w:rFonts w:eastAsiaTheme="minorEastAsia" w:hint="cs"/>
+          <w:sz w:val="20"/>
+          <w:szCs w:val="20"/>
+          <w:rtl/>
+          <w:lang w:bidi="he-IL"/>
+        </w:rPr>
+        <w:t>התוצאות האלה צפיויות כיוון ששחקן שלפא-ביטא משתמש באותה יוריסטיקה של מינמיקס, אך בגלל הגיזום הוא מצליח להגיע לעומקים יותר גבוהים, ומכאון צפוי שיהיה לו הערכה יותר מדויקת וכך צעדי יותר שקולים.</w:t>
+      </w:r>
+    </w:p>
+    <w:p>
+      <w:pPr>
+        <w:pStyle w:val="ListParagraph"/>
+        <w:rPr>
+          <w:rFonts w:eastAsiaTheme="minorEastAsia" w:hint="cs"/>
+          <w:sz w:val="20"/>
+          <w:szCs w:val="20"/>
+          <w:rtl/>
+          <w:lang w:bidi="he-IL"/>
+        </w:rPr>
+      </w:pPr>
+    </w:p>
+    <w:p>
+      <w:pPr>
+        <w:pStyle w:val="ListParagraph"/>
+        <w:numPr>
+          <w:ilvl w:val="0"/>
+          <w:numId w:val="1"/>
+        </w:numPr>
+        <w:bidi/>
+        <w:rPr>
+          <w:rFonts w:eastAsiaTheme="minorEastAsia"/>
+          <w:sz w:val="20"/>
+          <w:szCs w:val="20"/>
+          <w:lang w:bidi="he-IL"/>
+        </w:rPr>
+      </w:pPr>
+      <w:r>
+        <w:rPr>
+          <w:rFonts w:eastAsiaTheme="minorEastAsia" w:hint="cs"/>
+          <w:sz w:val="20"/>
+          <w:szCs w:val="20"/>
+          <w:rtl/>
+          <w:lang w:bidi="he-IL"/>
+        </w:rPr>
+        <w:t>ד</w:t>
+      </w:r>
+    </w:p>
+    <w:p>
+      <w:pPr>
+        <w:pStyle w:val="ListParagraph"/>
+        <w:rPr>
+          <w:rFonts w:eastAsiaTheme="minorEastAsia" w:hint="cs"/>
+          <w:sz w:val="20"/>
+          <w:szCs w:val="20"/>
+          <w:rtl/>
+          <w:lang w:bidi="he-IL"/>
+        </w:rPr>
+      </w:pPr>
+    </w:p>
+    <w:p>
+      <w:pPr>
+        <w:pStyle w:val="ListParagraph"/>
+        <w:numPr>
+          <w:ilvl w:val="0"/>
+          <w:numId w:val="1"/>
+        </w:numPr>
+        <w:bidi/>
+        <w:rPr>
+          <w:rFonts w:eastAsiaTheme="minorEastAsia"/>
+          <w:sz w:val="20"/>
+          <w:szCs w:val="20"/>
+          <w:lang w:bidi="he-IL"/>
+        </w:rPr>
+      </w:pPr>
+      <w:r>
+        <w:rPr>
+          <w:rFonts w:eastAsiaTheme="minorEastAsia" w:hint="cs"/>
+          <w:sz w:val="20"/>
+          <w:szCs w:val="20"/>
+          <w:rtl/>
+          <w:lang w:bidi="he-IL"/>
+        </w:rPr>
+        <w:t>עבור ה-</w:t>
+      </w:r>
+      <w:r>
+        <w:rPr>
+          <w:rFonts w:eastAsiaTheme="minorEastAsia"/>
+          <w:sz w:val="20"/>
+          <w:szCs w:val="20"/>
+          <w:lang w:bidi="he-IL"/>
+        </w:rPr>
+        <w:t>LiteAlphaBetaPlayer</w:t>
+      </w:r>
+      <w:r>
+        <w:rPr>
+          <w:rFonts w:eastAsiaTheme="minorEastAsia" w:hint="cs"/>
+          <w:sz w:val="20"/>
+          <w:szCs w:val="20"/>
+          <w:rtl/>
+          <w:lang w:bidi="he-IL"/>
+        </w:rPr>
+        <w:t xml:space="preserve"> נשתמש ביוריסטיקה המורכבת רק מחלק </w:t>
+      </w:r>
+      <w:r>
+        <w:rPr>
+          <w:rFonts w:eastAsiaTheme="minorEastAsia"/>
+          <w:sz w:val="20"/>
+          <w:szCs w:val="20"/>
+          <w:lang w:bidi="he-IL"/>
+        </w:rPr>
+        <w:t>A</w:t>
+      </w:r>
+      <w:r>
+        <w:rPr>
+          <w:rFonts w:eastAsiaTheme="minorEastAsia" w:hint="cs"/>
+          <w:sz w:val="20"/>
+          <w:szCs w:val="20"/>
+          <w:rtl/>
+          <w:lang w:bidi="he-IL"/>
+        </w:rPr>
+        <w:t xml:space="preserve"> מהיוריסטיקה שהצענו בסעיף 7. כלומר נגדיר </w:t>
+      </w:r>
+      <m:oMath>
+        <m:sSub>
+          <m:sSubPr>
+            <m:ctrlPr>
+              <w:rPr>
+                <w:rFonts w:ascii="Cambria Math" w:eastAsiaTheme="minorEastAsia" w:hAnsi="Cambria Math"/>
+                <w:i/>
+                <w:sz w:val="20"/>
+                <w:szCs w:val="20"/>
+                <w:lang w:bidi="he-IL"/>
+              </w:rPr>
+            </m:ctrlPr>
+          </m:sSubPr>
+          <m:e>
+            <m:r>
+              <w:rPr>
+                <w:rFonts w:ascii="Cambria Math" w:eastAsiaTheme="minorEastAsia" w:hAnsi="Cambria Math"/>
+                <w:sz w:val="20"/>
+                <w:szCs w:val="20"/>
+                <w:lang w:bidi="he-IL"/>
+              </w:rPr>
+              <m:t>h</m:t>
+            </m:r>
+          </m:e>
+          <m:sub>
+            <m:r>
+              <w:rPr>
+                <w:rFonts w:ascii="Cambria Math" w:eastAsiaTheme="minorEastAsia" w:hAnsi="Cambria Math"/>
+                <w:sz w:val="20"/>
+                <w:szCs w:val="20"/>
+                <w:lang w:bidi="he-IL"/>
+              </w:rPr>
+              <m:t>Lite</m:t>
+            </m:r>
+          </m:sub>
+        </m:sSub>
+        <m:r>
+          <w:rPr>
+            <w:rFonts w:ascii="Cambria Math" w:eastAsiaTheme="minorEastAsia" w:hAnsi="Cambria Math"/>
+            <w:sz w:val="20"/>
+            <w:szCs w:val="20"/>
+            <w:lang w:bidi="he-IL"/>
+          </w:rPr>
+          <m:t>=A=</m:t>
+        </m:r>
+        <m:r>
+          <w:rPr>
+            <w:rFonts w:ascii="Cambria Math" w:eastAsiaTheme="minorEastAsia" w:hAnsi="Cambria Math"/>
+            <w:lang w:bidi="he-IL"/>
+          </w:rPr>
+          <m:t>A=</m:t>
+        </m:r>
+        <m:d>
+          <m:dPr>
+            <m:begChr m:val="{"/>
+            <m:endChr m:val=""/>
+            <m:ctrlPr>
+              <w:rPr>
+                <w:rFonts w:ascii="Cambria Math" w:eastAsiaTheme="minorEastAsia" w:hAnsi="Cambria Math"/>
+                <w:i/>
+                <w:lang w:bidi="he-IL"/>
+              </w:rPr>
+            </m:ctrlPr>
+          </m:dPr>
+          <m:e>
+            <m:m>
+              <m:mPr>
+                <m:mcs>
+                  <m:mc>
+                    <m:mcPr>
+                      <m:count m:val="2"/>
+                      <m:mcJc m:val="center"/>
+                    </m:mcPr>
+                  </m:mc>
+                </m:mcs>
+                <m:ctrlPr>
+                  <w:rPr>
+                    <w:rFonts w:ascii="Cambria Math" w:eastAsiaTheme="minorEastAsia" w:hAnsi="Cambria Math"/>
+                    <w:i/>
+                    <w:lang w:bidi="he-IL"/>
+                  </w:rPr>
+                </m:ctrlPr>
+              </m:mPr>
+              <m:mr>
+                <m:e>
+                  <m:r>
+                    <w:rPr>
+                      <w:rFonts w:ascii="Cambria Math" w:eastAsiaTheme="minorEastAsia" w:hAnsi="Cambria Math"/>
+                      <w:lang w:bidi="he-IL"/>
+                    </w:rPr>
+                    <m:t>-AdjacentCells</m:t>
+                  </m:r>
+                  <m:d>
+                    <m:dPr>
+                      <m:ctrlPr>
+                        <w:rPr>
+                          <w:rFonts w:ascii="Cambria Math" w:eastAsiaTheme="minorEastAsia" w:hAnsi="Cambria Math"/>
+                          <w:i/>
+                          <w:lang w:bidi="he-IL"/>
+                        </w:rPr>
+                      </m:ctrlPr>
+                    </m:dPr>
+                    <m:e>
+                      <m:r>
+                        <w:rPr>
+                          <w:rFonts w:ascii="Cambria Math" w:eastAsiaTheme="minorEastAsia" w:hAnsi="Cambria Math"/>
+                          <w:lang w:bidi="he-IL"/>
+                        </w:rPr>
+                        <m:t>s,p</m:t>
+                      </m:r>
+                    </m:e>
+                  </m:d>
+                  <m:r>
+                    <w:rPr>
+                      <w:rFonts w:ascii="Cambria Math" w:eastAsiaTheme="minorEastAsia" w:hAnsi="Cambria Math"/>
+                      <w:lang w:bidi="he-IL"/>
+                    </w:rPr>
+                    <m:t>,</m:t>
+                  </m:r>
+                </m:e>
+                <m:e>
+                  <m:r>
+                    <w:rPr>
+                      <w:rFonts w:ascii="Cambria Math" w:eastAsiaTheme="minorEastAsia" w:hAnsi="Cambria Math"/>
+                      <w:lang w:bidi="he-IL"/>
+                    </w:rPr>
+                    <m:t>AdjacentCells</m:t>
+                  </m:r>
+                  <m:d>
+                    <m:dPr>
+                      <m:ctrlPr>
+                        <w:rPr>
+                          <w:rFonts w:ascii="Cambria Math" w:eastAsiaTheme="minorEastAsia" w:hAnsi="Cambria Math"/>
+                          <w:i/>
+                          <w:lang w:bidi="he-IL"/>
+                        </w:rPr>
+                      </m:ctrlPr>
+                    </m:dPr>
+                    <m:e>
+                      <m:r>
+                        <w:rPr>
+                          <w:rFonts w:ascii="Cambria Math" w:eastAsiaTheme="minorEastAsia" w:hAnsi="Cambria Math"/>
+                          <w:lang w:bidi="he-IL"/>
+                        </w:rPr>
+                        <m:t>s,p</m:t>
+                      </m:r>
+                    </m:e>
+                  </m:d>
+                  <m:r>
+                    <w:rPr>
+                      <w:rFonts w:ascii="Cambria Math" w:eastAsiaTheme="minorEastAsia" w:hAnsi="Cambria Math"/>
+                      <w:lang w:bidi="he-IL"/>
+                    </w:rPr>
+                    <m:t>&gt;0</m:t>
+                  </m:r>
+                </m:e>
+              </m:mr>
+              <m:mr>
+                <m:e>
+                  <m:r>
+                    <w:rPr>
+                      <w:rFonts w:ascii="Cambria Math" w:eastAsiaTheme="minorEastAsia" w:hAnsi="Cambria Math"/>
+                      <w:lang w:bidi="he-IL"/>
+                    </w:rPr>
+                    <m:t>-5</m:t>
+                  </m:r>
+                </m:e>
+                <m:e>
+                  <m:r>
+                    <w:rPr>
+                      <w:rFonts w:ascii="Cambria Math" w:eastAsiaTheme="minorEastAsia" w:hAnsi="Cambria Math"/>
+                      <w:lang w:bidi="he-IL"/>
+                    </w:rPr>
+                    <m:t>AdjacentCells</m:t>
+                  </m:r>
+                  <m:d>
+                    <m:dPr>
+                      <m:ctrlPr>
+                        <w:rPr>
+                          <w:rFonts w:ascii="Cambria Math" w:eastAsiaTheme="minorEastAsia" w:hAnsi="Cambria Math"/>
+                          <w:i/>
+                          <w:lang w:bidi="he-IL"/>
+                        </w:rPr>
+                      </m:ctrlPr>
+                    </m:dPr>
+                    <m:e>
+                      <m:r>
+                        <w:rPr>
+                          <w:rFonts w:ascii="Cambria Math" w:eastAsiaTheme="minorEastAsia" w:hAnsi="Cambria Math"/>
+                          <w:lang w:bidi="he-IL"/>
+                        </w:rPr>
+                        <m:t>s,p</m:t>
+                      </m:r>
+                    </m:e>
+                  </m:d>
+                  <m:r>
+                    <w:rPr>
+                      <w:rFonts w:ascii="Cambria Math" w:eastAsiaTheme="minorEastAsia" w:hAnsi="Cambria Math"/>
+                      <w:lang w:bidi="he-IL"/>
+                    </w:rPr>
+                    <m:t>=0</m:t>
+                  </m:r>
+                </m:e>
+              </m:mr>
+            </m:m>
+          </m:e>
+        </m:d>
+      </m:oMath>
+      <w:r>
+        <w:rPr>
+          <w:rFonts w:eastAsiaTheme="minorEastAsia" w:hint="cs"/>
+          <w:rtl/>
+          <w:lang w:bidi="he-IL"/>
+        </w:rPr>
+        <w:t>. חישוב זה רק עובר על הצעדים החוקיים, שזה לכל היותר 4, ולכן החישוב הוא קל.</w:t>
+      </w:r>
+      <w:r>
+        <w:rPr>
+          <w:rFonts w:eastAsiaTheme="minorEastAsia"/>
+          <w:rtl/>
+          <w:lang w:bidi="he-IL"/>
+        </w:rPr>
+        <w:br/>
+      </w:r>
+      <w:r>
+        <w:rPr>
+          <w:rFonts w:eastAsiaTheme="minorEastAsia" w:hint="cs"/>
+          <w:rtl/>
+          <w:lang w:bidi="he-IL"/>
+        </w:rPr>
+        <w:t xml:space="preserve">עבור </w:t>
+      </w:r>
+      <w:r>
+        <w:rPr>
+          <w:rFonts w:eastAsiaTheme="minorEastAsia"/>
+          <w:lang w:bidi="he-IL"/>
+        </w:rPr>
+        <w:t>HeavyAlphaBetaPlayer</w:t>
+      </w:r>
+      <w:r>
+        <w:rPr>
+          <w:rFonts w:eastAsiaTheme="minorEastAsia" w:hint="cs"/>
+          <w:rtl/>
+          <w:lang w:bidi="he-IL"/>
+        </w:rPr>
+        <w:t xml:space="preserve"> נשתמש באותה יוריסטיקה מורכבת שחישבנו מקודם, המוסברת בסעיף 7. חישוב יוריסטיקה זה כולל בניית גרף מתאים ללוח, בדיקה אם קיים מסלול בין שני השחקנים, וספירת המשבצות הישיגות מכל שחקן, כל זה לוקח יחסית יותר זמן. </w:t>
+      </w:r>
+      <w:r>
+        <w:rPr>
+          <w:rFonts w:eastAsiaTheme="minorEastAsia"/>
+          <w:rtl/>
+          <w:lang w:bidi="he-IL"/>
+        </w:rPr>
+        <w:br/>
+      </w:r>
+      <w:r>
+        <w:rPr>
+          <w:rFonts w:eastAsiaTheme="minorEastAsia" w:hint="cs"/>
+          <w:rtl/>
+          <w:lang w:bidi="he-IL"/>
+        </w:rPr>
+        <w:t>הגרפים שתקבלו עבור כל שקחן הם:</w:t>
+      </w:r>
+      <m:oMath>
+        <m:r>
+          <m:rPr>
+            <m:sty m:val="p"/>
+          </m:rPr>
+          <w:rPr>
+            <w:rFonts w:eastAsiaTheme="minorEastAsia"/>
+            <w:rtl/>
+            <w:lang w:bidi="he-IL"/>
+          </w:rPr>
+          <w:br/>
+        </m:r>
+      </m:oMath>
+    </w:p>
+    <w:p>
+      <w:pPr>
+        <w:pStyle w:val="ListParagraph"/>
+        <w:rPr>
+          <w:rFonts w:eastAsiaTheme="minorEastAsia" w:hint="cs"/>
+          <w:sz w:val="20"/>
+          <w:szCs w:val="20"/>
+          <w:rtl/>
+          <w:lang w:bidi="he-IL"/>
+        </w:rPr>
+      </w:pPr>
+    </w:p>
+    <w:p>
+      <w:pPr>
+        <w:pStyle w:val="ListParagraph"/>
+        <w:bidi/>
+        <w:rPr>
+          <w:rFonts w:eastAsiaTheme="minorEastAsia"/>
+          <w:sz w:val="20"/>
+          <w:szCs w:val="20"/>
+          <w:rtl/>
+          <w:lang w:bidi="he-IL"/>
+        </w:rPr>
+      </w:pPr>
+      <w:r>
+        <w:rPr>
+          <w:rFonts w:eastAsiaTheme="minorEastAsia"/>
+          <w:noProof/>
+          <w:sz w:val="20"/>
+          <w:szCs w:val="20"/>
+          <w:lang w:bidi="he-IL"/>
+        </w:rPr>
         <w:lastRenderedPageBreak/>
-        <w:t>לא. אם במקום להגביל כל סוכן בזמן, מגבילים אותו בעומק חיפוש אז אין משמעות להבדל בין הסוכנים.</w:t>
+        <w:drawing>
+          <wp:anchor distT="0" distB="0" distL="114300" distR="114300" simplePos="0" relativeHeight="251709440" behindDoc="0" locked="0" layoutInCell="1" allowOverlap="1" wp14:anchorId="746646AA" wp14:editId="09965CD3">
+            <wp:simplePos x="0" y="0"/>
+            <wp:positionH relativeFrom="column">
+              <wp:posOffset>3640455</wp:posOffset>
+            </wp:positionH>
+            <wp:positionV relativeFrom="paragraph">
+              <wp:posOffset>1270</wp:posOffset>
+            </wp:positionV>
+            <wp:extent cx="2206625" cy="1654810"/>
+            <wp:effectExtent l="0" t="0" r="3175" b="2540"/>
+            <wp:wrapSquare wrapText="bothSides"/>
+            <wp:docPr id="11" name="Picture 11"/>
+            <wp:cNvGraphicFramePr>
+              <a:graphicFrameLocks xmlns:a="http://schemas.openxmlformats.org/drawingml/2006/main" noChangeAspect="1"/>
+            </wp:cNvGraphicFramePr>
+            <a:graphic xmlns:a="http://schemas.openxmlformats.org/drawingml/2006/main">
+              <a:graphicData uri="http://schemas.openxmlformats.org/drawingml/2006/picture">
+                <pic:pic xmlns:pic="http://schemas.openxmlformats.org/drawingml/2006/picture">
+                  <pic:nvPicPr>
+                    <pic:cNvPr id="0" name="Picture 2"/>
+                    <pic:cNvPicPr>
+                      <a:picLocks noChangeAspect="1" noChangeArrowheads="1"/>
+                    </pic:cNvPicPr>
+                  </pic:nvPicPr>
+                  <pic:blipFill>
+                    <a:blip r:embed="rId7" cstate="print">
+                      <a:extLst>
+                        <a:ext uri="{28A0092B-C50C-407E-A947-70E740481C1C}">
+                          <a14:useLocalDpi xmlns:a14="http://schemas.microsoft.com/office/drawing/2010/main" val="0"/>
+                        </a:ext>
+                      </a:extLst>
+                    </a:blip>
+                    <a:srcRect/>
+                    <a:stretch>
+                      <a:fillRect/>
+                    </a:stretch>
+                  </pic:blipFill>
+                  <pic:spPr bwMode="auto">
+                    <a:xfrm>
+                      <a:off x="0" y="0"/>
+                      <a:ext cx="2206625" cy="1654810"/>
+                    </a:xfrm>
+                    <a:prstGeom prst="rect">
+                      <a:avLst/>
+                    </a:prstGeom>
+                    <a:noFill/>
+                    <a:ln>
+                      <a:noFill/>
+                    </a:ln>
+                  </pic:spPr>
+                </pic:pic>
+              </a:graphicData>
+            </a:graphic>
+            <wp14:sizeRelH relativeFrom="margin">
+              <wp14:pctWidth>0</wp14:pctWidth>
+            </wp14:sizeRelH>
+            <wp14:sizeRelV relativeFrom="margin">
+              <wp14:pctHeight>0</wp14:pctHeight>
+            </wp14:sizeRelV>
+          </wp:anchor>
+        </w:drawing>
+      </w:r>
+      <w:r>
+        <w:rPr>
+          <w:rFonts w:eastAsiaTheme="minorEastAsia"/>
+          <w:noProof/>
+          <w:sz w:val="20"/>
+          <w:szCs w:val="20"/>
+          <w:lang w:bidi="he-IL"/>
+        </w:rPr>
+        <w:drawing>
+          <wp:anchor distT="0" distB="0" distL="114300" distR="114300" simplePos="0" relativeHeight="251710464" behindDoc="1" locked="0" layoutInCell="1" allowOverlap="1" wp14:anchorId="76995BD1" wp14:editId="367CC45B">
+            <wp:simplePos x="0" y="0"/>
+            <wp:positionH relativeFrom="column">
+              <wp:posOffset>1438275</wp:posOffset>
+            </wp:positionH>
+            <wp:positionV relativeFrom="paragraph">
+              <wp:posOffset>-635</wp:posOffset>
+            </wp:positionV>
+            <wp:extent cx="2200275" cy="1649095"/>
+            <wp:effectExtent l="0" t="0" r="9525" b="8255"/>
+            <wp:wrapTight wrapText="bothSides">
+              <wp:wrapPolygon edited="0">
+                <wp:start x="0" y="0"/>
+                <wp:lineTo x="0" y="21459"/>
+                <wp:lineTo x="21506" y="21459"/>
+                <wp:lineTo x="21506" y="0"/>
+                <wp:lineTo x="0" y="0"/>
+              </wp:wrapPolygon>
+            </wp:wrapTight>
+            <wp:docPr id="8" name="Picture 8"/>
+            <wp:cNvGraphicFramePr>
+              <a:graphicFrameLocks xmlns:a="http://schemas.openxmlformats.org/drawingml/2006/main" noChangeAspect="1"/>
+            </wp:cNvGraphicFramePr>
+            <a:graphic xmlns:a="http://schemas.openxmlformats.org/drawingml/2006/main">
+              <a:graphicData uri="http://schemas.openxmlformats.org/drawingml/2006/picture">
+                <pic:pic xmlns:pic="http://schemas.openxmlformats.org/drawingml/2006/picture">
+                  <pic:nvPicPr>
+                    <pic:cNvPr id="0" name="Picture 1"/>
+                    <pic:cNvPicPr>
+                      <a:picLocks noChangeAspect="1" noChangeArrowheads="1"/>
+                    </pic:cNvPicPr>
+                  </pic:nvPicPr>
+                  <pic:blipFill>
+                    <a:blip r:embed="rId8" cstate="print">
+                      <a:extLst>
+                        <a:ext uri="{28A0092B-C50C-407E-A947-70E740481C1C}">
+                          <a14:useLocalDpi xmlns:a14="http://schemas.microsoft.com/office/drawing/2010/main" val="0"/>
+                        </a:ext>
+                      </a:extLst>
+                    </a:blip>
+                    <a:srcRect/>
+                    <a:stretch>
+                      <a:fillRect/>
+                    </a:stretch>
+                  </pic:blipFill>
+                  <pic:spPr bwMode="auto">
+                    <a:xfrm>
+                      <a:off x="0" y="0"/>
+                      <a:ext cx="2200275" cy="1649095"/>
+                    </a:xfrm>
+                    <a:prstGeom prst="rect">
+                      <a:avLst/>
+                    </a:prstGeom>
+                    <a:noFill/>
+                    <a:ln>
+                      <a:noFill/>
+                    </a:ln>
+                  </pic:spPr>
+                </pic:pic>
+              </a:graphicData>
+            </a:graphic>
+          </wp:anchor>
+        </w:drawing>
       </w:r>
     </w:p>
     <w:p>
@@ -9493,7 +10436,7 @@
         <w:ind w:firstLine="720"/>
         <w:jc w:val="both"/>
         <w:rPr>
-          <w:rFonts w:eastAsiaTheme="minorEastAsia" w:hint="cs"/>
+          <w:rFonts w:eastAsiaTheme="minorEastAsia"/>
           <w:rtl/>
           <w:lang w:bidi="he-IL"/>
         </w:rPr>
@@ -9535,11 +10478,75 @@
         <w:bidi/>
         <w:jc w:val="both"/>
         <w:rPr>
-          <w:rFonts w:eastAsiaTheme="minorEastAsia" w:hint="cs"/>
-          <w:rtl/>
-          <w:lang w:bidi="he-IL"/>
-        </w:rPr>
-      </w:pPr>
+          <w:rFonts w:eastAsiaTheme="minorEastAsia"/>
+          <w:rtl/>
+          <w:lang w:bidi="he-IL"/>
+        </w:rPr>
+      </w:pPr>
+      <w:r>
+        <w:rPr>
+          <w:rFonts w:eastAsiaTheme="minorEastAsia"/>
+          <w:rtl/>
+          <w:lang w:bidi="he-IL"/>
+        </w:rPr>
+        <w:br/>
+      </w:r>
+      <w:r>
+        <w:rPr>
+          <w:rFonts w:eastAsiaTheme="minorEastAsia"/>
+          <w:rtl/>
+          <w:lang w:bidi="he-IL"/>
+        </w:rPr>
+        <w:br/>
+      </w:r>
+      <w:r>
+        <w:rPr>
+          <w:rFonts w:eastAsiaTheme="minorEastAsia"/>
+          <w:rtl/>
+          <w:lang w:bidi="he-IL"/>
+        </w:rPr>
+        <w:br/>
+      </w:r>
+      <w:r>
+        <w:rPr>
+          <w:rFonts w:eastAsiaTheme="minorEastAsia"/>
+          <w:rtl/>
+          <w:lang w:bidi="he-IL"/>
+        </w:rPr>
+        <w:br/>
+      </w:r>
+      <w:r>
+        <w:rPr>
+          <w:rFonts w:eastAsiaTheme="minorEastAsia"/>
+          <w:rtl/>
+          <w:lang w:bidi="he-IL"/>
+        </w:rPr>
+        <w:br/>
+      </w:r>
+      <w:r>
+        <w:rPr>
+          <w:rFonts w:eastAsiaTheme="minorEastAsia"/>
+          <w:rtl/>
+          <w:lang w:bidi="he-IL"/>
+        </w:rPr>
+        <w:br/>
+      </w:r>
+      <w:r>
+        <w:rPr>
+          <w:rFonts w:eastAsiaTheme="minorEastAsia"/>
+          <w:rtl/>
+          <w:lang w:bidi="he-IL"/>
+        </w:rPr>
+        <w:br/>
+      </w:r>
+      <w:r>
+        <w:rPr>
+          <w:rFonts w:eastAsiaTheme="minorEastAsia" w:hint="cs"/>
+          <w:rtl/>
+          <w:lang w:bidi="he-IL"/>
+        </w:rPr>
+        <w:t>ניתן לראות שהשחקן עם היוריסטיקה הקלה מצליח להגיע לעומק יותר גדול (עומק של 34) מהשחקן עם היוריסטיקה המורכבת (עומק של 19), דבר זה צפוי כיוון שחישוב היוריסטיקות לוקח מסך כל הזמן המוקצה עבור השחקן, ולכן הזמן של השחקן המורכב נגמר עוד לפני שהוא מצליח להגיע לעומקים יותר גדולים.</w:t>
+      </w:r>
     </w:p>
     <w:sectPr>
       <w:pgSz w:w="12240" w:h="15840"/>

--- a/dry_part.docx
+++ b/dry_part.docx
@@ -9773,13 +9773,23 @@
           <w:lang w:bidi="he-IL"/>
         </w:rPr>
         <w:br/>
-        <w:t>diag_map – AlphaBeta wins</w:t>
       </w:r>
       <w:r>
         <w:rPr>
           <w:rFonts w:eastAsiaTheme="minorEastAsia"/>
           <w:sz w:val="20"/>
           <w:szCs w:val="20"/>
+          <w:highlight w:val="yellow"/>
+          <w:lang w:bidi="he-IL"/>
+        </w:rPr>
+        <w:t>diag_map – AlphaBeta wins</w:t>
+      </w:r>
+      <w:r>
+        <w:rPr>
+          <w:rFonts w:eastAsiaTheme="minorEastAsia"/>
+          <w:sz w:val="20"/>
+          <w:szCs w:val="20"/>
+          <w:highlight w:val="yellow"/>
           <w:lang w:bidi="he-IL"/>
         </w:rPr>
         <w:br/>
@@ -9790,6 +9800,7 @@
           <w:rFonts w:eastAsiaTheme="minorEastAsia"/>
           <w:sz w:val="20"/>
           <w:szCs w:val="20"/>
+          <w:highlight w:val="yellow"/>
           <w:lang w:bidi="he-IL"/>
         </w:rPr>
         <w:br/>
@@ -9800,6 +9811,7 @@
           <w:rFonts w:eastAsiaTheme="minorEastAsia"/>
           <w:sz w:val="20"/>
           <w:szCs w:val="20"/>
+          <w:highlight w:val="yellow"/>
           <w:lang w:bidi="he-IL"/>
         </w:rPr>
         <w:t>AlphaBeta wins when it’s the second player, otherwise a tie</w:t>
@@ -9809,6 +9821,7 @@
           <w:rFonts w:eastAsiaTheme="minorEastAsia"/>
           <w:sz w:val="20"/>
           <w:szCs w:val="20"/>
+          <w:highlight w:val="yellow"/>
           <w:lang w:bidi="he-IL"/>
         </w:rPr>
         <w:br/>
@@ -9818,6 +9831,7 @@
           <w:rFonts w:eastAsiaTheme="minorEastAsia"/>
           <w:sz w:val="20"/>
           <w:szCs w:val="20"/>
+          <w:highlight w:val="yellow"/>
           <w:lang w:bidi="he-IL"/>
         </w:rPr>
         <w:t xml:space="preserve">ai_map </w:t>
@@ -9827,6 +9841,7 @@
           <w:rFonts w:eastAsiaTheme="minorEastAsia"/>
           <w:sz w:val="20"/>
           <w:szCs w:val="20"/>
+          <w:highlight w:val="yellow"/>
           <w:lang w:bidi="he-IL"/>
         </w:rPr>
         <w:t>–</w:t>
@@ -9836,6 +9851,7 @@
           <w:rFonts w:eastAsiaTheme="minorEastAsia"/>
           <w:sz w:val="20"/>
           <w:szCs w:val="20"/>
+          <w:highlight w:val="yellow"/>
           <w:lang w:bidi="he-IL"/>
         </w:rPr>
         <w:t xml:space="preserve"> </w:t>
@@ -9845,6 +9861,7 @@
           <w:rFonts w:eastAsiaTheme="minorEastAsia"/>
           <w:sz w:val="20"/>
           <w:szCs w:val="20"/>
+          <w:highlight w:val="yellow"/>
           <w:lang w:bidi="he-IL"/>
         </w:rPr>
         <w:t>AlphaBeta wins</w:t>
@@ -9854,6 +9871,7 @@
           <w:rFonts w:eastAsiaTheme="minorEastAsia"/>
           <w:sz w:val="20"/>
           <w:szCs w:val="20"/>
+          <w:highlight w:val="yellow"/>
           <w:rtl/>
           <w:lang w:bidi="he-IL"/>
         </w:rPr>
@@ -9864,10 +9882,67 @@
           <w:rFonts w:eastAsiaTheme="minorEastAsia" w:hint="cs"/>
           <w:sz w:val="20"/>
           <w:szCs w:val="20"/>
-          <w:rtl/>
-          <w:lang w:bidi="he-IL"/>
-        </w:rPr>
-        <w:t>התוצאות האלה צפיויות כיוון ששחקן שלפא-ביטא משתמש באותה יוריסטיקה של מינמיקס, אך בגלל הגיזום הוא מצליח להגיע לעומקים יותר גבוהים, ומכאון צפוי שיהיה לו הערכה יותר מדויקת וכך צעדי יותר שקולים.</w:t>
+          <w:highlight w:val="yellow"/>
+          <w:rtl/>
+          <w:lang w:bidi="he-IL"/>
+        </w:rPr>
+        <w:t>התוצאות האלה צפיויות כיוון ששחקן שלפא-ביטא משתמש באותה יוריסטיקה של מינמיקס, אך בגלל הגיזום הוא מצליח להגיע לעומקים יותר גבוהים, ומכאון צפוי שיהיה</w:t>
+      </w:r>
+      <w:r>
+        <w:rPr>
+          <w:rFonts w:eastAsiaTheme="minorEastAsia" w:hint="cs"/>
+          <w:sz w:val="20"/>
+          <w:szCs w:val="20"/>
+          <w:rtl/>
+          <w:lang w:bidi="he-IL"/>
+        </w:rPr>
+        <w:t xml:space="preserve"> לו הערכה יותר מדויקת וכך צעדי יותר שקולים.</w:t>
+      </w:r>
+      <w:r>
+        <w:rPr>
+          <w:rFonts w:eastAsiaTheme="minorEastAsia"/>
+          <w:sz w:val="20"/>
+          <w:szCs w:val="20"/>
+          <w:rtl/>
+          <w:lang w:bidi="he-IL"/>
+        </w:rPr>
+        <w:br/>
+      </w:r>
+      <w:r>
+        <w:rPr>
+          <w:rFonts w:eastAsiaTheme="minorEastAsia" w:hint="cs"/>
+          <w:b/>
+          <w:bCs/>
+          <w:sz w:val="32"/>
+          <w:szCs w:val="32"/>
+          <w:rtl/>
+          <w:lang w:bidi="he-IL"/>
+        </w:rPr>
+        <w:t>התוצאות יכולות להשתנות אם שינינו בקוד</w:t>
+      </w:r>
+      <w:r>
+        <w:rPr>
+          <w:rFonts w:eastAsiaTheme="minorEastAsia" w:hint="cs"/>
+          <w:b/>
+          <w:bCs/>
+          <w:sz w:val="32"/>
+          <w:szCs w:val="32"/>
+          <w:rtl/>
+          <w:lang w:bidi="he-IL"/>
+        </w:rPr>
+        <w:t xml:space="preserve">, </w:t>
+      </w:r>
+      <w:r>
+        <w:rPr>
+          <w:rFonts w:eastAsiaTheme="minorEastAsia" w:hint="cs"/>
+          <w:b/>
+          <w:bCs/>
+          <w:sz w:val="32"/>
+          <w:szCs w:val="32"/>
+          <w:rtl/>
+          <w:lang w:bidi="he-IL"/>
+        </w:rPr>
+        <w:t>לתקן בסוף</w:t>
       </w:r>
     </w:p>
     <w:p>

--- a/dry_part.docx
+++ b/dry_part.docx
@@ -6909,6 +6909,7 @@
         </w:rPr>
         <w:t xml:space="preserve">מספר המשבצות הלבנות </w:t>
       </w:r>
+      <w:proofErr w:type="spellStart"/>
       <w:r>
         <w:rPr>
           <w:rFonts w:eastAsiaTheme="minorEastAsia" w:hint="cs"/>
@@ -6919,6 +6920,7 @@
         </w:rPr>
         <w:t>הישיגות</w:t>
       </w:r>
+      <w:proofErr w:type="spellEnd"/>
       <w:r>
         <w:rPr>
           <w:rFonts w:eastAsiaTheme="minorEastAsia" w:hint="cs"/>
@@ -7290,13 +7292,6 @@
               </m:d>
             </m:e>
           </m:d>
-          <m:r>
-            <w:rPr>
-              <w:rFonts w:eastAsiaTheme="minorEastAsia"/>
-              <w:lang w:bidi="he-IL"/>
-            </w:rPr>
-            <w:br/>
-          </m:r>
         </m:oMath>
       </m:oMathPara>
     </w:p>
@@ -7319,14 +7314,41 @@
           <w:rtl/>
           <w:lang w:bidi="he-IL"/>
         </w:rPr>
-        <w:t>האם קיים מסלול בין שני השחקנים או לא.</w:t>
-      </w:r>
-      <w:r>
-        <w:rPr>
-          <w:rFonts w:eastAsiaTheme="minorEastAsia"/>
-          <w:lang w:bidi="he-IL"/>
-        </w:rPr>
-        <w:br/>
+        <w:t>מספר המסלולים החוקיים מ-</w:t>
+      </w:r>
+      <m:oMath>
+        <m:r>
+          <w:rPr>
+            <w:rFonts w:ascii="Cambria Math" w:eastAsiaTheme="minorEastAsia" w:hAnsi="Cambria Math"/>
+            <w:lang w:bidi="he-IL"/>
+          </w:rPr>
+          <m:t>p</m:t>
+        </m:r>
+      </m:oMath>
+      <w:r>
+        <w:rPr>
+          <w:rFonts w:eastAsiaTheme="minorEastAsia" w:hint="cs"/>
+          <w:rtl/>
+          <w:lang w:bidi="he-IL"/>
+        </w:rPr>
+        <w:t xml:space="preserve"> לשחקו השני </w:t>
+      </w:r>
+      <m:oMath>
+        <m:r>
+          <w:rPr>
+            <w:rFonts w:ascii="Cambria Math" w:eastAsiaTheme="minorEastAsia" w:hAnsi="Cambria Math"/>
+            <w:lang w:bidi="he-IL"/>
+          </w:rPr>
+          <m:t>p'</m:t>
+        </m:r>
+      </m:oMath>
+      <w:r>
+        <w:rPr>
+          <w:rFonts w:eastAsiaTheme="minorEastAsia" w:hint="cs"/>
+          <w:rtl/>
+          <w:lang w:bidi="he-IL"/>
+        </w:rPr>
+        <w:t>.</w:t>
       </w:r>
       <w:r>
         <w:rPr>
@@ -7343,19 +7365,12 @@
               <w:rFonts w:ascii="Cambria Math" w:eastAsiaTheme="minorEastAsia" w:hAnsi="Cambria Math"/>
               <w:lang w:bidi="he-IL"/>
             </w:rPr>
-            <m:t>PathBetweenPlayers=</m:t>
-          </m:r>
-          <m:r>
-            <w:rPr>
-              <w:rFonts w:ascii="Cambria Math" w:eastAsiaTheme="minorEastAsia" w:hAnsi="Cambria Math"/>
-              <w:lang w:bidi="he-IL"/>
-            </w:rPr>
-            <m:t xml:space="preserve"> </m:t>
+            <m:t>PathsBetweenPlayers=</m:t>
           </m:r>
           <m:d>
             <m:dPr>
-              <m:begChr m:val="{"/>
-              <m:endChr m:val=""/>
+              <m:begChr m:val="|"/>
+              <m:endChr m:val="|"/>
               <m:ctrlPr>
                 <w:rPr>
                   <w:rFonts w:ascii="Cambria Math" w:eastAsiaTheme="minorEastAsia" w:hAnsi="Cambria Math"/>
@@ -7365,16 +7380,10 @@
               </m:ctrlPr>
             </m:dPr>
             <m:e>
-              <m:m>
-                <m:mPr>
-                  <m:mcs>
-                    <m:mc>
-                      <m:mcPr>
-                        <m:count m:val="2"/>
-                        <m:mcJc m:val="center"/>
-                      </m:mcPr>
-                    </m:mc>
-                  </m:mcs>
+              <m:d>
+                <m:dPr>
+                  <m:begChr m:val="{"/>
+                  <m:endChr m:val="}"/>
                   <m:ctrlPr>
                     <w:rPr>
                       <w:rFonts w:ascii="Cambria Math" w:eastAsiaTheme="minorEastAsia" w:hAnsi="Cambria Math"/>
@@ -7382,48 +7391,46 @@
                       <w:lang w:bidi="he-IL"/>
                     </w:rPr>
                   </m:ctrlPr>
-                </m:mPr>
-                <m:mr>
-                  <m:e>
-                    <m:r>
-                      <w:rPr>
-                        <w:rFonts w:ascii="Cambria Math" w:eastAsiaTheme="minorEastAsia" w:hAnsi="Cambria Math"/>
-                        <w:lang w:bidi="he-IL"/>
-                      </w:rPr>
-                      <m:t>1,</m:t>
-                    </m:r>
-                  </m:e>
-                  <m:e>
-                    <m:r>
-                      <w:rPr>
-                        <w:rFonts w:ascii="Cambria Math" w:eastAsiaTheme="minorEastAsia" w:hAnsi="Cambria Math"/>
-                        <w:lang w:bidi="he-IL"/>
-                      </w:rPr>
-                      <m:t>there exists a path</m:t>
-                    </m:r>
-                  </m:e>
-                </m:mr>
-                <m:mr>
-                  <m:e>
-                    <m:r>
-                      <w:rPr>
-                        <w:rFonts w:ascii="Cambria Math" w:eastAsiaTheme="minorEastAsia" w:hAnsi="Cambria Math"/>
-                        <w:lang w:bidi="he-IL"/>
-                      </w:rPr>
-                      <m:t>-1,</m:t>
-                    </m:r>
-                  </m:e>
-                  <m:e>
-                    <m:r>
-                      <w:rPr>
-                        <w:rFonts w:ascii="Cambria Math" w:eastAsiaTheme="minorEastAsia" w:hAnsi="Cambria Math"/>
-                        <w:lang w:bidi="he-IL"/>
-                      </w:rPr>
-                      <m:t>else</m:t>
-                    </m:r>
-                  </m:e>
-                </m:mr>
-              </m:m>
+                </m:dPr>
+                <m:e>
+                  <m:r>
+                    <w:rPr>
+                      <w:rFonts w:ascii="Cambria Math" w:eastAsiaTheme="minorEastAsia" w:hAnsi="Cambria Math"/>
+                      <w:lang w:bidi="he-IL"/>
+                    </w:rPr>
+                    <m:t xml:space="preserve">path | path connects p and </m:t>
+                  </m:r>
+                  <m:sSup>
+                    <m:sSupPr>
+                      <m:ctrlPr>
+                        <w:rPr>
+                          <w:rFonts w:ascii="Cambria Math" w:eastAsiaTheme="minorEastAsia" w:hAnsi="Cambria Math"/>
+                          <w:i/>
+                          <w:lang w:bidi="he-IL"/>
+                        </w:rPr>
+                      </m:ctrlPr>
+                    </m:sSupPr>
+                    <m:e>
+                      <m:r>
+                        <w:rPr>
+                          <w:rFonts w:ascii="Cambria Math" w:eastAsiaTheme="minorEastAsia" w:hAnsi="Cambria Math"/>
+                          <w:lang w:bidi="he-IL"/>
+                        </w:rPr>
+                        <m:t>p</m:t>
+                      </m:r>
+                    </m:e>
+                    <m:sup>
+                      <m:r>
+                        <w:rPr>
+                          <w:rFonts w:ascii="Cambria Math" w:eastAsiaTheme="minorEastAsia" w:hAnsi="Cambria Math"/>
+                          <w:lang w:bidi="he-IL"/>
+                        </w:rPr>
+                        <m:t>'</m:t>
+                      </m:r>
+                    </m:sup>
+                  </m:sSup>
+                </m:e>
+              </m:d>
             </m:e>
           </m:d>
         </m:oMath>
@@ -7477,7 +7484,61 @@
           <w:rtl/>
           <w:lang w:bidi="he-IL"/>
         </w:rPr>
-        <w:t xml:space="preserve">האסטרטגיה בה נשתמש כדי לנצח היא לנסות ולהתנתק מהיריב, וזה על מנת לנצל את המשבצות הישיגות מאיתנו ללא התערבותו והפרעתו של היריב. נעשה זאת ע"י חסימת המעבר ביניו. ולכן נשתמש במרכיב </w:t>
+        <w:t xml:space="preserve">האסטרטגיה בה נשתמש כדי לנצח היא לנסות ולהתנתק מהיריב, וזה על מנת לנצל את המשבצות </w:t>
+      </w:r>
+      <w:proofErr w:type="spellStart"/>
+      <w:r>
+        <w:rPr>
+          <w:rFonts w:eastAsiaTheme="minorEastAsia" w:hint="cs"/>
+          <w:rtl/>
+          <w:lang w:bidi="he-IL"/>
+        </w:rPr>
+        <w:t>הישיגות</w:t>
+      </w:r>
+      <w:proofErr w:type="spellEnd"/>
+      <w:r>
+        <w:rPr>
+          <w:rFonts w:eastAsiaTheme="minorEastAsia" w:hint="cs"/>
+          <w:rtl/>
+          <w:lang w:bidi="he-IL"/>
+        </w:rPr>
+        <w:t xml:space="preserve"> </w:t>
+      </w:r>
+      <w:proofErr w:type="spellStart"/>
+      <w:r>
+        <w:rPr>
+          <w:rFonts w:eastAsiaTheme="minorEastAsia" w:hint="cs"/>
+          <w:rtl/>
+          <w:lang w:bidi="he-IL"/>
+        </w:rPr>
+        <w:t>מאיתנו</w:t>
+      </w:r>
+      <w:proofErr w:type="spellEnd"/>
+      <w:r>
+        <w:rPr>
+          <w:rFonts w:eastAsiaTheme="minorEastAsia" w:hint="cs"/>
+          <w:rtl/>
+          <w:lang w:bidi="he-IL"/>
+        </w:rPr>
+        <w:t xml:space="preserve"> ללא התערבותו והפרעתו של היריב. נעשה זאת ע"י חסימת המעבר </w:t>
+      </w:r>
+      <w:proofErr w:type="spellStart"/>
+      <w:r>
+        <w:rPr>
+          <w:rFonts w:eastAsiaTheme="minorEastAsia" w:hint="cs"/>
+          <w:rtl/>
+          <w:lang w:bidi="he-IL"/>
+        </w:rPr>
+        <w:t>ביניו</w:t>
+      </w:r>
+      <w:proofErr w:type="spellEnd"/>
+      <w:r>
+        <w:rPr>
+          <w:rFonts w:eastAsiaTheme="minorEastAsia" w:hint="cs"/>
+          <w:rtl/>
+          <w:lang w:bidi="he-IL"/>
+        </w:rPr>
+        <w:t xml:space="preserve">. ולכן נשתמש במרכיב </w:t>
       </w:r>
       <w:r>
         <w:rPr>
@@ -7492,23 +7553,7 @@
           <w:rtl/>
           <w:lang w:bidi="he-IL"/>
         </w:rPr>
-        <w:t>, כאשר נרצה</w:t>
-      </w:r>
-      <w:r>
-        <w:rPr>
-          <w:rFonts w:eastAsiaTheme="minorEastAsia" w:hint="cs"/>
-          <w:rtl/>
-          <w:lang w:bidi="he-IL"/>
-        </w:rPr>
-        <w:t xml:space="preserve"> להגיע ל- 1-</w:t>
-      </w:r>
-      <w:r>
-        <w:rPr>
-          <w:rFonts w:eastAsiaTheme="minorEastAsia" w:hint="cs"/>
-          <w:rtl/>
-          <w:lang w:bidi="he-IL"/>
-        </w:rPr>
-        <w:t xml:space="preserve">. ולכן נשתמש בערך </w:t>
+        <w:t xml:space="preserve">, כאשר נרצה למזער מספר זה ככל היותר, במטרה להגיע ל-0. ולכן נשתמש בערך </w:t>
       </w:r>
       <m:oMath>
         <m:r>
@@ -7516,7 +7561,7 @@
             <w:rFonts w:ascii="Cambria Math" w:eastAsiaTheme="minorEastAsia" w:hAnsi="Cambria Math"/>
             <w:lang w:bidi="he-IL"/>
           </w:rPr>
-          <m:t>C=-PathBetweenPlayers</m:t>
+          <m:t>C=-PathsBetweenPlayers</m:t>
         </m:r>
       </m:oMath>
       <w:r>
@@ -7556,32 +7601,9 @@
           <w:rtl/>
           <w:lang w:bidi="he-IL"/>
         </w:rPr>
-        <w:t xml:space="preserve"> בצורה הבאה:</w:t>
-      </w:r>
-      <w:r>
-        <w:rPr>
-          <w:rFonts w:eastAsiaTheme="minorEastAsia"/>
-          <w:rtl/>
-          <w:lang w:bidi="he-IL"/>
-        </w:rPr>
-        <w:br/>
-      </w:r>
-      <w:r>
-        <w:rPr>
-          <w:rFonts w:eastAsiaTheme="minorEastAsia" w:hint="cs"/>
-          <w:rtl/>
-          <w:lang w:bidi="he-IL"/>
-        </w:rPr>
-        <w:t xml:space="preserve"> </w:t>
+        <w:t xml:space="preserve"> בצורה הבאה: </w:t>
       </w:r>
       <m:oMath>
-        <m:r>
-          <w:rPr>
-            <w:rFonts w:ascii="Cambria Math" w:eastAsiaTheme="minorEastAsia" w:hAnsi="Cambria Math"/>
-            <w:lang w:bidi="he-IL"/>
-          </w:rPr>
-          <m:t>B=</m:t>
-        </m:r>
         <m:r>
           <w:rPr>
             <w:rFonts w:ascii="Cambria Math" w:eastAsiaTheme="minorEastAsia" w:hAnsi="Cambria Math"/>
@@ -7614,14 +7636,7 @@
             <w:rFonts w:ascii="Cambria Math" w:eastAsiaTheme="minorEastAsia" w:hAnsi="Cambria Math"/>
             <w:lang w:bidi="he-IL"/>
           </w:rPr>
-          <m:t>-</m:t>
-        </m:r>
-        <m:r>
-          <w:rPr>
-            <w:rFonts w:ascii="Cambria Math" w:eastAsiaTheme="minorEastAsia" w:hAnsi="Cambria Math"/>
-            <w:lang w:bidi="he-IL"/>
-          </w:rPr>
-          <m:t>AchievableCells(s,</m:t>
+          <m:t>-B=AchievableCells(s,</m:t>
         </m:r>
         <m:sSup>
           <m:sSupPr>
@@ -7682,31 +7697,7 @@
           <w:rtl/>
           <w:lang w:bidi="he-IL"/>
         </w:rPr>
-        <w:t xml:space="preserve">כעת </w:t>
-      </w:r>
-      <w:r>
-        <w:rPr>
-          <w:rFonts w:eastAsiaTheme="minorEastAsia" w:hint="cs"/>
-          <w:rtl/>
-          <w:lang w:bidi="he-IL"/>
-        </w:rPr>
-        <w:t>כדי להבטיח שנכסה כ</w:t>
-      </w:r>
-      <w:r>
-        <w:rPr>
-          <w:rFonts w:eastAsiaTheme="minorEastAsia" w:hint="cs"/>
-          <w:rtl/>
-          <w:lang w:bidi="he-IL"/>
-        </w:rPr>
-        <w:t xml:space="preserve">מה שיותר </w:t>
-      </w:r>
-      <w:r>
-        <w:rPr>
-          <w:rFonts w:eastAsiaTheme="minorEastAsia" w:hint="cs"/>
-          <w:rtl/>
-          <w:lang w:bidi="he-IL"/>
-        </w:rPr>
-        <w:t xml:space="preserve">מהשטח שיש לנו נשתמש בשיטה הדומה לזו של </w:t>
+        <w:t xml:space="preserve">כדי להבטיח שנכסה ככל היותר מהשטח שיש לנו נשתמש בשיטה הדומה לזו של </w:t>
       </w:r>
       <m:oMath>
         <m:r>
@@ -7723,16 +7714,7 @@
           <w:rtl/>
           <w:lang w:bidi="he-IL"/>
         </w:rPr>
-        <w:t xml:space="preserve">, </w:t>
-      </w:r>
-      <w:r>
-        <w:rPr>
-          <w:rFonts w:eastAsiaTheme="minorEastAsia" w:hint="cs"/>
-          <w:rtl/>
-          <w:lang w:bidi="he-IL"/>
-        </w:rPr>
-        <w:lastRenderedPageBreak/>
-        <w:t>כאשר נרצה למזער את מספר המשבצות הסמוכות לנו (חוץ מ-0 כמובן) ולכן נשתמש בערך:</w:t>
+        <w:t>, כאשר נרצה למזער את מספר המשבצות הסמוכות לנו (חוץ מ-0 כמובן) ולכן נשתמש בערך:</w:t>
       </w:r>
       <w:r>
         <w:rPr>
@@ -7749,6 +7731,7 @@
               <w:rFonts w:ascii="Cambria Math" w:eastAsiaTheme="minorEastAsia" w:hAnsi="Cambria Math"/>
               <w:lang w:bidi="he-IL"/>
             </w:rPr>
+            <w:lastRenderedPageBreak/>
             <m:t>A=</m:t>
           </m:r>
           <m:d>
@@ -8018,6 +8001,7 @@
           <w:lang w:bidi="he-IL"/>
         </w:rPr>
       </w:pPr>
+      <w:proofErr w:type="spellStart"/>
       <w:r>
         <w:rPr>
           <w:rFonts w:eastAsiaTheme="minorEastAsia" w:hint="cs"/>
@@ -8056,7 +8040,16 @@
           <w:rtl/>
           <w:lang w:bidi="he-IL"/>
         </w:rPr>
-        <w:t xml:space="preserve">ת </w:t>
+        <w:t>ת</w:t>
+      </w:r>
+      <w:proofErr w:type="spellEnd"/>
+      <w:r>
+        <w:rPr>
+          <w:rFonts w:eastAsiaTheme="minorEastAsia" w:hint="cs"/>
+          <w:rtl/>
+          <w:lang w:bidi="he-IL"/>
+        </w:rPr>
+        <w:t xml:space="preserve"> </w:t>
       </w:r>
       <w:r>
         <w:rPr>
@@ -8086,7 +8079,25 @@
           <w:rtl/>
           <w:lang w:bidi="he-IL"/>
         </w:rPr>
-        <w:t xml:space="preserve"> מתמודדת עם ההגבלה בזמן. האלגוריתם ממשיך לחפש את הצעד האופטימלי עד שנגמר הזמן המוקצה לשחקן. העמקה הדרגתית בהקשר זה היא ההעמקה בעץ המשחק בהדרגה, כל עוד יש לנו זמן. כלומר בכל איטרציה, כל עוד אפשר נ</w:t>
+        <w:t xml:space="preserve"> מתמודדת עם ההגבלה בזמן. האלגוריתם ממשיך לחפש את הצעד האופטימלי עד שנגמר הזמן המוקצה לשחקן. העמקה הדרגתית בהקשר זה היא ההעמקה בעץ המשחק בהדרגה, כל עוד יש לנו זמן. כלומר בכל </w:t>
+      </w:r>
+      <w:proofErr w:type="spellStart"/>
+      <w:r>
+        <w:rPr>
+          <w:rFonts w:eastAsiaTheme="minorEastAsia" w:hint="cs"/>
+          <w:rtl/>
+          <w:lang w:bidi="he-IL"/>
+        </w:rPr>
+        <w:t>איטרציה</w:t>
+      </w:r>
+      <w:proofErr w:type="spellEnd"/>
+      <w:r>
+        <w:rPr>
+          <w:rFonts w:eastAsiaTheme="minorEastAsia" w:hint="cs"/>
+          <w:rtl/>
+          <w:lang w:bidi="he-IL"/>
+        </w:rPr>
+        <w:t>, כל עוד אפשר נ</w:t>
       </w:r>
       <w:r>
         <w:rPr>
@@ -8110,7 +8121,25 @@
           <w:rtl/>
           <w:lang w:bidi="he-IL"/>
         </w:rPr>
-        <w:t>, כאשר נגמר הזמן שיש לנו אנו מחזירים את הצעד הטוב ביותר שקיבלנו מהאיטרציה האחרונה</w:t>
+        <w:t xml:space="preserve">, כאשר נגמר הזמן שיש לנו אנו מחזירים את הצעד הטוב ביותר שקיבלנו </w:t>
+      </w:r>
+      <w:proofErr w:type="spellStart"/>
+      <w:r>
+        <w:rPr>
+          <w:rFonts w:eastAsiaTheme="minorEastAsia" w:hint="cs"/>
+          <w:rtl/>
+          <w:lang w:bidi="he-IL"/>
+        </w:rPr>
+        <w:t>מהאיטרציה</w:t>
+      </w:r>
+      <w:proofErr w:type="spellEnd"/>
+      <w:r>
+        <w:rPr>
+          <w:rFonts w:eastAsiaTheme="minorEastAsia" w:hint="cs"/>
+          <w:rtl/>
+          <w:lang w:bidi="he-IL"/>
+        </w:rPr>
+        <w:t xml:space="preserve"> האחרונה</w:t>
       </w:r>
       <w:r>
         <w:rPr>
@@ -8142,7 +8171,25 @@
           <w:rtl/>
           <w:lang w:bidi="he-IL"/>
         </w:rPr>
-        <w:t>הבעיה בשיטה זו, היא שבממוצע הזמן שלנו נגמר באמצע האיטרציה האחר</w:t>
+        <w:t xml:space="preserve">הבעיה בשיטה זו, היא שבממוצע הזמן שלנו נגמר באמצע </w:t>
+      </w:r>
+      <w:proofErr w:type="spellStart"/>
+      <w:r>
+        <w:rPr>
+          <w:rFonts w:eastAsiaTheme="minorEastAsia" w:hint="cs"/>
+          <w:rtl/>
+          <w:lang w:bidi="he-IL"/>
+        </w:rPr>
+        <w:t>האיטרציה</w:t>
+      </w:r>
+      <w:proofErr w:type="spellEnd"/>
+      <w:r>
+        <w:rPr>
+          <w:rFonts w:eastAsiaTheme="minorEastAsia" w:hint="cs"/>
+          <w:rtl/>
+          <w:lang w:bidi="he-IL"/>
+        </w:rPr>
+        <w:t xml:space="preserve"> האחר</w:t>
       </w:r>
       <w:r>
         <w:rPr>
@@ -8158,7 +8205,25 @@
           <w:rtl/>
           <w:lang w:bidi="he-IL"/>
         </w:rPr>
-        <w:t xml:space="preserve">נה, איטרציה זו צורכת משאבים פי </w:t>
+        <w:t xml:space="preserve">נה, </w:t>
+      </w:r>
+      <w:proofErr w:type="spellStart"/>
+      <w:r>
+        <w:rPr>
+          <w:rFonts w:eastAsiaTheme="minorEastAsia" w:hint="cs"/>
+          <w:rtl/>
+          <w:lang w:bidi="he-IL"/>
+        </w:rPr>
+        <w:t>איטרציה</w:t>
+      </w:r>
+      <w:proofErr w:type="spellEnd"/>
+      <w:r>
+        <w:rPr>
+          <w:rFonts w:eastAsiaTheme="minorEastAsia" w:hint="cs"/>
+          <w:rtl/>
+          <w:lang w:bidi="he-IL"/>
+        </w:rPr>
+        <w:t xml:space="preserve"> זו צורכת משאבים פי </w:t>
       </w:r>
       <m:oMath>
         <m:f>
@@ -8212,31 +8277,68 @@
           <w:rtl/>
           <w:lang w:bidi="he-IL"/>
         </w:rPr>
-        <w:t xml:space="preserve"> הוא מקדם הסיעוף) מהאיטרציה הקודמת</w:t>
-      </w:r>
-      <w:r>
-        <w:rPr>
-          <w:rFonts w:eastAsiaTheme="minorEastAsia" w:hint="cs"/>
-          <w:rtl/>
-          <w:lang w:bidi="he-IL"/>
-        </w:rPr>
-        <w:t xml:space="preserve"> לה</w:t>
-      </w:r>
-      <w:r>
-        <w:rPr>
-          <w:rFonts w:eastAsiaTheme="minorEastAsia" w:hint="cs"/>
-          <w:rtl/>
-          <w:lang w:bidi="he-IL"/>
-        </w:rPr>
-        <w:t>, שזה יחס מאוד גדול מזמן הריצה</w:t>
-      </w:r>
-      <w:r>
-        <w:rPr>
-          <w:rFonts w:eastAsiaTheme="minorEastAsia" w:hint="cs"/>
-          <w:rtl/>
-          <w:lang w:bidi="he-IL"/>
-        </w:rPr>
-        <w:t xml:space="preserve"> וזהו חישוב מבוזבז, כי אנחנו בסופו של דבר נחזיר את התוצאה מהאיטרציה הקודמת.</w:t>
+        <w:t xml:space="preserve"> הוא מקדם הסיעוף) </w:t>
+      </w:r>
+      <w:proofErr w:type="spellStart"/>
+      <w:r>
+        <w:rPr>
+          <w:rFonts w:eastAsiaTheme="minorEastAsia" w:hint="cs"/>
+          <w:rtl/>
+          <w:lang w:bidi="he-IL"/>
+        </w:rPr>
+        <w:t>מהאיטרציה</w:t>
+      </w:r>
+      <w:proofErr w:type="spellEnd"/>
+      <w:r>
+        <w:rPr>
+          <w:rFonts w:eastAsiaTheme="minorEastAsia" w:hint="cs"/>
+          <w:rtl/>
+          <w:lang w:bidi="he-IL"/>
+        </w:rPr>
+        <w:t xml:space="preserve"> הקודמת</w:t>
+      </w:r>
+      <w:r>
+        <w:rPr>
+          <w:rFonts w:eastAsiaTheme="minorEastAsia" w:hint="cs"/>
+          <w:rtl/>
+          <w:lang w:bidi="he-IL"/>
+        </w:rPr>
+        <w:t xml:space="preserve"> לה, </w:t>
+      </w:r>
+      <w:r>
+        <w:rPr>
+          <w:rFonts w:eastAsiaTheme="minorEastAsia" w:hint="cs"/>
+          <w:highlight w:val="yellow"/>
+          <w:rtl/>
+          <w:lang w:bidi="he-IL"/>
+        </w:rPr>
+        <w:t>שזה יחס מאוד גדול מזמן הריצה</w:t>
+      </w:r>
+      <w:r>
+        <w:rPr>
+          <w:rFonts w:eastAsiaTheme="minorEastAsia" w:hint="cs"/>
+          <w:rtl/>
+          <w:lang w:bidi="he-IL"/>
+        </w:rPr>
+        <w:t xml:space="preserve"> וזהו חישוב מבוזבז, כי אנחנו בסופו של דבר נחזיר את התוצאה </w:t>
+      </w:r>
+      <w:proofErr w:type="spellStart"/>
+      <w:r>
+        <w:rPr>
+          <w:rFonts w:eastAsiaTheme="minorEastAsia" w:hint="cs"/>
+          <w:rtl/>
+          <w:lang w:bidi="he-IL"/>
+        </w:rPr>
+        <w:t>מהאיטרציה</w:t>
+      </w:r>
+      <w:proofErr w:type="spellEnd"/>
+      <w:r>
+        <w:rPr>
+          <w:rFonts w:eastAsiaTheme="minorEastAsia" w:hint="cs"/>
+          <w:rtl/>
+          <w:lang w:bidi="he-IL"/>
+        </w:rPr>
+        <w:t xml:space="preserve"> הקודמת.</w:t>
       </w:r>
       <w:r>
         <w:rPr>
@@ -8266,7 +8368,43 @@
           <w:rtl/>
           <w:lang w:bidi="he-IL"/>
         </w:rPr>
-        <w:t xml:space="preserve">בכל איטרציה נשמור את ערך המינימקס של כל </w:t>
+        <w:t xml:space="preserve">בכל </w:t>
+      </w:r>
+      <w:proofErr w:type="spellStart"/>
+      <w:r>
+        <w:rPr>
+          <w:rFonts w:eastAsiaTheme="minorEastAsia" w:hint="cs"/>
+          <w:rtl/>
+          <w:lang w:bidi="he-IL"/>
+        </w:rPr>
+        <w:t>איטרציה</w:t>
+      </w:r>
+      <w:proofErr w:type="spellEnd"/>
+      <w:r>
+        <w:rPr>
+          <w:rFonts w:eastAsiaTheme="minorEastAsia" w:hint="cs"/>
+          <w:rtl/>
+          <w:lang w:bidi="he-IL"/>
+        </w:rPr>
+        <w:t xml:space="preserve"> נשמור את ערך </w:t>
+      </w:r>
+      <w:proofErr w:type="spellStart"/>
+      <w:r>
+        <w:rPr>
+          <w:rFonts w:eastAsiaTheme="minorEastAsia" w:hint="cs"/>
+          <w:rtl/>
+          <w:lang w:bidi="he-IL"/>
+        </w:rPr>
+        <w:t>המינימקס</w:t>
+      </w:r>
+      <w:proofErr w:type="spellEnd"/>
+      <w:r>
+        <w:rPr>
+          <w:rFonts w:eastAsiaTheme="minorEastAsia" w:hint="cs"/>
+          <w:rtl/>
+          <w:lang w:bidi="he-IL"/>
+        </w:rPr>
+        <w:t xml:space="preserve"> של כל </w:t>
       </w:r>
       <w:r>
         <w:rPr>
@@ -8282,7 +8420,25 @@
           <w:rtl/>
           <w:lang w:bidi="he-IL"/>
         </w:rPr>
-        <w:t>חד מהבנים ברמה העליונה, באיטרציה האחרונה החצי הראשון של הבנים יהווה חיפוש עמוק יותר, ולכן ננצל את המשאבים כדי לראות לעומק גדול יותר חלקית.</w:t>
+        <w:t xml:space="preserve">חד מהבנים ברמה העליונה, </w:t>
+      </w:r>
+      <w:proofErr w:type="spellStart"/>
+      <w:r>
+        <w:rPr>
+          <w:rFonts w:eastAsiaTheme="minorEastAsia" w:hint="cs"/>
+          <w:rtl/>
+          <w:lang w:bidi="he-IL"/>
+        </w:rPr>
+        <w:t>באיטרציה</w:t>
+      </w:r>
+      <w:proofErr w:type="spellEnd"/>
+      <w:r>
+        <w:rPr>
+          <w:rFonts w:eastAsiaTheme="minorEastAsia" w:hint="cs"/>
+          <w:rtl/>
+          <w:lang w:bidi="he-IL"/>
+        </w:rPr>
+        <w:t xml:space="preserve"> האחרונה החצי הראשון של הבנים יהווה חיפוש עמוק יותר, ולכן ננצל את המשאבים כדי לראות לעומק גדול יותר חלקית.</w:t>
       </w:r>
     </w:p>
     <w:p>
@@ -8435,7 +8591,31 @@
                         <w:sz w:val="20"/>
                         <w:szCs w:val="20"/>
                       </w:rPr>
-                      <m:t>(D+1)*</m:t>
+                      <m:t>(</m:t>
+                    </m:r>
+                    <m:r>
+                      <w:rPr>
+                        <w:rFonts w:ascii="Cambria Math" w:hAnsi="Cambria Math"/>
+                        <w:sz w:val="20"/>
+                        <w:szCs w:val="20"/>
+                      </w:rPr>
+                      <m:t>D</m:t>
+                    </m:r>
+                    <m:r>
+                      <w:rPr>
+                        <w:rFonts w:ascii="Cambria Math" w:hAnsi="Cambria Math"/>
+                        <w:sz w:val="20"/>
+                        <w:szCs w:val="20"/>
+                      </w:rPr>
+                      <m:t>+1)</m:t>
+                    </m:r>
+                    <m:r>
+                      <w:rPr>
+                        <w:rFonts w:ascii="Cambria Math" w:hAnsi="Cambria Math"/>
+                        <w:sz w:val="20"/>
+                        <w:szCs w:val="20"/>
+                      </w:rPr>
+                      <m:t>*</m:t>
                     </m:r>
                     <m:r>
                       <w:rPr>
@@ -8453,7 +8633,15 @@
                     <w:sz w:val="20"/>
                     <w:szCs w:val="20"/>
                   </w:rPr>
-                  <m:t>,  &amp;D%2=</m:t>
+                  <m:t>,  &amp;</m:t>
+                </m:r>
+                <m:r>
+                  <w:rPr>
+                    <w:rFonts w:ascii="Cambria Math" w:hAnsi="Cambria Math"/>
+                    <w:sz w:val="20"/>
+                    <w:szCs w:val="20"/>
+                  </w:rPr>
+                  <m:t>D%2=</m:t>
                 </m:r>
                 <m:r>
                   <w:rPr>
@@ -8471,7 +8659,23 @@
                     <w:sz w:val="20"/>
                     <w:szCs w:val="20"/>
                   </w:rPr>
-                  <m:t>2*(last_iteration_time+</m:t>
+                  <m:t>2*(</m:t>
+                </m:r>
+                <m:r>
+                  <w:rPr>
+                    <w:rFonts w:ascii="Cambria Math" w:hAnsi="Cambria Math"/>
+                    <w:sz w:val="20"/>
+                    <w:szCs w:val="20"/>
+                  </w:rPr>
+                  <m:t>las</m:t>
+                </m:r>
+                <m:r>
+                  <w:rPr>
+                    <w:rFonts w:ascii="Cambria Math" w:hAnsi="Cambria Math"/>
+                    <w:sz w:val="20"/>
+                    <w:szCs w:val="20"/>
+                  </w:rPr>
+                  <m:t>t_iteration_time+</m:t>
                 </m:r>
                 <m:f>
                   <m:fPr>
@@ -8519,7 +8723,23 @@
                     <w:sz w:val="20"/>
                     <w:szCs w:val="20"/>
                   </w:rPr>
-                  <m:t>),  &amp;D%2=</m:t>
+                  <m:t>)</m:t>
+                </m:r>
+                <m:r>
+                  <w:rPr>
+                    <w:rFonts w:ascii="Cambria Math" w:hAnsi="Cambria Math"/>
+                    <w:sz w:val="20"/>
+                    <w:szCs w:val="20"/>
+                  </w:rPr>
+                  <m:t>,  &amp;</m:t>
+                </m:r>
+                <m:r>
+                  <w:rPr>
+                    <w:rFonts w:ascii="Cambria Math" w:hAnsi="Cambria Math"/>
+                    <w:sz w:val="20"/>
+                    <w:szCs w:val="20"/>
+                  </w:rPr>
+                  <m:t>D%2=</m:t>
                 </m:r>
                 <m:r>
                   <w:rPr>
@@ -8819,6 +9039,7 @@
         </w:rPr>
         <w:t>-</w:t>
       </w:r>
+      <w:proofErr w:type="spellStart"/>
       <w:r>
         <w:rPr>
           <w:rFonts w:eastAsiaTheme="minorEastAsia"/>
@@ -8826,13 +9047,32 @@
         </w:rPr>
         <w:t>MiniMax</w:t>
       </w:r>
-      <w:r>
-        <w:rPr>
-          <w:rFonts w:eastAsiaTheme="minorEastAsia" w:hint="cs"/>
-          <w:rtl/>
-          <w:lang w:bidi="he-IL"/>
-        </w:rPr>
-        <w:t xml:space="preserve"> בעומק כזה הינו הזמן של האיטרציה הקודמת </w:t>
+      <w:proofErr w:type="spellEnd"/>
+      <w:r>
+        <w:rPr>
+          <w:rFonts w:eastAsiaTheme="minorEastAsia" w:hint="cs"/>
+          <w:rtl/>
+          <w:lang w:bidi="he-IL"/>
+        </w:rPr>
+        <w:t xml:space="preserve"> בעומק כזה הינו הזמן של </w:t>
+      </w:r>
+      <w:proofErr w:type="spellStart"/>
+      <w:r>
+        <w:rPr>
+          <w:rFonts w:eastAsiaTheme="minorEastAsia" w:hint="cs"/>
+          <w:rtl/>
+          <w:lang w:bidi="he-IL"/>
+        </w:rPr>
+        <w:t>האיטרציה</w:t>
+      </w:r>
+      <w:proofErr w:type="spellEnd"/>
+      <w:r>
+        <w:rPr>
+          <w:rFonts w:eastAsiaTheme="minorEastAsia" w:hint="cs"/>
+          <w:rtl/>
+          <w:lang w:bidi="he-IL"/>
+        </w:rPr>
+        <w:t xml:space="preserve"> הקודמת </w:t>
       </w:r>
       <w:r>
         <w:rPr>
@@ -8926,6 +9166,7 @@
         </w:rPr>
         <w:t>, אז מספר העלים יגדל פי 2 (עפ״י הנוסחה) ובנוסף העומק יגדל ב1 ולכן, הזמן שייקח ל-</w:t>
       </w:r>
+      <w:proofErr w:type="spellStart"/>
       <w:r>
         <w:rPr>
           <w:rFonts w:eastAsiaTheme="minorEastAsia"/>
@@ -8933,13 +9174,40 @@
         </w:rPr>
         <w:t>MiniMax</w:t>
       </w:r>
-      <w:r>
-        <w:rPr>
-          <w:rFonts w:eastAsiaTheme="minorEastAsia" w:hint="cs"/>
-          <w:rtl/>
-          <w:lang w:bidi="he-IL"/>
-        </w:rPr>
-        <w:t xml:space="preserve"> בעומק כזה הינו הזמן של האיטרציה הקודמת </w:t>
+      <w:proofErr w:type="spellEnd"/>
+      <w:r>
+        <w:rPr>
+          <w:rFonts w:eastAsiaTheme="minorEastAsia" w:hint="cs"/>
+          <w:rtl/>
+          <w:lang w:bidi="he-IL"/>
+        </w:rPr>
+        <w:t xml:space="preserve"> בעומק כזה הינו </w:t>
+      </w:r>
+      <w:r>
+        <w:rPr>
+          <w:rFonts w:eastAsiaTheme="minorEastAsia" w:hint="cs"/>
+          <w:rtl/>
+          <w:lang w:bidi="he-IL"/>
+        </w:rPr>
+        <w:t xml:space="preserve">הזמן של </w:t>
+      </w:r>
+      <w:proofErr w:type="spellStart"/>
+      <w:r>
+        <w:rPr>
+          <w:rFonts w:eastAsiaTheme="minorEastAsia" w:hint="cs"/>
+          <w:rtl/>
+          <w:lang w:bidi="he-IL"/>
+        </w:rPr>
+        <w:t>האיטרציה</w:t>
+      </w:r>
+      <w:proofErr w:type="spellEnd"/>
+      <w:r>
+        <w:rPr>
+          <w:rFonts w:eastAsiaTheme="minorEastAsia" w:hint="cs"/>
+          <w:rtl/>
+          <w:lang w:bidi="he-IL"/>
+        </w:rPr>
+        <w:t xml:space="preserve"> הקודמת </w:t>
       </w:r>
       <w:r>
         <w:rPr>
@@ -8957,7 +9225,15 @@
           <w:rtl/>
           <w:lang w:bidi="he-IL"/>
         </w:rPr>
-        <w:t>זמן קיפול הרקורסיה עבור עומק אחד עמוק יותר, כל זה כפול 2.</w:t>
+        <w:t>זמן קיפול הרקורסיה עבור עומק אחד עמוק יותר</w:t>
+      </w:r>
+      <w:r>
+        <w:rPr>
+          <w:rFonts w:eastAsiaTheme="minorEastAsia" w:hint="cs"/>
+          <w:rtl/>
+          <w:lang w:bidi="he-IL"/>
+        </w:rPr>
+        <w:t>, כל זה כפול 2.</w:t>
       </w:r>
     </w:p>
     <w:p>
@@ -9195,6 +9471,7 @@
           <w:rFonts w:eastAsiaTheme="minorEastAsia"/>
           <w:sz w:val="20"/>
           <w:szCs w:val="20"/>
+          <w:rtl/>
           <w:lang w:bidi="he-IL"/>
         </w:rPr>
       </w:pPr>
@@ -9206,1303 +9483,8 @@
           <w:rtl/>
           <w:lang w:bidi="he-IL"/>
         </w:rPr>
+        <w:lastRenderedPageBreak/>
         <w:t>לא. אם במקום להגביל כל סוכן בזמן, מגבילים אותו בעומק חיפוש אז אין משמעות להבדל בין הסוכנים.</w:t>
-      </w:r>
-    </w:p>
-    <w:p>
-      <w:pPr>
-        <w:pStyle w:val="ListParagraph"/>
-        <w:rPr>
-          <w:rFonts w:eastAsiaTheme="minorEastAsia" w:hint="cs"/>
-          <w:sz w:val="20"/>
-          <w:szCs w:val="20"/>
-          <w:rtl/>
-          <w:lang w:bidi="he-IL"/>
-        </w:rPr>
-      </w:pPr>
-    </w:p>
-    <w:p>
-      <w:pPr>
-        <w:pStyle w:val="ListParagraph"/>
-        <w:numPr>
-          <w:ilvl w:val="0"/>
-          <w:numId w:val="1"/>
-        </w:numPr>
-        <w:bidi/>
-        <w:jc w:val="both"/>
-        <w:rPr>
-          <w:rFonts w:eastAsiaTheme="minorEastAsia"/>
-          <w:sz w:val="20"/>
-          <w:szCs w:val="20"/>
-          <w:lang w:bidi="he-IL"/>
-        </w:rPr>
-      </w:pPr>
-      <w:r>
-        <w:rPr>
-          <w:rFonts w:eastAsiaTheme="minorEastAsia" w:hint="cs"/>
-          <w:sz w:val="20"/>
-          <w:szCs w:val="20"/>
-          <w:rtl/>
-          <w:lang w:bidi="he-IL"/>
-        </w:rPr>
-        <w:t>היוריסטיקה שהשתמשנו בה עבור השחקן</w:t>
-      </w:r>
-      <w:r>
-        <w:rPr>
-          <w:rFonts w:eastAsiaTheme="minorEastAsia" w:hint="cs"/>
-          <w:sz w:val="20"/>
-          <w:szCs w:val="20"/>
-          <w:rtl/>
-        </w:rPr>
-        <w:t xml:space="preserve"> </w:t>
-      </w:r>
-      <w:r>
-        <w:rPr>
-          <w:rFonts w:eastAsiaTheme="minorEastAsia" w:hint="cs"/>
-          <w:sz w:val="20"/>
-          <w:szCs w:val="20"/>
-          <w:rtl/>
-          <w:lang w:bidi="he-IL"/>
-        </w:rPr>
-        <w:t>היא היוריסטיקה מסעיף 7, אסטרטגית ניתוק היריב.</w:t>
-      </w:r>
-    </w:p>
-    <w:p>
-      <w:pPr>
-        <w:pStyle w:val="ListParagraph"/>
-        <w:rPr>
-          <w:rFonts w:eastAsiaTheme="minorEastAsia" w:hint="cs"/>
-          <w:sz w:val="20"/>
-          <w:szCs w:val="20"/>
-          <w:rtl/>
-          <w:lang w:bidi="he-IL"/>
-        </w:rPr>
-      </w:pPr>
-    </w:p>
-    <w:p>
-      <w:pPr>
-        <w:pStyle w:val="ListParagraph"/>
-        <w:numPr>
-          <w:ilvl w:val="0"/>
-          <w:numId w:val="1"/>
-        </w:numPr>
-        <w:bidi/>
-        <w:jc w:val="both"/>
-        <w:rPr>
-          <w:rFonts w:eastAsiaTheme="minorEastAsia"/>
-          <w:sz w:val="20"/>
-          <w:szCs w:val="20"/>
-          <w:lang w:bidi="he-IL"/>
-        </w:rPr>
-      </w:pPr>
-      <w:r>
-        <w:rPr>
-          <w:rFonts w:eastAsiaTheme="minorEastAsia" w:hint="cs"/>
-          <w:sz w:val="20"/>
-          <w:szCs w:val="20"/>
-          <w:rtl/>
-          <w:lang w:bidi="he-IL"/>
-        </w:rPr>
-        <w:t>ג</w:t>
-      </w:r>
-    </w:p>
-    <w:p>
-      <w:pPr>
-        <w:pStyle w:val="ListParagraph"/>
-        <w:rPr>
-          <w:rFonts w:eastAsiaTheme="minorEastAsia" w:hint="cs"/>
-          <w:sz w:val="20"/>
-          <w:szCs w:val="20"/>
-          <w:rtl/>
-          <w:lang w:bidi="he-IL"/>
-        </w:rPr>
-      </w:pPr>
-    </w:p>
-    <w:p>
-      <w:pPr>
-        <w:pStyle w:val="ListParagraph"/>
-        <w:numPr>
-          <w:ilvl w:val="0"/>
-          <w:numId w:val="1"/>
-        </w:numPr>
-        <w:bidi/>
-        <w:rPr>
-          <w:rFonts w:eastAsiaTheme="minorEastAsia"/>
-          <w:sz w:val="20"/>
-          <w:szCs w:val="20"/>
-          <w:lang w:bidi="he-IL"/>
-        </w:rPr>
-      </w:pPr>
-      <w:r>
-        <w:rPr>
-          <w:rFonts w:eastAsiaTheme="minorEastAsia" w:hint="cs"/>
-          <w:sz w:val="20"/>
-          <w:szCs w:val="20"/>
-          <w:rtl/>
-          <w:lang w:bidi="he-IL"/>
-        </w:rPr>
-        <w:t xml:space="preserve">פונקצית </w:t>
-      </w:r>
-      <w:r>
-        <w:rPr>
-          <w:rFonts w:eastAsiaTheme="minorEastAsia"/>
-          <w:sz w:val="20"/>
-          <w:szCs w:val="20"/>
-          <w:lang w:bidi="he-IL"/>
-        </w:rPr>
-        <w:t>make_move()</w:t>
-      </w:r>
-      <w:r>
-        <w:rPr>
-          <w:rFonts w:eastAsiaTheme="minorEastAsia" w:hint="cs"/>
-          <w:sz w:val="20"/>
-          <w:szCs w:val="20"/>
-          <w:rtl/>
-          <w:lang w:bidi="he-IL"/>
-        </w:rPr>
-        <w:t xml:space="preserve"> חישבה את "זמן הדדליין" של השחקו, היא הוסיפה לזמן הנוכחי את הזמן שיש לשח</w:t>
-      </w:r>
-      <w:r>
-        <w:rPr>
-          <w:rFonts w:eastAsiaTheme="minorEastAsia" w:hint="cs"/>
-          <w:sz w:val="20"/>
-          <w:szCs w:val="20"/>
-          <w:rtl/>
-          <w:lang w:bidi="he-IL"/>
-        </w:rPr>
-        <w:t xml:space="preserve">קן, ושמרה את זה בפרמטר </w:t>
-      </w:r>
-      <w:r>
-        <w:rPr>
-          <w:rFonts w:eastAsiaTheme="minorEastAsia"/>
-          <w:sz w:val="20"/>
-          <w:szCs w:val="20"/>
-          <w:lang w:bidi="he-IL"/>
-        </w:rPr>
-        <w:t>deadline_time</w:t>
-      </w:r>
-      <w:r>
-        <w:rPr>
-          <w:rFonts w:eastAsiaTheme="minorEastAsia" w:hint="cs"/>
-          <w:sz w:val="20"/>
-          <w:szCs w:val="20"/>
-          <w:rtl/>
-          <w:lang w:bidi="he-IL"/>
-        </w:rPr>
-        <w:t>. (בפועל החסרנו גם 0.2 שניות</w:t>
-      </w:r>
-      <w:r>
-        <w:rPr>
-          <w:rFonts w:eastAsiaTheme="minorEastAsia" w:hint="cs"/>
-          <w:sz w:val="20"/>
-          <w:szCs w:val="20"/>
-          <w:rtl/>
-          <w:lang w:bidi="he-IL"/>
-        </w:rPr>
-        <w:t>, על ערך נסביר אחר כך)</w:t>
-      </w:r>
-      <w:r>
-        <w:rPr>
-          <w:rFonts w:eastAsiaTheme="minorEastAsia" w:hint="cs"/>
-          <w:sz w:val="20"/>
-          <w:szCs w:val="20"/>
-          <w:rtl/>
-          <w:lang w:bidi="he-IL"/>
-        </w:rPr>
-        <w:t xml:space="preserve"> בדיקת חריגה מהזמן התבצעה בשלבים הבאים:</w:t>
-      </w:r>
-      <w:r>
-        <w:rPr>
-          <w:rFonts w:eastAsiaTheme="minorEastAsia"/>
-          <w:sz w:val="20"/>
-          <w:szCs w:val="20"/>
-          <w:rtl/>
-          <w:lang w:bidi="he-IL"/>
-        </w:rPr>
-        <w:br/>
-      </w:r>
-      <w:r>
-        <w:rPr>
-          <w:rFonts w:eastAsiaTheme="minorEastAsia" w:hint="cs"/>
-          <w:sz w:val="20"/>
-          <w:szCs w:val="20"/>
-          <w:rtl/>
-          <w:lang w:bidi="he-IL"/>
-        </w:rPr>
-        <w:t>- לפני הגדלת העומק של פונקצית ה-</w:t>
-      </w:r>
-      <w:r>
-        <w:rPr>
-          <w:rFonts w:eastAsiaTheme="minorEastAsia"/>
-          <w:sz w:val="20"/>
-          <w:szCs w:val="20"/>
-          <w:lang w:bidi="he-IL"/>
-        </w:rPr>
-        <w:t>minimax</w:t>
-      </w:r>
-      <w:r>
-        <w:rPr>
-          <w:rFonts w:eastAsiaTheme="minorEastAsia" w:hint="cs"/>
-          <w:sz w:val="20"/>
-          <w:szCs w:val="20"/>
-          <w:rtl/>
-          <w:lang w:bidi="he-IL"/>
-        </w:rPr>
-        <w:t>. כלומר אחרי סיום כל איטרציה נבדוק אם חרגנו מהזמן, אם כן אז נחזיר את הצעד הכי טוב מהאיטרציה האחרונה. אחרת נגדיל את העומק ונמשיך.</w:t>
-      </w:r>
-      <w:r>
-        <w:rPr>
-          <w:rFonts w:eastAsiaTheme="minorEastAsia"/>
-          <w:sz w:val="20"/>
-          <w:szCs w:val="20"/>
-          <w:rtl/>
-          <w:lang w:bidi="he-IL"/>
-        </w:rPr>
-        <w:br/>
-      </w:r>
-      <w:r>
-        <w:rPr>
-          <w:rFonts w:eastAsiaTheme="minorEastAsia" w:hint="cs"/>
-          <w:sz w:val="20"/>
-          <w:szCs w:val="20"/>
-          <w:rtl/>
-          <w:lang w:bidi="he-IL"/>
-        </w:rPr>
-        <w:t xml:space="preserve">- לפני פתיחת כל צומת בעץ המשחק </w:t>
-      </w:r>
-      <w:r>
-        <w:rPr>
-          <w:rFonts w:eastAsiaTheme="minorEastAsia"/>
-          <w:sz w:val="20"/>
-          <w:szCs w:val="20"/>
-          <w:rtl/>
-          <w:lang w:bidi="he-IL"/>
-        </w:rPr>
-        <w:t>–</w:t>
-      </w:r>
-      <w:r>
-        <w:rPr>
-          <w:rFonts w:eastAsiaTheme="minorEastAsia" w:hint="cs"/>
-          <w:sz w:val="20"/>
-          <w:szCs w:val="20"/>
-          <w:rtl/>
-          <w:lang w:bidi="he-IL"/>
-        </w:rPr>
-        <w:t xml:space="preserve"> הוספנו בתנאי העצריה של פונקצית הרקורסיה </w:t>
-      </w:r>
-      <w:r>
-        <w:rPr>
-          <w:rFonts w:eastAsiaTheme="minorEastAsia"/>
-          <w:sz w:val="20"/>
-          <w:szCs w:val="20"/>
-          <w:lang w:bidi="he-IL"/>
-        </w:rPr>
-        <w:t>minimax</w:t>
-      </w:r>
-      <w:r>
-        <w:rPr>
-          <w:rFonts w:eastAsiaTheme="minorEastAsia" w:hint="cs"/>
-          <w:sz w:val="20"/>
-          <w:szCs w:val="20"/>
-          <w:rtl/>
-          <w:lang w:bidi="he-IL"/>
-        </w:rPr>
-        <w:t xml:space="preserve"> את הבדיקה עבור חריגה מהזמן. אם כן אז לא נמשיך עם צומת זה אלא נחזיר את הערך היוריסטי</w:t>
-      </w:r>
-      <w:r>
-        <w:rPr>
-          <w:rFonts w:eastAsiaTheme="minorEastAsia" w:hint="cs"/>
-          <w:sz w:val="20"/>
-          <w:szCs w:val="20"/>
-          <w:rtl/>
-          <w:lang w:bidi="he-IL"/>
-        </w:rPr>
-        <w:t xml:space="preserve"> שלו</w:t>
-      </w:r>
-      <w:r>
-        <w:rPr>
-          <w:rFonts w:eastAsiaTheme="minorEastAsia" w:hint="cs"/>
-          <w:sz w:val="20"/>
-          <w:szCs w:val="20"/>
-          <w:rtl/>
-          <w:lang w:bidi="he-IL"/>
-        </w:rPr>
-        <w:t xml:space="preserve"> ו"נתקפל" חזרה ברקורסיה.</w:t>
-      </w:r>
-      <w:r>
-        <w:rPr>
-          <w:rFonts w:eastAsiaTheme="minorEastAsia"/>
-          <w:sz w:val="20"/>
-          <w:szCs w:val="20"/>
-          <w:rtl/>
-          <w:lang w:bidi="he-IL"/>
-        </w:rPr>
-        <w:br/>
-      </w:r>
-      <w:r>
-        <w:rPr>
-          <w:rFonts w:eastAsiaTheme="minorEastAsia" w:hint="cs"/>
-          <w:sz w:val="20"/>
-          <w:szCs w:val="20"/>
-          <w:rtl/>
-          <w:lang w:bidi="he-IL"/>
-        </w:rPr>
-        <w:t>כיוון שהקיפול חזרה ברקורסיה גם כן לוקח זמן, אז כ</w:t>
-      </w:r>
-      <w:r>
-        <w:rPr>
-          <w:rFonts w:eastAsiaTheme="minorEastAsia" w:hint="cs"/>
-          <w:sz w:val="20"/>
-          <w:szCs w:val="20"/>
-          <w:rtl/>
-          <w:lang w:bidi="he-IL"/>
-        </w:rPr>
-        <w:t>ד</w:t>
-      </w:r>
-      <w:r>
-        <w:rPr>
-          <w:rFonts w:eastAsiaTheme="minorEastAsia" w:hint="cs"/>
-          <w:sz w:val="20"/>
-          <w:szCs w:val="20"/>
-          <w:rtl/>
-          <w:lang w:bidi="he-IL"/>
-        </w:rPr>
-        <w:t xml:space="preserve">י </w:t>
-      </w:r>
-      <w:r>
-        <w:rPr>
-          <w:rFonts w:eastAsiaTheme="minorEastAsia" w:hint="cs"/>
-          <w:sz w:val="20"/>
-          <w:szCs w:val="20"/>
-          <w:rtl/>
-          <w:lang w:bidi="he-IL"/>
-        </w:rPr>
-        <w:t>ל</w:t>
-      </w:r>
-      <w:r>
-        <w:rPr>
-          <w:rFonts w:eastAsiaTheme="minorEastAsia" w:hint="cs"/>
-          <w:sz w:val="20"/>
-          <w:szCs w:val="20"/>
-          <w:rtl/>
-          <w:lang w:bidi="he-IL"/>
-        </w:rPr>
-        <w:t>הישאר ב-</w:t>
-      </w:r>
-      <w:r>
-        <w:rPr>
-          <w:rFonts w:eastAsiaTheme="minorEastAsia"/>
-          <w:sz w:val="20"/>
-          <w:szCs w:val="20"/>
-          <w:lang w:bidi="he-IL"/>
-        </w:rPr>
-        <w:t>safeside</w:t>
-      </w:r>
-      <w:r>
-        <w:rPr>
-          <w:rFonts w:eastAsiaTheme="minorEastAsia" w:hint="cs"/>
-          <w:sz w:val="20"/>
-          <w:szCs w:val="20"/>
-          <w:rtl/>
-          <w:lang w:bidi="he-IL"/>
-        </w:rPr>
-        <w:t xml:space="preserve"> ביקשנו מהשחקן לסיים לפני 0.2 שניה מהזמן ש</w:t>
-      </w:r>
-      <w:r>
-        <w:rPr>
-          <w:rFonts w:eastAsiaTheme="minorEastAsia" w:hint="cs"/>
-          <w:sz w:val="20"/>
-          <w:szCs w:val="20"/>
-          <w:rtl/>
-          <w:lang w:bidi="he-IL"/>
-        </w:rPr>
-        <w:t xml:space="preserve">בפועל </w:t>
-      </w:r>
-      <w:r>
-        <w:rPr>
-          <w:rFonts w:eastAsiaTheme="minorEastAsia" w:hint="cs"/>
-          <w:sz w:val="20"/>
-          <w:szCs w:val="20"/>
-          <w:rtl/>
-          <w:lang w:bidi="he-IL"/>
-        </w:rPr>
-        <w:t>יש לו.</w:t>
-      </w:r>
-      <w:r>
-        <w:rPr>
-          <w:rFonts w:eastAsiaTheme="minorEastAsia" w:hint="cs"/>
-          <w:sz w:val="20"/>
-          <w:szCs w:val="20"/>
-          <w:rtl/>
-          <w:lang w:bidi="he-IL"/>
-        </w:rPr>
-        <w:t xml:space="preserve"> </w:t>
-      </w:r>
-      <w:r>
-        <w:rPr>
-          <w:rFonts w:eastAsiaTheme="minorEastAsia" w:hint="cs"/>
-          <w:sz w:val="20"/>
-          <w:szCs w:val="20"/>
-          <w:rtl/>
-          <w:lang w:bidi="he-IL"/>
-        </w:rPr>
-        <w:t>כך הוא יכול לנצל את ה-0.2 שניות שי</w:t>
-      </w:r>
-      <w:r>
-        <w:rPr>
-          <w:rFonts w:eastAsiaTheme="minorEastAsia" w:hint="cs"/>
-          <w:sz w:val="20"/>
-          <w:szCs w:val="20"/>
-          <w:rtl/>
-          <w:lang w:bidi="he-IL"/>
-        </w:rPr>
-        <w:t>ש</w:t>
-      </w:r>
-      <w:r>
-        <w:rPr>
-          <w:rFonts w:eastAsiaTheme="minorEastAsia" w:hint="cs"/>
-          <w:sz w:val="20"/>
-          <w:szCs w:val="20"/>
-          <w:rtl/>
-          <w:lang w:bidi="he-IL"/>
-        </w:rPr>
-        <w:t xml:space="preserve"> שלו בקיפול חזרה מהרקורסיה.</w:t>
-      </w:r>
-      <w:r>
-        <w:rPr>
-          <w:rFonts w:eastAsiaTheme="minorEastAsia"/>
-          <w:sz w:val="20"/>
-          <w:szCs w:val="20"/>
-          <w:rtl/>
-          <w:lang w:bidi="he-IL"/>
-        </w:rPr>
-        <w:br/>
-      </w:r>
-      <w:r>
-        <w:rPr>
-          <w:rFonts w:eastAsiaTheme="minorEastAsia" w:hint="cs"/>
-          <w:sz w:val="20"/>
-          <w:szCs w:val="20"/>
-          <w:rtl/>
-          <w:lang w:bidi="he-IL"/>
-        </w:rPr>
-        <w:t xml:space="preserve">- לפני חישוב כל אחד מהמרכיבים של היוריסטיקה. כיוון שמדובר בבנית גרף ובאלגוריתמי חיפוש מסלולים בגרף, חישוב המרכיבים גם הוא יכול לקחת זמן. ולכן לפני חישוב כל מרכיב הוספנו בדיקת חריגה מהזמן, במקרה והיתה חריגה </w:t>
-      </w:r>
-      <w:r>
-        <w:rPr>
-          <w:rFonts w:eastAsiaTheme="minorEastAsia" w:hint="cs"/>
-          <w:sz w:val="20"/>
-          <w:szCs w:val="20"/>
-          <w:rtl/>
-          <w:lang w:bidi="he-IL"/>
-        </w:rPr>
-        <w:t xml:space="preserve">באמצע החישוב </w:t>
-      </w:r>
-      <w:r>
-        <w:rPr>
-          <w:rFonts w:eastAsiaTheme="minorEastAsia" w:hint="cs"/>
-          <w:sz w:val="20"/>
-          <w:szCs w:val="20"/>
-          <w:rtl/>
-          <w:lang w:bidi="he-IL"/>
-        </w:rPr>
-        <w:t>נחזיר את היוריסטיקה עם המרכיבים שיש לנו</w:t>
-      </w:r>
-      <w:r>
-        <w:rPr>
-          <w:rFonts w:eastAsiaTheme="minorEastAsia" w:hint="cs"/>
-          <w:sz w:val="20"/>
-          <w:szCs w:val="20"/>
-          <w:rtl/>
-          <w:lang w:bidi="he-IL"/>
-        </w:rPr>
-        <w:t xml:space="preserve"> עג כה</w:t>
-      </w:r>
-      <w:r>
-        <w:rPr>
-          <w:rFonts w:eastAsiaTheme="minorEastAsia" w:hint="cs"/>
-          <w:sz w:val="20"/>
-          <w:szCs w:val="20"/>
-          <w:rtl/>
-          <w:lang w:bidi="he-IL"/>
-        </w:rPr>
-        <w:t xml:space="preserve"> ולא ממשיכים למרכיבים הבאים.</w:t>
-      </w:r>
-    </w:p>
-    <w:p>
-      <w:pPr>
-        <w:pStyle w:val="ListParagraph"/>
-        <w:rPr>
-          <w:rFonts w:eastAsiaTheme="minorEastAsia" w:hint="cs"/>
-          <w:sz w:val="20"/>
-          <w:szCs w:val="20"/>
-          <w:rtl/>
-          <w:lang w:bidi="he-IL"/>
-        </w:rPr>
-      </w:pPr>
-    </w:p>
-    <w:p>
-      <w:pPr>
-        <w:pStyle w:val="ListParagraph"/>
-        <w:numPr>
-          <w:ilvl w:val="0"/>
-          <w:numId w:val="1"/>
-        </w:numPr>
-        <w:bidi/>
-        <w:rPr>
-          <w:rFonts w:eastAsiaTheme="minorEastAsia"/>
-          <w:sz w:val="20"/>
-          <w:szCs w:val="20"/>
-          <w:lang w:bidi="he-IL"/>
-        </w:rPr>
-      </w:pPr>
-      <w:r>
-        <w:rPr>
-          <w:rFonts w:eastAsiaTheme="minorEastAsia"/>
-          <w:sz w:val="20"/>
-          <w:szCs w:val="20"/>
-          <w:lang w:bidi="he-IL"/>
-        </w:rPr>
-        <w:t>Small_map – tie</w:t>
-      </w:r>
-      <w:r>
-        <w:rPr>
-          <w:rFonts w:eastAsiaTheme="minorEastAsia"/>
-          <w:sz w:val="20"/>
-          <w:szCs w:val="20"/>
-          <w:lang w:bidi="he-IL"/>
-        </w:rPr>
-        <w:br/>
-      </w:r>
-      <w:r>
-        <w:rPr>
-          <w:rFonts w:eastAsiaTheme="minorEastAsia"/>
-          <w:sz w:val="20"/>
-          <w:szCs w:val="20"/>
-          <w:highlight w:val="yellow"/>
-          <w:lang w:bidi="he-IL"/>
-        </w:rPr>
-        <w:t>diag_map – AlphaBeta wins</w:t>
-      </w:r>
-      <w:r>
-        <w:rPr>
-          <w:rFonts w:eastAsiaTheme="minorEastAsia"/>
-          <w:sz w:val="20"/>
-          <w:szCs w:val="20"/>
-          <w:highlight w:val="yellow"/>
-          <w:lang w:bidi="he-IL"/>
-        </w:rPr>
-        <w:br/>
-        <w:t>tunnels_map – AlphaBeta wins when it’s the second player, otherwise a tie</w:t>
-      </w:r>
-      <w:r>
-        <w:rPr>
-          <w:rFonts w:eastAsiaTheme="minorEastAsia"/>
-          <w:sz w:val="20"/>
-          <w:szCs w:val="20"/>
-          <w:highlight w:val="yellow"/>
-          <w:lang w:bidi="he-IL"/>
-        </w:rPr>
-        <w:br/>
-        <w:t xml:space="preserve">trick_map - </w:t>
-      </w:r>
-      <w:r>
-        <w:rPr>
-          <w:rFonts w:eastAsiaTheme="minorEastAsia"/>
-          <w:sz w:val="20"/>
-          <w:szCs w:val="20"/>
-          <w:highlight w:val="yellow"/>
-          <w:lang w:bidi="he-IL"/>
-        </w:rPr>
-        <w:t>AlphaBeta wins when it’s the second player, otherwise a tie</w:t>
-      </w:r>
-      <w:r>
-        <w:rPr>
-          <w:rFonts w:eastAsiaTheme="minorEastAsia"/>
-          <w:sz w:val="20"/>
-          <w:szCs w:val="20"/>
-          <w:highlight w:val="yellow"/>
-          <w:lang w:bidi="he-IL"/>
-        </w:rPr>
-        <w:br/>
-      </w:r>
-      <w:r>
-        <w:rPr>
-          <w:rFonts w:eastAsiaTheme="minorEastAsia"/>
-          <w:sz w:val="20"/>
-          <w:szCs w:val="20"/>
-          <w:highlight w:val="yellow"/>
-          <w:lang w:bidi="he-IL"/>
-        </w:rPr>
-        <w:t xml:space="preserve">ai_map </w:t>
-      </w:r>
-      <w:r>
-        <w:rPr>
-          <w:rFonts w:eastAsiaTheme="minorEastAsia"/>
-          <w:sz w:val="20"/>
-          <w:szCs w:val="20"/>
-          <w:highlight w:val="yellow"/>
-          <w:lang w:bidi="he-IL"/>
-        </w:rPr>
-        <w:t>–</w:t>
-      </w:r>
-      <w:r>
-        <w:rPr>
-          <w:rFonts w:eastAsiaTheme="minorEastAsia"/>
-          <w:sz w:val="20"/>
-          <w:szCs w:val="20"/>
-          <w:highlight w:val="yellow"/>
-          <w:lang w:bidi="he-IL"/>
-        </w:rPr>
-        <w:t xml:space="preserve"> </w:t>
-      </w:r>
-      <w:r>
-        <w:rPr>
-          <w:rFonts w:eastAsiaTheme="minorEastAsia"/>
-          <w:sz w:val="20"/>
-          <w:szCs w:val="20"/>
-          <w:highlight w:val="yellow"/>
-          <w:lang w:bidi="he-IL"/>
-        </w:rPr>
-        <w:t>AlphaBeta wins</w:t>
-      </w:r>
-      <w:r>
-        <w:rPr>
-          <w:rFonts w:eastAsiaTheme="minorEastAsia"/>
-          <w:sz w:val="20"/>
-          <w:szCs w:val="20"/>
-          <w:highlight w:val="yellow"/>
-          <w:rtl/>
-          <w:lang w:bidi="he-IL"/>
-        </w:rPr>
-        <w:br/>
-      </w:r>
-      <w:r>
-        <w:rPr>
-          <w:rFonts w:eastAsiaTheme="minorEastAsia" w:hint="cs"/>
-          <w:sz w:val="20"/>
-          <w:szCs w:val="20"/>
-          <w:highlight w:val="yellow"/>
-          <w:rtl/>
-          <w:lang w:bidi="he-IL"/>
-        </w:rPr>
-        <w:t>התוצאות האלה צפיויות כיוון ששחקן שלפא-ביטא משתמש באותה יוריסטיקה של מינמיקס, אך בגלל הגיזום הוא מצליח להגיע לעומקים יותר גבוהים, ומכאון צפוי שיהיה</w:t>
-      </w:r>
-      <w:r>
-        <w:rPr>
-          <w:rFonts w:eastAsiaTheme="minorEastAsia" w:hint="cs"/>
-          <w:sz w:val="20"/>
-          <w:szCs w:val="20"/>
-          <w:rtl/>
-          <w:lang w:bidi="he-IL"/>
-        </w:rPr>
-        <w:t xml:space="preserve"> לו הערכה יותר מדויקת וכך צעדי יותר שקולים.</w:t>
-      </w:r>
-      <w:r>
-        <w:rPr>
-          <w:rFonts w:eastAsiaTheme="minorEastAsia"/>
-          <w:sz w:val="20"/>
-          <w:szCs w:val="20"/>
-          <w:rtl/>
-          <w:lang w:bidi="he-IL"/>
-        </w:rPr>
-        <w:br/>
-      </w:r>
-      <w:r>
-        <w:rPr>
-          <w:rFonts w:eastAsiaTheme="minorEastAsia" w:hint="cs"/>
-          <w:b/>
-          <w:bCs/>
-          <w:sz w:val="32"/>
-          <w:szCs w:val="32"/>
-          <w:rtl/>
-          <w:lang w:bidi="he-IL"/>
-        </w:rPr>
-        <w:t>התוצאות יכולות להשתנות אם שינינו בקוד</w:t>
-      </w:r>
-      <w:r>
-        <w:rPr>
-          <w:rFonts w:eastAsiaTheme="minorEastAsia" w:hint="cs"/>
-          <w:b/>
-          <w:bCs/>
-          <w:sz w:val="32"/>
-          <w:szCs w:val="32"/>
-          <w:rtl/>
-          <w:lang w:bidi="he-IL"/>
-        </w:rPr>
-        <w:t xml:space="preserve">, </w:t>
-      </w:r>
-      <w:r>
-        <w:rPr>
-          <w:rFonts w:eastAsiaTheme="minorEastAsia" w:hint="cs"/>
-          <w:b/>
-          <w:bCs/>
-          <w:sz w:val="32"/>
-          <w:szCs w:val="32"/>
-          <w:rtl/>
-          <w:lang w:bidi="he-IL"/>
-        </w:rPr>
-        <w:t>לתקן בסוף</w:t>
-      </w:r>
-    </w:p>
-    <w:p>
-      <w:pPr>
-        <w:pStyle w:val="ListParagraph"/>
-        <w:rPr>
-          <w:rFonts w:eastAsiaTheme="minorEastAsia" w:hint="cs"/>
-          <w:sz w:val="20"/>
-          <w:szCs w:val="20"/>
-          <w:rtl/>
-          <w:lang w:bidi="he-IL"/>
-        </w:rPr>
-      </w:pPr>
-    </w:p>
-    <w:p>
-      <w:pPr>
-        <w:pStyle w:val="ListParagraph"/>
-        <w:numPr>
-          <w:ilvl w:val="0"/>
-          <w:numId w:val="1"/>
-        </w:numPr>
-        <w:bidi/>
-        <w:rPr>
-          <w:rFonts w:eastAsiaTheme="minorEastAsia"/>
-          <w:sz w:val="20"/>
-          <w:szCs w:val="20"/>
-          <w:lang w:bidi="he-IL"/>
-        </w:rPr>
-      </w:pPr>
-      <w:r>
-        <w:rPr>
-          <w:rFonts w:eastAsiaTheme="minorEastAsia" w:hint="cs"/>
-          <w:sz w:val="20"/>
-          <w:szCs w:val="20"/>
-          <w:rtl/>
-          <w:lang w:bidi="he-IL"/>
-        </w:rPr>
-        <w:t>ד</w:t>
-      </w:r>
-    </w:p>
-    <w:p>
-      <w:pPr>
-        <w:pStyle w:val="ListParagraph"/>
-        <w:rPr>
-          <w:rFonts w:eastAsiaTheme="minorEastAsia" w:hint="cs"/>
-          <w:sz w:val="20"/>
-          <w:szCs w:val="20"/>
-          <w:rtl/>
-          <w:lang w:bidi="he-IL"/>
-        </w:rPr>
-      </w:pPr>
-    </w:p>
-    <w:p>
-      <w:pPr>
-        <w:pStyle w:val="ListParagraph"/>
-        <w:numPr>
-          <w:ilvl w:val="0"/>
-          <w:numId w:val="1"/>
-        </w:numPr>
-        <w:bidi/>
-        <w:rPr>
-          <w:rFonts w:eastAsiaTheme="minorEastAsia"/>
-          <w:sz w:val="20"/>
-          <w:szCs w:val="20"/>
-          <w:lang w:bidi="he-IL"/>
-        </w:rPr>
-      </w:pPr>
-      <w:r>
-        <w:rPr>
-          <w:rFonts w:eastAsiaTheme="minorEastAsia" w:hint="cs"/>
-          <w:sz w:val="20"/>
-          <w:szCs w:val="20"/>
-          <w:rtl/>
-          <w:lang w:bidi="he-IL"/>
-        </w:rPr>
-        <w:t>עבור ה-</w:t>
-      </w:r>
-      <w:r>
-        <w:rPr>
-          <w:rFonts w:eastAsiaTheme="minorEastAsia"/>
-          <w:sz w:val="20"/>
-          <w:szCs w:val="20"/>
-          <w:lang w:bidi="he-IL"/>
-        </w:rPr>
-        <w:t>LiteAlphaBetaPlayer</w:t>
-      </w:r>
-      <w:r>
-        <w:rPr>
-          <w:rFonts w:eastAsiaTheme="minorEastAsia" w:hint="cs"/>
-          <w:sz w:val="20"/>
-          <w:szCs w:val="20"/>
-          <w:rtl/>
-          <w:lang w:bidi="he-IL"/>
-        </w:rPr>
-        <w:t xml:space="preserve"> נשתמש ביוריסטיקה המורכבת רק מחלק </w:t>
-      </w:r>
-      <w:r>
-        <w:rPr>
-          <w:rFonts w:eastAsiaTheme="minorEastAsia"/>
-          <w:sz w:val="20"/>
-          <w:szCs w:val="20"/>
-          <w:lang w:bidi="he-IL"/>
-        </w:rPr>
-        <w:t>A</w:t>
-      </w:r>
-      <w:r>
-        <w:rPr>
-          <w:rFonts w:eastAsiaTheme="minorEastAsia" w:hint="cs"/>
-          <w:sz w:val="20"/>
-          <w:szCs w:val="20"/>
-          <w:rtl/>
-          <w:lang w:bidi="he-IL"/>
-        </w:rPr>
-        <w:t xml:space="preserve"> מהיוריסטיקה שהצענו בסעיף 7. כלומר נגדיר </w:t>
-      </w:r>
-      <m:oMath>
-        <m:sSub>
-          <m:sSubPr>
-            <m:ctrlPr>
-              <w:rPr>
-                <w:rFonts w:ascii="Cambria Math" w:eastAsiaTheme="minorEastAsia" w:hAnsi="Cambria Math"/>
-                <w:i/>
-                <w:sz w:val="20"/>
-                <w:szCs w:val="20"/>
-                <w:lang w:bidi="he-IL"/>
-              </w:rPr>
-            </m:ctrlPr>
-          </m:sSubPr>
-          <m:e>
-            <m:r>
-              <w:rPr>
-                <w:rFonts w:ascii="Cambria Math" w:eastAsiaTheme="minorEastAsia" w:hAnsi="Cambria Math"/>
-                <w:sz w:val="20"/>
-                <w:szCs w:val="20"/>
-                <w:lang w:bidi="he-IL"/>
-              </w:rPr>
-              <m:t>h</m:t>
-            </m:r>
-          </m:e>
-          <m:sub>
-            <m:r>
-              <w:rPr>
-                <w:rFonts w:ascii="Cambria Math" w:eastAsiaTheme="minorEastAsia" w:hAnsi="Cambria Math"/>
-                <w:sz w:val="20"/>
-                <w:szCs w:val="20"/>
-                <w:lang w:bidi="he-IL"/>
-              </w:rPr>
-              <m:t>Lite</m:t>
-            </m:r>
-          </m:sub>
-        </m:sSub>
-        <m:r>
-          <w:rPr>
-            <w:rFonts w:ascii="Cambria Math" w:eastAsiaTheme="minorEastAsia" w:hAnsi="Cambria Math"/>
-            <w:sz w:val="20"/>
-            <w:szCs w:val="20"/>
-            <w:lang w:bidi="he-IL"/>
-          </w:rPr>
-          <m:t>=A=</m:t>
-        </m:r>
-        <m:r>
-          <w:rPr>
-            <w:rFonts w:ascii="Cambria Math" w:eastAsiaTheme="minorEastAsia" w:hAnsi="Cambria Math"/>
-            <w:lang w:bidi="he-IL"/>
-          </w:rPr>
-          <m:t>A=</m:t>
-        </m:r>
-        <m:d>
-          <m:dPr>
-            <m:begChr m:val="{"/>
-            <m:endChr m:val=""/>
-            <m:ctrlPr>
-              <w:rPr>
-                <w:rFonts w:ascii="Cambria Math" w:eastAsiaTheme="minorEastAsia" w:hAnsi="Cambria Math"/>
-                <w:i/>
-                <w:lang w:bidi="he-IL"/>
-              </w:rPr>
-            </m:ctrlPr>
-          </m:dPr>
-          <m:e>
-            <m:m>
-              <m:mPr>
-                <m:mcs>
-                  <m:mc>
-                    <m:mcPr>
-                      <m:count m:val="2"/>
-                      <m:mcJc m:val="center"/>
-                    </m:mcPr>
-                  </m:mc>
-                </m:mcs>
-                <m:ctrlPr>
-                  <w:rPr>
-                    <w:rFonts w:ascii="Cambria Math" w:eastAsiaTheme="minorEastAsia" w:hAnsi="Cambria Math"/>
-                    <w:i/>
-                    <w:lang w:bidi="he-IL"/>
-                  </w:rPr>
-                </m:ctrlPr>
-              </m:mPr>
-              <m:mr>
-                <m:e>
-                  <m:r>
-                    <w:rPr>
-                      <w:rFonts w:ascii="Cambria Math" w:eastAsiaTheme="minorEastAsia" w:hAnsi="Cambria Math"/>
-                      <w:lang w:bidi="he-IL"/>
-                    </w:rPr>
-                    <m:t>-AdjacentCells</m:t>
-                  </m:r>
-                  <m:d>
-                    <m:dPr>
-                      <m:ctrlPr>
-                        <w:rPr>
-                          <w:rFonts w:ascii="Cambria Math" w:eastAsiaTheme="minorEastAsia" w:hAnsi="Cambria Math"/>
-                          <w:i/>
-                          <w:lang w:bidi="he-IL"/>
-                        </w:rPr>
-                      </m:ctrlPr>
-                    </m:dPr>
-                    <m:e>
-                      <m:r>
-                        <w:rPr>
-                          <w:rFonts w:ascii="Cambria Math" w:eastAsiaTheme="minorEastAsia" w:hAnsi="Cambria Math"/>
-                          <w:lang w:bidi="he-IL"/>
-                        </w:rPr>
-                        <m:t>s,p</m:t>
-                      </m:r>
-                    </m:e>
-                  </m:d>
-                  <m:r>
-                    <w:rPr>
-                      <w:rFonts w:ascii="Cambria Math" w:eastAsiaTheme="minorEastAsia" w:hAnsi="Cambria Math"/>
-                      <w:lang w:bidi="he-IL"/>
-                    </w:rPr>
-                    <m:t>,</m:t>
-                  </m:r>
-                </m:e>
-                <m:e>
-                  <m:r>
-                    <w:rPr>
-                      <w:rFonts w:ascii="Cambria Math" w:eastAsiaTheme="minorEastAsia" w:hAnsi="Cambria Math"/>
-                      <w:lang w:bidi="he-IL"/>
-                    </w:rPr>
-                    <m:t>AdjacentCells</m:t>
-                  </m:r>
-                  <m:d>
-                    <m:dPr>
-                      <m:ctrlPr>
-                        <w:rPr>
-                          <w:rFonts w:ascii="Cambria Math" w:eastAsiaTheme="minorEastAsia" w:hAnsi="Cambria Math"/>
-                          <w:i/>
-                          <w:lang w:bidi="he-IL"/>
-                        </w:rPr>
-                      </m:ctrlPr>
-                    </m:dPr>
-                    <m:e>
-                      <m:r>
-                        <w:rPr>
-                          <w:rFonts w:ascii="Cambria Math" w:eastAsiaTheme="minorEastAsia" w:hAnsi="Cambria Math"/>
-                          <w:lang w:bidi="he-IL"/>
-                        </w:rPr>
-                        <m:t>s,p</m:t>
-                      </m:r>
-                    </m:e>
-                  </m:d>
-                  <m:r>
-                    <w:rPr>
-                      <w:rFonts w:ascii="Cambria Math" w:eastAsiaTheme="minorEastAsia" w:hAnsi="Cambria Math"/>
-                      <w:lang w:bidi="he-IL"/>
-                    </w:rPr>
-                    <m:t>&gt;0</m:t>
-                  </m:r>
-                </m:e>
-              </m:mr>
-              <m:mr>
-                <m:e>
-                  <m:r>
-                    <w:rPr>
-                      <w:rFonts w:ascii="Cambria Math" w:eastAsiaTheme="minorEastAsia" w:hAnsi="Cambria Math"/>
-                      <w:lang w:bidi="he-IL"/>
-                    </w:rPr>
-                    <m:t>-5</m:t>
-                  </m:r>
-                </m:e>
-                <m:e>
-                  <m:r>
-                    <w:rPr>
-                      <w:rFonts w:ascii="Cambria Math" w:eastAsiaTheme="minorEastAsia" w:hAnsi="Cambria Math"/>
-                      <w:lang w:bidi="he-IL"/>
-                    </w:rPr>
-                    <m:t>AdjacentCells</m:t>
-                  </m:r>
-                  <m:d>
-                    <m:dPr>
-                      <m:ctrlPr>
-                        <w:rPr>
-                          <w:rFonts w:ascii="Cambria Math" w:eastAsiaTheme="minorEastAsia" w:hAnsi="Cambria Math"/>
-                          <w:i/>
-                          <w:lang w:bidi="he-IL"/>
-                        </w:rPr>
-                      </m:ctrlPr>
-                    </m:dPr>
-                    <m:e>
-                      <m:r>
-                        <w:rPr>
-                          <w:rFonts w:ascii="Cambria Math" w:eastAsiaTheme="minorEastAsia" w:hAnsi="Cambria Math"/>
-                          <w:lang w:bidi="he-IL"/>
-                        </w:rPr>
-                        <m:t>s,p</m:t>
-                      </m:r>
-                    </m:e>
-                  </m:d>
-                  <m:r>
-                    <w:rPr>
-                      <w:rFonts w:ascii="Cambria Math" w:eastAsiaTheme="minorEastAsia" w:hAnsi="Cambria Math"/>
-                      <w:lang w:bidi="he-IL"/>
-                    </w:rPr>
-                    <m:t>=0</m:t>
-                  </m:r>
-                </m:e>
-              </m:mr>
-            </m:m>
-          </m:e>
-        </m:d>
-      </m:oMath>
-      <w:r>
-        <w:rPr>
-          <w:rFonts w:eastAsiaTheme="minorEastAsia" w:hint="cs"/>
-          <w:rtl/>
-          <w:lang w:bidi="he-IL"/>
-        </w:rPr>
-        <w:t>. חישוב זה רק עובר על הצעדים החוקיים, שזה לכל היותר 4, ולכן החישוב הוא קל.</w:t>
-      </w:r>
-      <w:r>
-        <w:rPr>
-          <w:rFonts w:eastAsiaTheme="minorEastAsia"/>
-          <w:rtl/>
-          <w:lang w:bidi="he-IL"/>
-        </w:rPr>
-        <w:br/>
-      </w:r>
-      <w:r>
-        <w:rPr>
-          <w:rFonts w:eastAsiaTheme="minorEastAsia" w:hint="cs"/>
-          <w:rtl/>
-          <w:lang w:bidi="he-IL"/>
-        </w:rPr>
-        <w:t xml:space="preserve">עבור </w:t>
-      </w:r>
-      <w:r>
-        <w:rPr>
-          <w:rFonts w:eastAsiaTheme="minorEastAsia"/>
-          <w:lang w:bidi="he-IL"/>
-        </w:rPr>
-        <w:t>HeavyAlphaBetaPlayer</w:t>
-      </w:r>
-      <w:r>
-        <w:rPr>
-          <w:rFonts w:eastAsiaTheme="minorEastAsia" w:hint="cs"/>
-          <w:rtl/>
-          <w:lang w:bidi="he-IL"/>
-        </w:rPr>
-        <w:t xml:space="preserve"> נשתמש באותה יוריסטיקה מורכבת שחישבנו מקודם, המוסברת בסעיף 7. חישוב יוריסטיקה זה כולל בניית גרף מתאים ללוח, בדיקה אם קיים מסלול בין שני השחקנים, וספירת המשבצות הישיגות מכל שחקן, כל זה לוקח יחסית יותר זמן. </w:t>
-      </w:r>
-      <w:r>
-        <w:rPr>
-          <w:rFonts w:eastAsiaTheme="minorEastAsia"/>
-          <w:rtl/>
-          <w:lang w:bidi="he-IL"/>
-        </w:rPr>
-        <w:br/>
-      </w:r>
-      <w:r>
-        <w:rPr>
-          <w:rFonts w:eastAsiaTheme="minorEastAsia" w:hint="cs"/>
-          <w:rtl/>
-          <w:lang w:bidi="he-IL"/>
-        </w:rPr>
-        <w:t>הגרפים שתקבלו עבור כל שקחן הם:</w:t>
-      </w:r>
-      <m:oMath>
-        <m:r>
-          <m:rPr>
-            <m:sty m:val="p"/>
-          </m:rPr>
-          <w:rPr>
-            <w:rFonts w:eastAsiaTheme="minorEastAsia"/>
-            <w:rtl/>
-            <w:lang w:bidi="he-IL"/>
-          </w:rPr>
-          <w:br/>
-        </m:r>
-      </m:oMath>
-    </w:p>
-    <w:p>
-      <w:pPr>
-        <w:pStyle w:val="ListParagraph"/>
-        <w:rPr>
-          <w:rFonts w:eastAsiaTheme="minorEastAsia" w:hint="cs"/>
-          <w:sz w:val="20"/>
-          <w:szCs w:val="20"/>
-          <w:rtl/>
-          <w:lang w:bidi="he-IL"/>
-        </w:rPr>
-      </w:pPr>
-    </w:p>
-    <w:p>
-      <w:pPr>
-        <w:pStyle w:val="ListParagraph"/>
-        <w:bidi/>
-        <w:rPr>
-          <w:rFonts w:eastAsiaTheme="minorEastAsia"/>
-          <w:sz w:val="20"/>
-          <w:szCs w:val="20"/>
-          <w:rtl/>
-          <w:lang w:bidi="he-IL"/>
-        </w:rPr>
-      </w:pPr>
-      <w:r>
-        <w:rPr>
-          <w:rFonts w:eastAsiaTheme="minorEastAsia"/>
-          <w:noProof/>
-          <w:sz w:val="20"/>
-          <w:szCs w:val="20"/>
-          <w:lang w:bidi="he-IL"/>
-        </w:rPr>
-        <w:lastRenderedPageBreak/>
-        <w:drawing>
-          <wp:anchor distT="0" distB="0" distL="114300" distR="114300" simplePos="0" relativeHeight="251709440" behindDoc="0" locked="0" layoutInCell="1" allowOverlap="1" wp14:anchorId="746646AA" wp14:editId="09965CD3">
-            <wp:simplePos x="0" y="0"/>
-            <wp:positionH relativeFrom="column">
-              <wp:posOffset>3640455</wp:posOffset>
-            </wp:positionH>
-            <wp:positionV relativeFrom="paragraph">
-              <wp:posOffset>1270</wp:posOffset>
-            </wp:positionV>
-            <wp:extent cx="2206625" cy="1654810"/>
-            <wp:effectExtent l="0" t="0" r="3175" b="2540"/>
-            <wp:wrapSquare wrapText="bothSides"/>
-            <wp:docPr id="11" name="Picture 11"/>
-            <wp:cNvGraphicFramePr>
-              <a:graphicFrameLocks xmlns:a="http://schemas.openxmlformats.org/drawingml/2006/main" noChangeAspect="1"/>
-            </wp:cNvGraphicFramePr>
-            <a:graphic xmlns:a="http://schemas.openxmlformats.org/drawingml/2006/main">
-              <a:graphicData uri="http://schemas.openxmlformats.org/drawingml/2006/picture">
-                <pic:pic xmlns:pic="http://schemas.openxmlformats.org/drawingml/2006/picture">
-                  <pic:nvPicPr>
-                    <pic:cNvPr id="0" name="Picture 2"/>
-                    <pic:cNvPicPr>
-                      <a:picLocks noChangeAspect="1" noChangeArrowheads="1"/>
-                    </pic:cNvPicPr>
-                  </pic:nvPicPr>
-                  <pic:blipFill>
-                    <a:blip r:embed="rId7" cstate="print">
-                      <a:extLst>
-                        <a:ext uri="{28A0092B-C50C-407E-A947-70E740481C1C}">
-                          <a14:useLocalDpi xmlns:a14="http://schemas.microsoft.com/office/drawing/2010/main" val="0"/>
-                        </a:ext>
-                      </a:extLst>
-                    </a:blip>
-                    <a:srcRect/>
-                    <a:stretch>
-                      <a:fillRect/>
-                    </a:stretch>
-                  </pic:blipFill>
-                  <pic:spPr bwMode="auto">
-                    <a:xfrm>
-                      <a:off x="0" y="0"/>
-                      <a:ext cx="2206625" cy="1654810"/>
-                    </a:xfrm>
-                    <a:prstGeom prst="rect">
-                      <a:avLst/>
-                    </a:prstGeom>
-                    <a:noFill/>
-                    <a:ln>
-                      <a:noFill/>
-                    </a:ln>
-                  </pic:spPr>
-                </pic:pic>
-              </a:graphicData>
-            </a:graphic>
-            <wp14:sizeRelH relativeFrom="margin">
-              <wp14:pctWidth>0</wp14:pctWidth>
-            </wp14:sizeRelH>
-            <wp14:sizeRelV relativeFrom="margin">
-              <wp14:pctHeight>0</wp14:pctHeight>
-            </wp14:sizeRelV>
-          </wp:anchor>
-        </w:drawing>
-      </w:r>
-      <w:r>
-        <w:rPr>
-          <w:rFonts w:eastAsiaTheme="minorEastAsia"/>
-          <w:noProof/>
-          <w:sz w:val="20"/>
-          <w:szCs w:val="20"/>
-          <w:lang w:bidi="he-IL"/>
-        </w:rPr>
-        <w:drawing>
-          <wp:anchor distT="0" distB="0" distL="114300" distR="114300" simplePos="0" relativeHeight="251710464" behindDoc="1" locked="0" layoutInCell="1" allowOverlap="1" wp14:anchorId="76995BD1" wp14:editId="367CC45B">
-            <wp:simplePos x="0" y="0"/>
-            <wp:positionH relativeFrom="column">
-              <wp:posOffset>1438275</wp:posOffset>
-            </wp:positionH>
-            <wp:positionV relativeFrom="paragraph">
-              <wp:posOffset>-635</wp:posOffset>
-            </wp:positionV>
-            <wp:extent cx="2200275" cy="1649095"/>
-            <wp:effectExtent l="0" t="0" r="9525" b="8255"/>
-            <wp:wrapTight wrapText="bothSides">
-              <wp:wrapPolygon edited="0">
-                <wp:start x="0" y="0"/>
-                <wp:lineTo x="0" y="21459"/>
-                <wp:lineTo x="21506" y="21459"/>
-                <wp:lineTo x="21506" y="0"/>
-                <wp:lineTo x="0" y="0"/>
-              </wp:wrapPolygon>
-            </wp:wrapTight>
-            <wp:docPr id="8" name="Picture 8"/>
-            <wp:cNvGraphicFramePr>
-              <a:graphicFrameLocks xmlns:a="http://schemas.openxmlformats.org/drawingml/2006/main" noChangeAspect="1"/>
-            </wp:cNvGraphicFramePr>
-            <a:graphic xmlns:a="http://schemas.openxmlformats.org/drawingml/2006/main">
-              <a:graphicData uri="http://schemas.openxmlformats.org/drawingml/2006/picture">
-                <pic:pic xmlns:pic="http://schemas.openxmlformats.org/drawingml/2006/picture">
-                  <pic:nvPicPr>
-                    <pic:cNvPr id="0" name="Picture 1"/>
-                    <pic:cNvPicPr>
-                      <a:picLocks noChangeAspect="1" noChangeArrowheads="1"/>
-                    </pic:cNvPicPr>
-                  </pic:nvPicPr>
-                  <pic:blipFill>
-                    <a:blip r:embed="rId8" cstate="print">
-                      <a:extLst>
-                        <a:ext uri="{28A0092B-C50C-407E-A947-70E740481C1C}">
-                          <a14:useLocalDpi xmlns:a14="http://schemas.microsoft.com/office/drawing/2010/main" val="0"/>
-                        </a:ext>
-                      </a:extLst>
-                    </a:blip>
-                    <a:srcRect/>
-                    <a:stretch>
-                      <a:fillRect/>
-                    </a:stretch>
-                  </pic:blipFill>
-                  <pic:spPr bwMode="auto">
-                    <a:xfrm>
-                      <a:off x="0" y="0"/>
-                      <a:ext cx="2200275" cy="1649095"/>
-                    </a:xfrm>
-                    <a:prstGeom prst="rect">
-                      <a:avLst/>
-                    </a:prstGeom>
-                    <a:noFill/>
-                    <a:ln>
-                      <a:noFill/>
-                    </a:ln>
-                  </pic:spPr>
-                </pic:pic>
-              </a:graphicData>
-            </a:graphic>
-          </wp:anchor>
-        </w:drawing>
       </w:r>
     </w:p>
     <w:p>
@@ -10511,7 +9493,7 @@
         <w:ind w:firstLine="720"/>
         <w:jc w:val="both"/>
         <w:rPr>
-          <w:rFonts w:eastAsiaTheme="minorEastAsia"/>
+          <w:rFonts w:eastAsiaTheme="minorEastAsia" w:hint="cs"/>
           <w:rtl/>
           <w:lang w:bidi="he-IL"/>
         </w:rPr>
@@ -10553,75 +9535,11 @@
         <w:bidi/>
         <w:jc w:val="both"/>
         <w:rPr>
-          <w:rFonts w:eastAsiaTheme="minorEastAsia"/>
+          <w:rFonts w:eastAsiaTheme="minorEastAsia" w:hint="cs"/>
           <w:rtl/>
           <w:lang w:bidi="he-IL"/>
         </w:rPr>
       </w:pPr>
-      <w:r>
-        <w:rPr>
-          <w:rFonts w:eastAsiaTheme="minorEastAsia"/>
-          <w:rtl/>
-          <w:lang w:bidi="he-IL"/>
-        </w:rPr>
-        <w:br/>
-      </w:r>
-      <w:r>
-        <w:rPr>
-          <w:rFonts w:eastAsiaTheme="minorEastAsia"/>
-          <w:rtl/>
-          <w:lang w:bidi="he-IL"/>
-        </w:rPr>
-        <w:br/>
-      </w:r>
-      <w:r>
-        <w:rPr>
-          <w:rFonts w:eastAsiaTheme="minorEastAsia"/>
-          <w:rtl/>
-          <w:lang w:bidi="he-IL"/>
-        </w:rPr>
-        <w:br/>
-      </w:r>
-      <w:r>
-        <w:rPr>
-          <w:rFonts w:eastAsiaTheme="minorEastAsia"/>
-          <w:rtl/>
-          <w:lang w:bidi="he-IL"/>
-        </w:rPr>
-        <w:br/>
-      </w:r>
-      <w:r>
-        <w:rPr>
-          <w:rFonts w:eastAsiaTheme="minorEastAsia"/>
-          <w:rtl/>
-          <w:lang w:bidi="he-IL"/>
-        </w:rPr>
-        <w:br/>
-      </w:r>
-      <w:r>
-        <w:rPr>
-          <w:rFonts w:eastAsiaTheme="minorEastAsia"/>
-          <w:rtl/>
-          <w:lang w:bidi="he-IL"/>
-        </w:rPr>
-        <w:br/>
-      </w:r>
-      <w:r>
-        <w:rPr>
-          <w:rFonts w:eastAsiaTheme="minorEastAsia"/>
-          <w:rtl/>
-          <w:lang w:bidi="he-IL"/>
-        </w:rPr>
-        <w:br/>
-      </w:r>
-      <w:r>
-        <w:rPr>
-          <w:rFonts w:eastAsiaTheme="minorEastAsia" w:hint="cs"/>
-          <w:rtl/>
-          <w:lang w:bidi="he-IL"/>
-        </w:rPr>
-        <w:t>ניתן לראות שהשחקן עם היוריסטיקה הקלה מצליח להגיע לעומק יותר גדול (עומק של 34) מהשחקן עם היוריסטיקה המורכבת (עומק של 19), דבר זה צפוי כיוון שחישוב היוריסטיקות לוקח מסך כל הזמן המוקצה עבור השחקן, ולכן הזמן של השחקן המורכב נגמר עוד לפני שהוא מצליח להגיע לעומקים יותר גדולים.</w:t>
-      </w:r>
     </w:p>
     <w:sectPr>
       <w:pgSz w:w="12240" w:h="15840"/>

--- a/dry_part.docx
+++ b/dry_part.docx
@@ -3393,7 +3393,40 @@
           <w:rtl/>
           <w:lang w:bidi="he-IL"/>
         </w:rPr>
-        <w:t xml:space="preserve"> עם הלוח הבא:</w:t>
+        <w:t xml:space="preserve"> עם הלוח הבא</w:t>
+      </w:r>
+      <w:r>
+        <w:rPr>
+          <w:rFonts w:eastAsiaTheme="minorEastAsia" w:hint="cs"/>
+          <w:rtl/>
+          <w:lang w:bidi="he-IL"/>
+        </w:rPr>
+        <w:t xml:space="preserve"> (שבו שני השחקנים הם סוכני </w:t>
+      </w:r>
+      <w:proofErr w:type="spellStart"/>
+      <w:r>
+        <w:rPr>
+          <w:rFonts w:eastAsiaTheme="minorEastAsia"/>
+          <w:lang w:bidi="he-IL"/>
+        </w:rPr>
+        <w:t>MiniMax</w:t>
+      </w:r>
+      <w:proofErr w:type="spellEnd"/>
+      <w:r>
+        <w:rPr>
+          <w:rFonts w:eastAsiaTheme="minorEastAsia" w:hint="cs"/>
+          <w:rtl/>
+          <w:lang w:bidi="he-IL"/>
+        </w:rPr>
+        <w:t>)</w:t>
+      </w:r>
+      <w:r>
+        <w:rPr>
+          <w:rFonts w:eastAsiaTheme="minorEastAsia" w:hint="cs"/>
+          <w:rtl/>
+          <w:lang w:bidi="he-IL"/>
+        </w:rPr>
+        <w:t>:</w:t>
       </w:r>
     </w:p>
     <w:tbl>
@@ -4237,7 +4270,7 @@
     <w:tbl>
       <w:tblPr>
         <w:tblStyle w:val="TableGrid"/>
-        <w:tblpPr w:leftFromText="180" w:rightFromText="180" w:vertAnchor="text" w:horzAnchor="margin" w:tblpXSpec="center" w:tblpY="562"/>
+        <w:tblpPr w:leftFromText="180" w:rightFromText="180" w:vertAnchor="text" w:horzAnchor="margin" w:tblpXSpec="center" w:tblpY="1115"/>
         <w:bidiVisual/>
         <w:tblW w:w="0" w:type="auto"/>
         <w:tblLook w:val="04A0" w:firstRow="1" w:lastRow="0" w:firstColumn="1" w:lastColumn="0" w:noHBand="0" w:noVBand="1"/>
@@ -6077,7 +6110,31 @@
           <w:rtl/>
           <w:lang w:bidi="he-IL"/>
         </w:rPr>
-        <w:t>שם פשטות נניח כי אנו עם הגבלה של עומק 1. נניח כי הכחול מתחיל. במקרה הזה</w:t>
+        <w:t>שם פשטות נניח כי אנו עם הגבלה של עומק 1</w:t>
+      </w:r>
+      <w:r>
+        <w:rPr>
+          <w:rFonts w:eastAsiaTheme="minorEastAsia" w:hint="cs"/>
+          <w:rtl/>
+          <w:lang w:bidi="he-IL"/>
+        </w:rPr>
+        <w:t xml:space="preserve"> </w:t>
+      </w:r>
+      <w:r>
+        <w:rPr>
+          <w:rFonts w:eastAsiaTheme="minorEastAsia" w:hint="cs"/>
+          <w:rtl/>
+          <w:lang w:bidi="he-IL"/>
+        </w:rPr>
+        <w:t>ו</w:t>
+      </w:r>
+      <w:r>
+        <w:rPr>
+          <w:rFonts w:eastAsiaTheme="minorEastAsia" w:hint="cs"/>
+          <w:rtl/>
+          <w:lang w:bidi="he-IL"/>
+        </w:rPr>
+        <w:t>נניח כי הכחול מתחיל. במקרה הזה</w:t>
       </w:r>
       <w:r>
         <w:rPr>
@@ -6111,6 +6168,17 @@
         </w:rPr>
         <w:t xml:space="preserve"> את הצעדים הבאים:</w:t>
       </w:r>
+    </w:p>
+    <w:p>
+      <w:pPr>
+        <w:bidi/>
+        <w:ind w:left="720"/>
+        <w:rPr>
+          <w:rFonts w:eastAsiaTheme="minorEastAsia"/>
+          <w:rtl/>
+          <w:lang w:bidi="he-IL"/>
+        </w:rPr>
+      </w:pPr>
     </w:p>
     <w:p>
       <w:pPr>
@@ -6887,6 +6955,17 @@
           </m:r>
         </m:oMath>
       </m:oMathPara>
+    </w:p>
+    <w:p>
+      <w:pPr>
+        <w:pStyle w:val="ListParagraph"/>
+        <w:bidi/>
+        <w:ind w:left="1440"/>
+        <w:rPr>
+          <w:rFonts w:eastAsiaTheme="minorEastAsia"/>
+          <w:lang w:bidi="he-IL"/>
+        </w:rPr>
+      </w:pPr>
     </w:p>
     <w:p>
       <w:pPr>
@@ -7520,18 +7599,16 @@
           <w:rtl/>
           <w:lang w:bidi="he-IL"/>
         </w:rPr>
-        <w:t xml:space="preserve"> ללא התערבותו והפרעתו של היריב. נעשה זאת ע"י חסימת המעבר </w:t>
-      </w:r>
-      <w:proofErr w:type="spellStart"/>
-      <w:r>
-        <w:rPr>
-          <w:rFonts w:eastAsiaTheme="minorEastAsia" w:hint="cs"/>
-          <w:rtl/>
-          <w:lang w:bidi="he-IL"/>
-        </w:rPr>
-        <w:t>ביניו</w:t>
-      </w:r>
-      <w:proofErr w:type="spellEnd"/>
+        <w:t xml:space="preserve"> ללא התערבותו והפרעתו של היריב. נעשה זאת ע"י חסימת המעבר ב</w:t>
+      </w:r>
+      <w:r>
+        <w:rPr>
+          <w:rFonts w:eastAsiaTheme="minorEastAsia" w:hint="cs"/>
+          <w:rtl/>
+          <w:lang w:bidi="he-IL"/>
+        </w:rPr>
+        <w:t>נינו ליריב</w:t>
+      </w:r>
       <w:r>
         <w:rPr>
           <w:rFonts w:eastAsiaTheme="minorEastAsia" w:hint="cs"/>
@@ -7697,6 +7774,7 @@
           <w:rtl/>
           <w:lang w:bidi="he-IL"/>
         </w:rPr>
+        <w:lastRenderedPageBreak/>
         <w:t xml:space="preserve">כדי להבטיח שנכסה ככל היותר מהשטח שיש לנו נשתמש בשיטה הדומה לזו של </w:t>
       </w:r>
       <m:oMath>
@@ -7731,7 +7809,6 @@
               <w:rFonts w:ascii="Cambria Math" w:eastAsiaTheme="minorEastAsia" w:hAnsi="Cambria Math"/>
               <w:lang w:bidi="he-IL"/>
             </w:rPr>
-            <w:lastRenderedPageBreak/>
             <m:t>A=</m:t>
           </m:r>
           <m:d>
@@ -8519,240 +8596,15 @@
           </w:rPr>
           <m:t>=</m:t>
         </m:r>
-        <m:d>
-          <m:dPr>
-            <m:begChr m:val="{"/>
-            <m:endChr m:val=""/>
-            <m:ctrlPr>
-              <w:rPr>
-                <w:rFonts w:ascii="Cambria Math" w:eastAsiaTheme="minorEastAsia" w:hAnsi="Cambria Math"/>
-                <w:i/>
-                <w:sz w:val="20"/>
-                <w:szCs w:val="20"/>
-                <w:lang w:bidi="he-IL"/>
-              </w:rPr>
-            </m:ctrlPr>
-          </m:dPr>
-          <m:e>
-            <m:eqArr>
-              <m:eqArrPr>
-                <m:ctrlPr>
-                  <w:rPr>
-                    <w:rFonts w:ascii="Cambria Math" w:eastAsiaTheme="minorEastAsia" w:hAnsi="Cambria Math"/>
-                    <w:i/>
-                    <w:sz w:val="20"/>
-                    <w:szCs w:val="20"/>
-                    <w:lang w:bidi="he-IL"/>
-                  </w:rPr>
-                </m:ctrlPr>
-              </m:eqArrPr>
-              <m:e>
-                <m:r>
-                  <w:rPr>
-                    <w:rFonts w:ascii="Cambria Math" w:hAnsi="Cambria Math"/>
-                    <w:sz w:val="20"/>
-                    <w:szCs w:val="20"/>
-                  </w:rPr>
-                  <m:t>last_iteration_time</m:t>
-                </m:r>
-                <m:r>
-                  <w:rPr>
-                    <w:rFonts w:ascii="Cambria Math" w:hAnsi="Cambria Math" w:hint="cs"/>
-                    <w:sz w:val="20"/>
-                    <w:szCs w:val="20"/>
-                  </w:rPr>
-                  <m:t>+</m:t>
-                </m:r>
-                <m:f>
-                  <m:fPr>
-                    <m:ctrlPr>
-                      <w:rPr>
-                        <w:rFonts w:ascii="Cambria Math" w:hAnsi="Cambria Math"/>
-                        <w:i/>
-                        <w:sz w:val="20"/>
-                        <w:szCs w:val="20"/>
-                      </w:rPr>
-                    </m:ctrlPr>
-                  </m:fPr>
-                  <m:num>
-                    <m:r>
-                      <w:rPr>
-                        <w:rFonts w:ascii="Cambria Math" w:hAnsi="Cambria Math"/>
-                        <w:sz w:val="20"/>
-                        <w:szCs w:val="20"/>
-                      </w:rPr>
-                      <m:t>last_iteration_time</m:t>
-                    </m:r>
-                  </m:num>
-                  <m:den>
-                    <m:r>
-                      <w:rPr>
-                        <w:rFonts w:ascii="Cambria Math" w:hAnsi="Cambria Math"/>
-                        <w:sz w:val="20"/>
-                        <w:szCs w:val="20"/>
-                      </w:rPr>
-                      <m:t>(</m:t>
-                    </m:r>
-                    <m:r>
-                      <w:rPr>
-                        <w:rFonts w:ascii="Cambria Math" w:hAnsi="Cambria Math"/>
-                        <w:sz w:val="20"/>
-                        <w:szCs w:val="20"/>
-                      </w:rPr>
-                      <m:t>D</m:t>
-                    </m:r>
-                    <m:r>
-                      <w:rPr>
-                        <w:rFonts w:ascii="Cambria Math" w:hAnsi="Cambria Math"/>
-                        <w:sz w:val="20"/>
-                        <w:szCs w:val="20"/>
-                      </w:rPr>
-                      <m:t>+1)</m:t>
-                    </m:r>
-                    <m:r>
-                      <w:rPr>
-                        <w:rFonts w:ascii="Cambria Math" w:hAnsi="Cambria Math"/>
-                        <w:sz w:val="20"/>
-                        <w:szCs w:val="20"/>
-                      </w:rPr>
-                      <m:t>*</m:t>
-                    </m:r>
-                    <m:r>
-                      <w:rPr>
-                        <w:rFonts w:ascii="Cambria Math" w:hAnsi="Cambria Math" w:hint="cs"/>
-                        <w:sz w:val="20"/>
-                        <w:szCs w:val="20"/>
-                      </w:rPr>
-                      <m:t>10</m:t>
-                    </m:r>
-                  </m:den>
-                </m:f>
-                <m:r>
-                  <w:rPr>
-                    <w:rFonts w:ascii="Cambria Math" w:hAnsi="Cambria Math"/>
-                    <w:sz w:val="20"/>
-                    <w:szCs w:val="20"/>
-                  </w:rPr>
-                  <m:t>,  &amp;</m:t>
-                </m:r>
-                <m:r>
-                  <w:rPr>
-                    <w:rFonts w:ascii="Cambria Math" w:hAnsi="Cambria Math"/>
-                    <w:sz w:val="20"/>
-                    <w:szCs w:val="20"/>
-                  </w:rPr>
-                  <m:t>D%2=</m:t>
-                </m:r>
-                <m:r>
-                  <w:rPr>
-                    <w:rFonts w:ascii="Cambria Math" w:hAnsi="Cambria Math" w:hint="cs"/>
-                    <w:sz w:val="20"/>
-                    <w:szCs w:val="20"/>
-                  </w:rPr>
-                  <m:t>1</m:t>
-                </m:r>
-              </m:e>
-              <m:e>
-                <m:r>
-                  <w:rPr>
-                    <w:rFonts w:ascii="Cambria Math" w:hAnsi="Cambria Math"/>
-                    <w:sz w:val="20"/>
-                    <w:szCs w:val="20"/>
-                  </w:rPr>
-                  <m:t>2*(</m:t>
-                </m:r>
-                <m:r>
-                  <w:rPr>
-                    <w:rFonts w:ascii="Cambria Math" w:hAnsi="Cambria Math"/>
-                    <w:sz w:val="20"/>
-                    <w:szCs w:val="20"/>
-                  </w:rPr>
-                  <m:t>las</m:t>
-                </m:r>
-                <m:r>
-                  <w:rPr>
-                    <w:rFonts w:ascii="Cambria Math" w:hAnsi="Cambria Math"/>
-                    <w:sz w:val="20"/>
-                    <w:szCs w:val="20"/>
-                  </w:rPr>
-                  <m:t>t_iteration_time+</m:t>
-                </m:r>
-                <m:f>
-                  <m:fPr>
-                    <m:ctrlPr>
-                      <w:rPr>
-                        <w:rFonts w:ascii="Cambria Math" w:hAnsi="Cambria Math"/>
-                        <w:i/>
-                        <w:sz w:val="20"/>
-                        <w:szCs w:val="20"/>
-                      </w:rPr>
-                    </m:ctrlPr>
-                  </m:fPr>
-                  <m:num>
-                    <m:r>
-                      <w:rPr>
-                        <w:rFonts w:ascii="Cambria Math" w:hAnsi="Cambria Math"/>
-                        <w:sz w:val="20"/>
-                        <w:szCs w:val="20"/>
-                      </w:rPr>
-                      <m:t>last_iteration_time</m:t>
-                    </m:r>
-                  </m:num>
-                  <m:den>
-                    <m:r>
-                      <w:rPr>
-                        <w:rFonts w:ascii="Cambria Math" w:hAnsi="Cambria Math"/>
-                        <w:sz w:val="20"/>
-                        <w:szCs w:val="20"/>
-                      </w:rPr>
-                      <m:t>(D+1)*</m:t>
-                    </m:r>
-                    <m:r>
-                      <w:rPr>
-                        <w:rFonts w:ascii="Cambria Math" w:hAnsi="Cambria Math" w:hint="cs"/>
-                        <w:sz w:val="20"/>
-                        <w:szCs w:val="20"/>
-                      </w:rPr>
-                      <m:t>10</m:t>
-                    </m:r>
-                  </m:den>
-                </m:f>
-                <m:r>
-                  <w:rPr>
-                    <w:rFonts w:ascii="Cambria Math" w:hAnsi="Cambria Math"/>
-                    <w:sz w:val="20"/>
-                    <w:szCs w:val="20"/>
-                  </w:rPr>
-                  <m:t>)</m:t>
-                </m:r>
-                <m:r>
-                  <w:rPr>
-                    <w:rFonts w:ascii="Cambria Math" w:hAnsi="Cambria Math"/>
-                    <w:sz w:val="20"/>
-                    <w:szCs w:val="20"/>
-                  </w:rPr>
-                  <m:t>,  &amp;</m:t>
-                </m:r>
-                <m:r>
-                  <w:rPr>
-                    <w:rFonts w:ascii="Cambria Math" w:hAnsi="Cambria Math"/>
-                    <w:sz w:val="20"/>
-                    <w:szCs w:val="20"/>
-                  </w:rPr>
-                  <m:t>D%2=</m:t>
-                </m:r>
-                <m:r>
-                  <w:rPr>
-                    <w:rFonts w:ascii="Cambria Math" w:hAnsi="Cambria Math" w:hint="cs"/>
-                    <w:sz w:val="20"/>
-                    <w:szCs w:val="20"/>
-                  </w:rPr>
-                  <m:t>0</m:t>
-                </m:r>
-              </m:e>
-            </m:eqArr>
-          </m:e>
-        </m:d>
+        <m:r>
+          <w:rPr>
+            <w:rFonts w:ascii="Cambria Math" w:eastAsiaTheme="minorEastAsia" w:hAnsi="Cambria Math"/>
+            <w:sz w:val="20"/>
+            <w:szCs w:val="20"/>
+            <w:lang w:bidi="he-IL"/>
+          </w:rPr>
+          <m:t>4*last_iteration_time</m:t>
+        </m:r>
       </m:oMath>
     </w:p>
     <w:p>
@@ -8767,482 +8619,11 @@
     </w:p>
     <w:p>
       <w:pPr>
-        <w:pStyle w:val="ListParagraph"/>
-        <w:bidi/>
-        <w:jc w:val="both"/>
-        <w:rPr>
-          <w:rFonts w:eastAsiaTheme="minorEastAsia"/>
-          <w:rtl/>
-          <w:lang w:bidi="he-IL"/>
-        </w:rPr>
-      </w:pPr>
-      <w:r>
-        <w:rPr>
-          <w:rFonts w:eastAsiaTheme="minorEastAsia" w:hint="cs"/>
-          <w:rtl/>
-          <w:lang w:bidi="he-IL"/>
-        </w:rPr>
-        <w:t xml:space="preserve">הבסיס שעומד מאחורי פיתוח הנוסחה הנ״ל הוא המשפט מההרצאה שאומר שמספר העלים בתוכנית פעולה מותנית עבור עץ משחק בעומד </w:t>
-      </w:r>
-      <w:r>
-        <w:rPr>
-          <w:rFonts w:eastAsiaTheme="minorEastAsia"/>
-          <w:lang w:bidi="he-IL"/>
-        </w:rPr>
-        <w:t>D</w:t>
-      </w:r>
-      <w:r>
-        <w:rPr>
-          <w:rFonts w:eastAsiaTheme="minorEastAsia" w:hint="cs"/>
-          <w:rtl/>
-          <w:lang w:bidi="he-IL"/>
-        </w:rPr>
-        <w:t xml:space="preserve"> ומקדם סיעוף </w:t>
-      </w:r>
-      <w:r>
-        <w:rPr>
-          <w:rFonts w:eastAsiaTheme="minorEastAsia"/>
-          <w:lang w:bidi="he-IL"/>
-        </w:rPr>
-        <w:t>B</w:t>
-      </w:r>
-      <w:r>
-        <w:rPr>
-          <w:rFonts w:eastAsiaTheme="minorEastAsia" w:hint="cs"/>
-          <w:rtl/>
-          <w:lang w:bidi="he-IL"/>
-        </w:rPr>
-        <w:t xml:space="preserve"> הוא </w:t>
-      </w:r>
-      <m:oMath>
-        <m:sSup>
-          <m:sSupPr>
-            <m:ctrlPr>
-              <w:rPr>
-                <w:rFonts w:ascii="Cambria Math" w:eastAsiaTheme="minorEastAsia" w:hAnsi="Cambria Math"/>
-                <w:i/>
-                <w:lang w:bidi="he-IL"/>
-              </w:rPr>
-            </m:ctrlPr>
-          </m:sSupPr>
-          <m:e>
-            <m:r>
-              <w:rPr>
-                <w:rFonts w:ascii="Cambria Math" w:eastAsiaTheme="minorEastAsia" w:hAnsi="Cambria Math"/>
-                <w:lang w:bidi="he-IL"/>
-              </w:rPr>
-              <m:t>B</m:t>
-            </m:r>
-          </m:e>
-          <m:sup>
-            <m:d>
-              <m:dPr>
-                <m:begChr m:val="⌊"/>
-                <m:endChr m:val="⌋"/>
-                <m:ctrlPr>
-                  <w:rPr>
-                    <w:rFonts w:ascii="Cambria Math" w:eastAsiaTheme="minorEastAsia" w:hAnsi="Cambria Math"/>
-                    <w:i/>
-                    <w:lang w:bidi="he-IL"/>
-                  </w:rPr>
-                </m:ctrlPr>
-              </m:dPr>
-              <m:e>
-                <m:f>
-                  <m:fPr>
-                    <m:ctrlPr>
-                      <w:rPr>
-                        <w:rFonts w:ascii="Cambria Math" w:eastAsiaTheme="minorEastAsia" w:hAnsi="Cambria Math"/>
-                        <w:i/>
-                        <w:lang w:bidi="he-IL"/>
-                      </w:rPr>
-                    </m:ctrlPr>
-                  </m:fPr>
-                  <m:num>
-                    <m:r>
-                      <w:rPr>
-                        <w:rFonts w:ascii="Cambria Math" w:eastAsiaTheme="minorEastAsia" w:hAnsi="Cambria Math"/>
-                        <w:lang w:bidi="he-IL"/>
-                      </w:rPr>
-                      <m:t>D</m:t>
-                    </m:r>
-                  </m:num>
-                  <m:den>
-                    <m:r>
-                      <w:rPr>
-                        <w:rFonts w:ascii="Cambria Math" w:eastAsiaTheme="minorEastAsia" w:hAnsi="Cambria Math"/>
-                        <w:lang w:bidi="he-IL"/>
-                      </w:rPr>
-                      <m:t>2</m:t>
-                    </m:r>
-                  </m:den>
-                </m:f>
-              </m:e>
-            </m:d>
-          </m:sup>
-        </m:sSup>
-      </m:oMath>
-      <w:r>
-        <w:rPr>
-          <w:rFonts w:eastAsiaTheme="minorEastAsia" w:hint="cs"/>
-          <w:rtl/>
-          <w:lang w:bidi="he-IL"/>
-        </w:rPr>
-        <w:t>.</w:t>
-      </w:r>
-    </w:p>
-    <w:p>
-      <w:pPr>
-        <w:pStyle w:val="ListParagraph"/>
-        <w:bidi/>
-        <w:jc w:val="both"/>
-        <w:rPr>
-          <w:rFonts w:eastAsiaTheme="minorEastAsia"/>
-          <w:rtl/>
-          <w:lang w:bidi="he-IL"/>
-        </w:rPr>
-      </w:pPr>
-      <w:r>
-        <w:rPr>
-          <w:rFonts w:eastAsiaTheme="minorEastAsia" w:hint="cs"/>
-          <w:rtl/>
-          <w:lang w:bidi="he-IL"/>
-        </w:rPr>
-        <w:t>מכאן ניתן להבחין</w:t>
-      </w:r>
-      <w:r>
-        <w:rPr>
-          <w:rFonts w:eastAsiaTheme="minorEastAsia" w:hint="cs"/>
-          <w:rtl/>
-          <w:lang w:bidi="he-IL"/>
-        </w:rPr>
-        <w:t>:</w:t>
-      </w:r>
-    </w:p>
-    <w:p>
-      <w:pPr>
-        <w:pStyle w:val="ListParagraph"/>
-        <w:numPr>
-          <w:ilvl w:val="0"/>
-          <w:numId w:val="2"/>
-        </w:numPr>
-        <w:bidi/>
-        <w:jc w:val="both"/>
-        <w:rPr>
-          <w:rFonts w:eastAsiaTheme="minorEastAsia"/>
-          <w:lang w:bidi="he-IL"/>
-        </w:rPr>
-      </w:pPr>
-      <w:r>
-        <w:rPr>
-          <w:rFonts w:eastAsiaTheme="minorEastAsia" w:hint="cs"/>
-          <w:rtl/>
-          <w:lang w:bidi="he-IL"/>
-        </w:rPr>
-        <w:t xml:space="preserve">אם העומק </w:t>
-      </w:r>
-      <w:r>
-        <w:rPr>
-          <w:rFonts w:eastAsiaTheme="minorEastAsia"/>
-          <w:lang w:bidi="he-IL"/>
-        </w:rPr>
-        <w:t>D</w:t>
-      </w:r>
-      <w:r>
-        <w:rPr>
-          <w:rFonts w:eastAsiaTheme="minorEastAsia" w:hint="cs"/>
-          <w:rtl/>
-          <w:lang w:bidi="he-IL"/>
-        </w:rPr>
-        <w:t xml:space="preserve"> הבא מתחלק ב-2 </w:t>
-      </w:r>
-      <w:r>
-        <w:rPr>
-          <w:rFonts w:eastAsiaTheme="minorEastAsia" w:hint="cs"/>
-          <w:b/>
-          <w:bCs/>
-          <w:rtl/>
-          <w:lang w:bidi="he-IL"/>
-        </w:rPr>
-        <w:t>עם</w:t>
-      </w:r>
-      <w:r>
-        <w:rPr>
-          <w:rFonts w:eastAsiaTheme="minorEastAsia" w:hint="cs"/>
-          <w:b/>
-          <w:bCs/>
-          <w:rtl/>
-          <w:lang w:bidi="he-IL"/>
-        </w:rPr>
-        <w:t xml:space="preserve"> שארית</w:t>
-      </w:r>
-      <w:r>
-        <w:rPr>
-          <w:rFonts w:eastAsiaTheme="minorEastAsia" w:hint="cs"/>
-          <w:rtl/>
-          <w:lang w:bidi="he-IL"/>
-        </w:rPr>
-        <w:t xml:space="preserve">, אז מספר העלים </w:t>
-      </w:r>
-      <w:r>
-        <w:rPr>
-          <w:rFonts w:eastAsiaTheme="minorEastAsia" w:hint="cs"/>
-          <w:rtl/>
-          <w:lang w:bidi="he-IL"/>
-        </w:rPr>
-        <w:t>י</w:t>
-      </w:r>
-      <w:r>
-        <w:rPr>
-          <w:rFonts w:eastAsiaTheme="minorEastAsia" w:hint="cs"/>
-          <w:rtl/>
-          <w:lang w:bidi="he-IL"/>
-        </w:rPr>
-        <w:t xml:space="preserve">ישאר זהה, דבר שהוא הגיוני כיוון שבעומק </w:t>
-      </w:r>
-      <w:r>
-        <w:rPr>
-          <w:rFonts w:eastAsiaTheme="minorEastAsia"/>
-          <w:lang w:bidi="he-IL"/>
-        </w:rPr>
-        <w:t>D</w:t>
-      </w:r>
-      <w:r>
-        <w:rPr>
-          <w:rFonts w:eastAsiaTheme="minorEastAsia" w:hint="cs"/>
-          <w:rtl/>
-          <w:lang w:bidi="he-IL"/>
-        </w:rPr>
-        <w:t xml:space="preserve"> שכזה אנחנו מגיעים למצב שבא ישר אחרי פעולה של הסוכן שלנו וזה כאמור מצב שהוא בן יחיד ולכן כאמור מספר העלים לא משתנה, אלה רק העומק עולה ב1 ולכן, הזמן שי</w:t>
-      </w:r>
-      <w:r>
-        <w:rPr>
-          <w:rFonts w:eastAsiaTheme="minorEastAsia" w:hint="cs"/>
-          <w:rtl/>
-          <w:lang w:bidi="he-IL"/>
-        </w:rPr>
-        <w:t>י</w:t>
-      </w:r>
-      <w:r>
-        <w:rPr>
-          <w:rFonts w:eastAsiaTheme="minorEastAsia" w:hint="cs"/>
-          <w:rtl/>
-          <w:lang w:bidi="he-IL"/>
-        </w:rPr>
-        <w:t>קח ל</w:t>
-      </w:r>
-      <w:r>
-        <w:rPr>
-          <w:rFonts w:eastAsiaTheme="minorEastAsia" w:hint="cs"/>
-          <w:rtl/>
-          <w:lang w:bidi="he-IL"/>
-        </w:rPr>
-        <w:t>-</w:t>
-      </w:r>
-      <w:proofErr w:type="spellStart"/>
-      <w:r>
-        <w:rPr>
-          <w:rFonts w:eastAsiaTheme="minorEastAsia"/>
-          <w:lang w:bidi="he-IL"/>
-        </w:rPr>
-        <w:t>MiniMax</w:t>
-      </w:r>
-      <w:proofErr w:type="spellEnd"/>
-      <w:r>
-        <w:rPr>
-          <w:rFonts w:eastAsiaTheme="minorEastAsia" w:hint="cs"/>
-          <w:rtl/>
-          <w:lang w:bidi="he-IL"/>
-        </w:rPr>
-        <w:t xml:space="preserve"> בעומק כזה הינו הזמן של </w:t>
-      </w:r>
-      <w:proofErr w:type="spellStart"/>
-      <w:r>
-        <w:rPr>
-          <w:rFonts w:eastAsiaTheme="minorEastAsia" w:hint="cs"/>
-          <w:rtl/>
-          <w:lang w:bidi="he-IL"/>
-        </w:rPr>
-        <w:t>האיטרציה</w:t>
-      </w:r>
-      <w:proofErr w:type="spellEnd"/>
-      <w:r>
-        <w:rPr>
-          <w:rFonts w:eastAsiaTheme="minorEastAsia" w:hint="cs"/>
-          <w:rtl/>
-          <w:lang w:bidi="he-IL"/>
-        </w:rPr>
-        <w:t xml:space="preserve"> הקודמת </w:t>
-      </w:r>
-      <w:r>
-        <w:rPr>
-          <w:rFonts w:eastAsiaTheme="minorEastAsia" w:hint="cs"/>
-          <w:b/>
-          <w:bCs/>
-          <w:rtl/>
-          <w:lang w:bidi="he-IL"/>
-        </w:rPr>
-        <w:t xml:space="preserve">ועוד </w:t>
-      </w:r>
-      <w:r>
-        <w:rPr>
-          <w:rFonts w:eastAsiaTheme="minorEastAsia" w:hint="cs"/>
-          <w:rtl/>
-          <w:lang w:bidi="he-IL"/>
-        </w:rPr>
-        <w:t>זמן קיפול הרקורסיה עבור עומק אחד עמוק יותר.</w:t>
-      </w:r>
-      <w:r>
-        <w:rPr>
-          <w:rFonts w:eastAsiaTheme="minorEastAsia" w:hint="cs"/>
-          <w:rtl/>
-          <w:lang w:bidi="he-IL"/>
-        </w:rPr>
-        <w:t xml:space="preserve"> </w:t>
-      </w:r>
-    </w:p>
-    <w:p>
-      <w:pPr>
-        <w:pStyle w:val="ListParagraph"/>
-        <w:numPr>
-          <w:ilvl w:val="0"/>
-          <w:numId w:val="2"/>
-        </w:numPr>
-        <w:bidi/>
-        <w:jc w:val="both"/>
-        <w:rPr>
-          <w:rFonts w:eastAsiaTheme="minorEastAsia"/>
-          <w:lang w:bidi="he-IL"/>
-        </w:rPr>
-      </w:pPr>
-      <w:r>
-        <w:rPr>
-          <w:rFonts w:eastAsiaTheme="minorEastAsia" w:hint="cs"/>
-          <w:rtl/>
-          <w:lang w:bidi="he-IL"/>
-        </w:rPr>
-        <w:t xml:space="preserve">אם העומק </w:t>
-      </w:r>
-      <w:r>
-        <w:rPr>
-          <w:rFonts w:eastAsiaTheme="minorEastAsia"/>
-          <w:lang w:bidi="he-IL"/>
-        </w:rPr>
-        <w:t>D</w:t>
-      </w:r>
-      <w:r>
-        <w:rPr>
-          <w:rFonts w:eastAsiaTheme="minorEastAsia" w:hint="cs"/>
-          <w:rtl/>
-          <w:lang w:bidi="he-IL"/>
-        </w:rPr>
-        <w:t xml:space="preserve"> הבא מתחלק ב-2 </w:t>
-      </w:r>
-      <w:r>
-        <w:rPr>
-          <w:rFonts w:eastAsiaTheme="minorEastAsia" w:hint="cs"/>
-          <w:b/>
-          <w:bCs/>
-          <w:rtl/>
-          <w:lang w:bidi="he-IL"/>
-        </w:rPr>
-        <w:t>ללא</w:t>
-      </w:r>
-      <w:r>
-        <w:rPr>
-          <w:rFonts w:eastAsiaTheme="minorEastAsia" w:hint="cs"/>
-          <w:b/>
-          <w:bCs/>
-          <w:rtl/>
-          <w:lang w:bidi="he-IL"/>
-        </w:rPr>
-        <w:t xml:space="preserve"> שארית</w:t>
-      </w:r>
-      <w:r>
-        <w:rPr>
-          <w:rFonts w:eastAsiaTheme="minorEastAsia" w:hint="cs"/>
-          <w:rtl/>
-          <w:lang w:bidi="he-IL"/>
-        </w:rPr>
-        <w:t>, אז מספר העלים יגדל פי 2 (עפ״י הנוסחה) ובנוסף העומק יגדל ב1 ולכן, הזמן שייקח ל-</w:t>
-      </w:r>
-      <w:proofErr w:type="spellStart"/>
-      <w:r>
-        <w:rPr>
-          <w:rFonts w:eastAsiaTheme="minorEastAsia"/>
-          <w:lang w:bidi="he-IL"/>
-        </w:rPr>
-        <w:t>MiniMax</w:t>
-      </w:r>
-      <w:proofErr w:type="spellEnd"/>
-      <w:r>
-        <w:rPr>
-          <w:rFonts w:eastAsiaTheme="minorEastAsia" w:hint="cs"/>
-          <w:rtl/>
-          <w:lang w:bidi="he-IL"/>
-        </w:rPr>
-        <w:t xml:space="preserve"> בעומק כזה הינו </w:t>
-      </w:r>
-      <w:r>
-        <w:rPr>
-          <w:rFonts w:eastAsiaTheme="minorEastAsia" w:hint="cs"/>
-          <w:rtl/>
-          <w:lang w:bidi="he-IL"/>
-        </w:rPr>
-        <w:t xml:space="preserve">הזמן של </w:t>
-      </w:r>
-      <w:proofErr w:type="spellStart"/>
-      <w:r>
-        <w:rPr>
-          <w:rFonts w:eastAsiaTheme="minorEastAsia" w:hint="cs"/>
-          <w:rtl/>
-          <w:lang w:bidi="he-IL"/>
-        </w:rPr>
-        <w:t>האיטרציה</w:t>
-      </w:r>
-      <w:proofErr w:type="spellEnd"/>
-      <w:r>
-        <w:rPr>
-          <w:rFonts w:eastAsiaTheme="minorEastAsia" w:hint="cs"/>
-          <w:rtl/>
-          <w:lang w:bidi="he-IL"/>
-        </w:rPr>
-        <w:t xml:space="preserve"> הקודמת </w:t>
-      </w:r>
-      <w:r>
-        <w:rPr>
-          <w:rFonts w:eastAsiaTheme="minorEastAsia" w:hint="cs"/>
-          <w:b/>
-          <w:bCs/>
-          <w:rtl/>
-          <w:lang w:bidi="he-IL"/>
-        </w:rPr>
-        <w:t xml:space="preserve">ועוד </w:t>
-      </w:r>
-      <w:r>
-        <w:rPr>
-          <w:rFonts w:eastAsiaTheme="minorEastAsia" w:hint="cs"/>
-          <w:rtl/>
-          <w:lang w:bidi="he-IL"/>
-        </w:rPr>
-        <w:t>זמן קיפול הרקורסיה עבור עומק אחד עמוק יותר</w:t>
-      </w:r>
-      <w:r>
-        <w:rPr>
-          <w:rFonts w:eastAsiaTheme="minorEastAsia" w:hint="cs"/>
-          <w:rtl/>
-          <w:lang w:bidi="he-IL"/>
-        </w:rPr>
-        <w:t>, כל זה כפול 2.</w:t>
-      </w:r>
-    </w:p>
-    <w:p>
-      <w:pPr>
         <w:bidi/>
         <w:ind w:left="720"/>
         <w:jc w:val="both"/>
         <w:rPr>
-          <w:rFonts w:eastAsiaTheme="minorEastAsia"/>
+          <w:rFonts w:eastAsiaTheme="minorEastAsia" w:hint="cs"/>
           <w:sz w:val="20"/>
           <w:szCs w:val="20"/>
           <w:rtl/>
@@ -9252,47 +8633,14 @@
       <w:r>
         <w:rPr>
           <w:rFonts w:eastAsiaTheme="minorEastAsia" w:hint="cs"/>
-          <w:rtl/>
-          <w:lang w:bidi="he-IL"/>
-        </w:rPr>
-        <w:t>*</w:t>
-      </w:r>
-      <w:r>
-        <w:rPr>
-          <w:rFonts w:eastAsiaTheme="minorEastAsia"/>
-          <w:rtl/>
-          <w:lang w:bidi="he-IL"/>
-        </w:rPr>
-        <w:t xml:space="preserve"> </w:t>
-      </w:r>
-      <w:r>
-        <w:rPr>
-          <w:rFonts w:eastAsiaTheme="minorEastAsia" w:hint="cs"/>
-          <w:rtl/>
-          <w:lang w:bidi="he-IL"/>
-        </w:rPr>
-        <w:t xml:space="preserve">בחישוב זה אני יוצא מנקודת הנחה כי מתוך </w:t>
-      </w:r>
-      <m:oMath>
-        <m:r>
-          <w:rPr>
-            <w:rFonts w:ascii="Cambria Math" w:hAnsi="Cambria Math"/>
-            <w:sz w:val="20"/>
-            <w:szCs w:val="20"/>
-          </w:rPr>
-          <m:t>last_iteration_time</m:t>
-        </m:r>
-      </m:oMath>
-      <w:r>
-        <w:rPr>
-          <w:rFonts w:eastAsiaTheme="minorEastAsia" w:hint="cs"/>
           <w:sz w:val="20"/>
           <w:szCs w:val="20"/>
           <w:rtl/>
           <w:lang w:bidi="he-IL"/>
         </w:rPr>
-        <w:t>, 10% הוקדש לקיפול הרקורסיה חזרה אל השורש ולכן זמן הקיפול אצלי הוא</w:t>
-      </w:r>
+        <w:t xml:space="preserve">על-פי המצב המחמיר ביותר יהיה הכי נכון לתת </w:t>
+      </w:r>
+      <w:proofErr w:type="spellStart"/>
       <w:r>
         <w:rPr>
           <w:rFonts w:eastAsiaTheme="minorEastAsia" w:hint="cs"/>
@@ -9301,8 +8649,9 @@
           <w:rtl/>
           <w:lang w:bidi="he-IL"/>
         </w:rPr>
-        <w:t xml:space="preserve"> </w:t>
-      </w:r>
+        <w:t>לאיטרציית</w:t>
+      </w:r>
+      <w:proofErr w:type="spellEnd"/>
       <w:r>
         <w:rPr>
           <w:rFonts w:eastAsiaTheme="minorEastAsia" w:hint="cs"/>
@@ -9311,50 +8660,9 @@
           <w:rtl/>
           <w:lang w:bidi="he-IL"/>
         </w:rPr>
-        <w:t xml:space="preserve"> </w:t>
-      </w:r>
-      <m:oMath>
-        <m:f>
-          <m:fPr>
-            <m:ctrlPr>
-              <w:rPr>
-                <w:rFonts w:ascii="Cambria Math" w:hAnsi="Cambria Math"/>
-                <w:i/>
-                <w:sz w:val="20"/>
-                <w:szCs w:val="20"/>
-              </w:rPr>
-            </m:ctrlPr>
-          </m:fPr>
-          <m:num>
-            <m:r>
-              <w:rPr>
-                <w:rFonts w:ascii="Cambria Math" w:hAnsi="Cambria Math"/>
-                <w:sz w:val="20"/>
-                <w:szCs w:val="20"/>
-              </w:rPr>
-              <m:t>last_iteration_time</m:t>
-            </m:r>
-          </m:num>
-          <m:den>
-            <m:r>
-              <w:rPr>
-                <w:rFonts w:ascii="Cambria Math" w:hAnsi="Cambria Math"/>
-                <w:sz w:val="20"/>
-                <w:szCs w:val="20"/>
-              </w:rPr>
-              <m:t>(D+1)*</m:t>
-            </m:r>
-            <m:r>
-              <w:rPr>
-                <w:rFonts w:ascii="Cambria Math" w:hAnsi="Cambria Math" w:hint="cs"/>
-                <w:sz w:val="20"/>
-                <w:szCs w:val="20"/>
-              </w:rPr>
-              <m:t>10</m:t>
-            </m:r>
-          </m:den>
-        </m:f>
-      </m:oMath>
+        <w:t xml:space="preserve"> עומק הבאה את הזמן המשוערך הבא וזה כיוון שלכל שחקן בתורו יש במקרה המחמיר 3 מצבים שונים לבחור בהם פלוס זמן ההתקפלות מהרקורסיה ולכן בחרנו בזמן </w:t>
+      </w:r>
+      <w:proofErr w:type="spellStart"/>
       <w:r>
         <w:rPr>
           <w:rFonts w:eastAsiaTheme="minorEastAsia" w:hint="cs"/>
@@ -9363,7 +8671,18 @@
           <w:rtl/>
           <w:lang w:bidi="he-IL"/>
         </w:rPr>
-        <w:t>.</w:t>
+        <w:t>האיטרציה</w:t>
+      </w:r>
+      <w:proofErr w:type="spellEnd"/>
+      <w:r>
+        <w:rPr>
+          <w:rFonts w:eastAsiaTheme="minorEastAsia" w:hint="cs"/>
+          <w:sz w:val="20"/>
+          <w:szCs w:val="20"/>
+          <w:rtl/>
+          <w:lang w:bidi="he-IL"/>
+        </w:rPr>
+        <w:t xml:space="preserve"> הקודמת כפול 4.</w:t>
       </w:r>
     </w:p>
     <w:p>
@@ -9447,13 +8766,11 @@
     </w:p>
     <w:p>
       <w:pPr>
-        <w:bidi/>
         <w:jc w:val="both"/>
         <w:rPr>
           <w:rFonts w:eastAsiaTheme="minorEastAsia"/>
           <w:sz w:val="20"/>
           <w:szCs w:val="20"/>
-          <w:rtl/>
           <w:lang w:bidi="he-IL"/>
         </w:rPr>
       </w:pPr>
@@ -9483,7 +8800,6 @@
           <w:rtl/>
           <w:lang w:bidi="he-IL"/>
         </w:rPr>
-        <w:lastRenderedPageBreak/>
         <w:t>לא. אם במקום להגביל כל סוכן בזמן, מגבילים אותו בעומק חיפוש אז אין משמעות להבדל בין הסוכנים.</w:t>
       </w:r>
     </w:p>
